--- a/SRS Document_G1.docx
+++ b/SRS Document_G1.docx
@@ -3631,12 +3631,6 @@
             <w:insideH w:val="single" w:color="auto" w:sz="4" w:space="0"/>
             <w:insideV w:val="single" w:color="auto" w:sz="4" w:space="0"/>
           </w:tblBorders>
-          <w:tblCellMar>
-            <w:top w:w="0" w:type="dxa"/>
-            <w:left w:w="80" w:type="dxa"/>
-            <w:bottom w:w="0" w:type="dxa"/>
-            <w:right w:w="80" w:type="dxa"/>
-          </w:tblCellMar>
         </w:tblPrEx>
         <w:tc>
           <w:tcPr>
@@ -3743,12 +3737,6 @@
             <w:insideH w:val="single" w:color="auto" w:sz="4" w:space="0"/>
             <w:insideV w:val="single" w:color="auto" w:sz="4" w:space="0"/>
           </w:tblBorders>
-          <w:tblCellMar>
-            <w:top w:w="0" w:type="dxa"/>
-            <w:left w:w="80" w:type="dxa"/>
-            <w:bottom w:w="0" w:type="dxa"/>
-            <w:right w:w="80" w:type="dxa"/>
-          </w:tblCellMar>
         </w:tblPrEx>
         <w:tc>
           <w:tcPr>
@@ -3962,8 +3950,8 @@
           <w:rFonts w:hint="default" w:ascii="Times New Roman" w:hAnsi="Times New Roman" w:cs="Times New Roman"/>
         </w:rPr>
       </w:pPr>
-      <w:bookmarkStart w:id="2" w:name="_Toc18395"/>
-      <w:bookmarkStart w:id="3" w:name="_Toc15815"/>
+      <w:bookmarkStart w:id="2" w:name="_Toc15815"/>
+      <w:bookmarkStart w:id="3" w:name="_Toc18395"/>
       <w:bookmarkStart w:id="4" w:name="_Toc21187"/>
       <w:bookmarkStart w:id="5" w:name="_Toc17658"/>
       <w:r>
@@ -3989,10 +3977,10 @@
       </w:pPr>
       <w:bookmarkStart w:id="6" w:name="_heading=h.30j0zll" w:colFirst="0" w:colLast="0"/>
       <w:bookmarkEnd w:id="6"/>
-      <w:bookmarkStart w:id="7" w:name="_Toc12153"/>
-      <w:bookmarkStart w:id="8" w:name="_Toc10961"/>
-      <w:bookmarkStart w:id="9" w:name="_Toc7195"/>
-      <w:bookmarkStart w:id="10" w:name="_Toc19829"/>
+      <w:bookmarkStart w:id="7" w:name="_Toc19829"/>
+      <w:bookmarkStart w:id="8" w:name="_Toc12153"/>
+      <w:bookmarkStart w:id="9" w:name="_Toc10961"/>
+      <w:bookmarkStart w:id="10" w:name="_Toc7195"/>
       <w:r>
         <w:rPr>
           <w:rFonts w:hint="default" w:ascii="Times New Roman" w:hAnsi="Times New Roman" w:cs="Times New Roman"/>
@@ -4085,10 +4073,10 @@
           <w:rFonts w:ascii="Times New Roman" w:hAnsi="Times New Roman" w:eastAsia="Times New Roman" w:cs="Times New Roman"/>
         </w:rPr>
       </w:pPr>
-      <w:bookmarkStart w:id="11" w:name="_Toc21561"/>
-      <w:bookmarkStart w:id="12" w:name="_Toc32203"/>
-      <w:bookmarkStart w:id="13" w:name="_Toc14197"/>
-      <w:bookmarkStart w:id="14" w:name="_Toc17981"/>
+      <w:bookmarkStart w:id="11" w:name="_Toc14197"/>
+      <w:bookmarkStart w:id="12" w:name="_Toc17981"/>
+      <w:bookmarkStart w:id="13" w:name="_Toc32203"/>
+      <w:bookmarkStart w:id="14" w:name="_Toc21561"/>
       <w:r>
         <w:rPr>
           <w:rFonts w:ascii="Times New Roman" w:hAnsi="Times New Roman" w:eastAsia="Times New Roman" w:cs="Times New Roman"/>
@@ -4113,10 +4101,10 @@
           <w:rtl w:val="0"/>
         </w:rPr>
       </w:pPr>
-      <w:bookmarkStart w:id="15" w:name="_Toc5629"/>
-      <w:bookmarkStart w:id="16" w:name="_Toc18625"/>
-      <w:bookmarkStart w:id="17" w:name="_Toc27299"/>
-      <w:bookmarkStart w:id="18" w:name="_Toc16782"/>
+      <w:bookmarkStart w:id="15" w:name="_Toc18625"/>
+      <w:bookmarkStart w:id="16" w:name="_Toc27299"/>
+      <w:bookmarkStart w:id="17" w:name="_Toc16782"/>
+      <w:bookmarkStart w:id="18" w:name="_Toc5629"/>
       <w:r>
         <w:rPr>
           <w:rFonts w:hint="default" w:ascii="Times New Roman" w:hAnsi="Times New Roman" w:cs="Times New Roman"/>
@@ -4344,10 +4332,10 @@
           <w:szCs w:val="22"/>
         </w:rPr>
       </w:pPr>
-      <w:bookmarkStart w:id="19" w:name="_Toc23613"/>
-      <w:bookmarkStart w:id="20" w:name="_Toc13284"/>
-      <w:bookmarkStart w:id="21" w:name="_Toc723"/>
-      <w:bookmarkStart w:id="22" w:name="_Toc5028"/>
+      <w:bookmarkStart w:id="19" w:name="_Toc13284"/>
+      <w:bookmarkStart w:id="20" w:name="_Toc23613"/>
+      <w:bookmarkStart w:id="21" w:name="_Toc5028"/>
+      <w:bookmarkStart w:id="22" w:name="_Toc723"/>
       <w:r>
         <w:rPr>
           <w:rFonts w:hint="default" w:ascii="Times New Roman" w:hAnsi="Times New Roman" w:cs="Times New Roman"/>
@@ -6787,9 +6775,9 @@
         </w:rPr>
       </w:pPr>
       <w:bookmarkStart w:id="23" w:name="_Toc6443"/>
-      <w:bookmarkStart w:id="24" w:name="_Toc14179"/>
-      <w:bookmarkStart w:id="25" w:name="_Toc11180"/>
-      <w:bookmarkStart w:id="26" w:name="_Toc12847"/>
+      <w:bookmarkStart w:id="24" w:name="_Toc11180"/>
+      <w:bookmarkStart w:id="25" w:name="_Toc12847"/>
+      <w:bookmarkStart w:id="26" w:name="_Toc14179"/>
       <w:r>
         <w:rPr>
           <w:rFonts w:hint="default" w:ascii="Times New Roman" w:hAnsi="Times New Roman" w:cs="Times New Roman"/>
@@ -7803,6 +7791,12 @@
             <w:insideH w:val="single" w:color="000000" w:sz="4" w:space="0"/>
             <w:insideV w:val="single" w:color="000000" w:sz="4" w:space="0"/>
           </w:tblBorders>
+          <w:tblCellMar>
+            <w:top w:w="0" w:type="dxa"/>
+            <w:left w:w="115" w:type="dxa"/>
+            <w:bottom w:w="0" w:type="dxa"/>
+            <w:right w:w="115" w:type="dxa"/>
+          </w:tblCellMar>
         </w:tblPrEx>
         <w:trPr>
           <w:trHeight w:val="255" w:hRule="atLeast"/>
@@ -8064,6 +8058,12 @@
             <w:insideH w:val="single" w:color="000000" w:sz="4" w:space="0"/>
             <w:insideV w:val="single" w:color="000000" w:sz="4" w:space="0"/>
           </w:tblBorders>
+          <w:tblCellMar>
+            <w:top w:w="0" w:type="dxa"/>
+            <w:left w:w="115" w:type="dxa"/>
+            <w:bottom w:w="0" w:type="dxa"/>
+            <w:right w:w="115" w:type="dxa"/>
+          </w:tblCellMar>
         </w:tblPrEx>
         <w:trPr>
           <w:trHeight w:val="186" w:hRule="atLeast"/>
@@ -8179,285 +8179,6 @@
               </w:rPr>
               <w:t>X</w:t>
             </w:r>
-          </w:p>
-        </w:tc>
-      </w:tr>
-      <w:tr>
-        <w:tblPrEx>
-          <w:tblBorders>
-            <w:top w:val="single" w:color="000000" w:sz="4" w:space="0"/>
-            <w:left w:val="single" w:color="000000" w:sz="4" w:space="0"/>
-            <w:bottom w:val="single" w:color="000000" w:sz="4" w:space="0"/>
-            <w:right w:val="single" w:color="000000" w:sz="4" w:space="0"/>
-            <w:insideH w:val="single" w:color="000000" w:sz="4" w:space="0"/>
-            <w:insideV w:val="single" w:color="000000" w:sz="4" w:space="0"/>
-          </w:tblBorders>
-        </w:tblPrEx>
-        <w:trPr>
-          <w:trHeight w:val="288" w:hRule="atLeast"/>
-        </w:trPr>
-        <w:tc>
-          <w:tcPr>
-            <w:tcW w:w="4343" w:type="dxa"/>
-            <w:shd w:val="clear" w:color="auto" w:fill="auto"/>
-            <w:vAlign w:val="bottom"/>
-          </w:tcPr>
-          <w:p>
-            <w:pPr>
-              <w:keepNext w:val="0"/>
-              <w:keepLines w:val="0"/>
-              <w:widowControl/>
-              <w:numPr>
-                <w:ilvl w:val="0"/>
-                <w:numId w:val="0"/>
-              </w:numPr>
-              <w:pBdr>
-                <w:top w:val="none" w:color="auto" w:sz="0" w:space="0"/>
-                <w:left w:val="none" w:color="auto" w:sz="0" w:space="0"/>
-                <w:bottom w:val="none" w:color="auto" w:sz="0" w:space="0"/>
-                <w:right w:val="none" w:color="auto" w:sz="0" w:space="0"/>
-                <w:between w:val="none" w:color="auto" w:sz="0" w:space="0"/>
-              </w:pBdr>
-              <w:shd w:val="clear" w:fill="auto"/>
-              <w:spacing w:before="0" w:after="0" w:line="240" w:lineRule="auto"/>
-              <w:ind w:right="0" w:rightChars="0"/>
-              <w:jc w:val="left"/>
-              <w:rPr>
-                <w:rFonts w:ascii="Times New Roman" w:hAnsi="Times New Roman" w:eastAsia="Times New Roman" w:cs="Times New Roman"/>
-                <w:i w:val="0"/>
-                <w:smallCaps w:val="0"/>
-                <w:strike w:val="0"/>
-                <w:color w:val="000000"/>
-                <w:sz w:val="22"/>
-                <w:szCs w:val="22"/>
-                <w:shd w:val="clear" w:fill="auto"/>
-                <w:vertAlign w:val="baseline"/>
-              </w:rPr>
-            </w:pPr>
-            <w:r>
-              <w:rPr>
-                <w:rFonts w:hint="default" w:ascii="Times New Roman" w:hAnsi="Times New Roman" w:eastAsia="Times New Roman" w:cs="Times New Roman"/>
-                <w:sz w:val="24"/>
-                <w:szCs w:val="24"/>
-                <w:lang w:val="en-US"/>
-              </w:rPr>
-              <w:t>User’s purchased order Page</w:t>
-            </w:r>
-          </w:p>
-        </w:tc>
-        <w:tc>
-          <w:tcPr>
-            <w:tcW w:w="1136" w:type="dxa"/>
-            <w:shd w:val="clear" w:color="auto" w:fill="auto"/>
-            <w:vAlign w:val="bottom"/>
-          </w:tcPr>
-          <w:p>
-            <w:pPr>
-              <w:spacing w:after="0" w:line="240" w:lineRule="auto"/>
-              <w:jc w:val="center"/>
-              <w:rPr>
-                <w:rFonts w:ascii="Times New Roman" w:hAnsi="Times New Roman" w:eastAsia="Times New Roman" w:cs="Times New Roman"/>
-                <w:color w:val="000000"/>
-                <w:sz w:val="24"/>
-                <w:szCs w:val="24"/>
-              </w:rPr>
-            </w:pPr>
-          </w:p>
-        </w:tc>
-        <w:tc>
-          <w:tcPr>
-            <w:tcW w:w="941" w:type="dxa"/>
-            <w:vAlign w:val="center"/>
-          </w:tcPr>
-          <w:p>
-            <w:pPr>
-              <w:spacing w:after="0" w:line="240" w:lineRule="auto"/>
-              <w:jc w:val="center"/>
-              <w:rPr>
-                <w:rFonts w:ascii="Times New Roman" w:hAnsi="Times New Roman" w:eastAsia="Times New Roman" w:cs="Times New Roman"/>
-                <w:color w:val="000000"/>
-                <w:sz w:val="24"/>
-                <w:szCs w:val="24"/>
-              </w:rPr>
-            </w:pPr>
-          </w:p>
-        </w:tc>
-        <w:tc>
-          <w:tcPr>
-            <w:tcW w:w="1486" w:type="dxa"/>
-            <w:vAlign w:val="center"/>
-          </w:tcPr>
-          <w:p>
-            <w:pPr>
-              <w:spacing w:after="0" w:line="240" w:lineRule="auto"/>
-              <w:jc w:val="center"/>
-              <w:rPr>
-                <w:rFonts w:ascii="Times New Roman" w:hAnsi="Times New Roman" w:eastAsia="Times New Roman" w:cs="Times New Roman"/>
-                <w:color w:val="000000"/>
-                <w:sz w:val="24"/>
-                <w:szCs w:val="24"/>
-              </w:rPr>
-            </w:pPr>
-          </w:p>
-        </w:tc>
-        <w:tc>
-          <w:tcPr>
-            <w:tcW w:w="1754" w:type="dxa"/>
-            <w:vAlign w:val="center"/>
-          </w:tcPr>
-          <w:p>
-            <w:pPr>
-              <w:spacing w:after="0" w:line="240" w:lineRule="auto"/>
-              <w:jc w:val="center"/>
-              <w:rPr>
-                <w:rFonts w:ascii="Times New Roman" w:hAnsi="Times New Roman" w:eastAsia="Times New Roman" w:cs="Times New Roman"/>
-                <w:color w:val="000000"/>
-                <w:sz w:val="24"/>
-                <w:szCs w:val="24"/>
-              </w:rPr>
-            </w:pPr>
-            <w:r>
-              <w:rPr>
-                <w:rFonts w:ascii="Times New Roman" w:hAnsi="Times New Roman" w:eastAsia="Times New Roman" w:cs="Times New Roman"/>
-                <w:color w:val="000000"/>
-                <w:sz w:val="24"/>
-                <w:szCs w:val="24"/>
-                <w:rtl w:val="0"/>
-              </w:rPr>
-              <w:t>X</w:t>
-            </w:r>
-          </w:p>
-        </w:tc>
-      </w:tr>
-      <w:tr>
-        <w:tblPrEx>
-          <w:tblBorders>
-            <w:top w:val="single" w:color="000000" w:sz="4" w:space="0"/>
-            <w:left w:val="single" w:color="000000" w:sz="4" w:space="0"/>
-            <w:bottom w:val="single" w:color="000000" w:sz="4" w:space="0"/>
-            <w:right w:val="single" w:color="000000" w:sz="4" w:space="0"/>
-            <w:insideH w:val="single" w:color="000000" w:sz="4" w:space="0"/>
-            <w:insideV w:val="single" w:color="000000" w:sz="4" w:space="0"/>
-          </w:tblBorders>
-        </w:tblPrEx>
-        <w:trPr>
-          <w:trHeight w:val="288" w:hRule="atLeast"/>
-        </w:trPr>
-        <w:tc>
-          <w:tcPr>
-            <w:tcW w:w="4343" w:type="dxa"/>
-            <w:shd w:val="clear" w:color="auto" w:fill="auto"/>
-            <w:vAlign w:val="center"/>
-          </w:tcPr>
-          <w:p>
-            <w:pPr>
-              <w:spacing w:after="0" w:line="240" w:lineRule="auto"/>
-              <w:jc w:val="left"/>
-              <w:rPr>
-                <w:rFonts w:ascii="Times New Roman" w:hAnsi="Times New Roman" w:eastAsia="Times New Roman" w:cs="Times New Roman"/>
-                <w:i w:val="0"/>
-                <w:smallCaps w:val="0"/>
-                <w:strike w:val="0"/>
-                <w:color w:val="000000"/>
-                <w:sz w:val="22"/>
-                <w:szCs w:val="22"/>
-                <w:shd w:val="clear" w:fill="auto"/>
-                <w:vertAlign w:val="baseline"/>
-              </w:rPr>
-            </w:pPr>
-            <w:r>
-              <w:rPr>
-                <w:rFonts w:hint="default" w:ascii="Times New Roman" w:hAnsi="Times New Roman" w:eastAsia="Times New Roman" w:cs="Times New Roman"/>
-                <w:sz w:val="24"/>
-                <w:szCs w:val="24"/>
-                <w:rtl w:val="0"/>
-                <w:lang w:val="en-US"/>
-              </w:rPr>
-              <w:t>Import’s TV Page</w:t>
-            </w:r>
-          </w:p>
-        </w:tc>
-        <w:tc>
-          <w:tcPr>
-            <w:tcW w:w="1136" w:type="dxa"/>
-            <w:shd w:val="clear" w:color="auto" w:fill="auto"/>
-            <w:vAlign w:val="bottom"/>
-          </w:tcPr>
-          <w:p>
-            <w:pPr>
-              <w:spacing w:after="0" w:line="240" w:lineRule="auto"/>
-              <w:jc w:val="center"/>
-              <w:rPr>
-                <w:rFonts w:ascii="Times New Roman" w:hAnsi="Times New Roman" w:eastAsia="Times New Roman" w:cs="Times New Roman"/>
-                <w:color w:val="000000"/>
-                <w:sz w:val="24"/>
-                <w:szCs w:val="24"/>
-              </w:rPr>
-            </w:pPr>
-          </w:p>
-        </w:tc>
-        <w:tc>
-          <w:tcPr>
-            <w:tcW w:w="941" w:type="dxa"/>
-            <w:vAlign w:val="center"/>
-          </w:tcPr>
-          <w:p>
-            <w:pPr>
-              <w:spacing w:after="0" w:line="240" w:lineRule="auto"/>
-              <w:jc w:val="center"/>
-              <w:rPr>
-                <w:rFonts w:ascii="Times New Roman" w:hAnsi="Times New Roman" w:eastAsia="Times New Roman" w:cs="Times New Roman"/>
-                <w:color w:val="000000"/>
-                <w:sz w:val="24"/>
-                <w:szCs w:val="24"/>
-              </w:rPr>
-            </w:pPr>
-          </w:p>
-        </w:tc>
-        <w:tc>
-          <w:tcPr>
-            <w:tcW w:w="1486" w:type="dxa"/>
-            <w:vAlign w:val="center"/>
-          </w:tcPr>
-          <w:p>
-            <w:pPr>
-              <w:spacing w:after="0" w:line="240" w:lineRule="auto"/>
-              <w:jc w:val="center"/>
-              <w:rPr>
-                <w:rFonts w:ascii="Times New Roman" w:hAnsi="Times New Roman" w:eastAsia="Times New Roman" w:cs="Times New Roman"/>
-                <w:color w:val="000000"/>
-                <w:sz w:val="24"/>
-                <w:szCs w:val="24"/>
-              </w:rPr>
-            </w:pPr>
-            <w:r>
-              <w:rPr>
-                <w:rFonts w:ascii="Times New Roman" w:hAnsi="Times New Roman" w:eastAsia="Times New Roman" w:cs="Times New Roman"/>
-                <w:color w:val="000000"/>
-                <w:sz w:val="24"/>
-                <w:szCs w:val="24"/>
-                <w:rtl w:val="0"/>
-              </w:rPr>
-              <w:t>X</w:t>
-            </w:r>
-          </w:p>
-        </w:tc>
-        <w:tc>
-          <w:tcPr>
-            <w:tcW w:w="1754" w:type="dxa"/>
-            <w:vAlign w:val="center"/>
-          </w:tcPr>
-          <w:p>
-            <w:pPr>
-              <w:spacing w:after="0" w:line="240" w:lineRule="auto"/>
-              <w:jc w:val="center"/>
-              <w:rPr>
-                <w:rFonts w:ascii="Times New Roman" w:hAnsi="Times New Roman" w:eastAsia="Times New Roman" w:cs="Times New Roman"/>
-                <w:color w:val="000000"/>
-                <w:sz w:val="24"/>
-                <w:szCs w:val="24"/>
-              </w:rPr>
-            </w:pPr>
           </w:p>
         </w:tc>
       </w:tr>
@@ -8526,7 +8247,7 @@
                 <w:szCs w:val="24"/>
                 <w:lang w:val="en-US"/>
               </w:rPr>
-              <w:t>Export to Excel Page</w:t>
+              <w:t>User’s purchased order Page</w:t>
             </w:r>
           </w:p>
         </w:tc>
@@ -8583,6 +8304,24 @@
                 <w:szCs w:val="24"/>
               </w:rPr>
             </w:pPr>
+          </w:p>
+        </w:tc>
+        <w:tc>
+          <w:tcPr>
+            <w:tcW w:w="1754" w:type="dxa"/>
+            <w:vAlign w:val="center"/>
+          </w:tcPr>
+          <w:p>
+            <w:pPr>
+              <w:spacing w:after="0" w:line="240" w:lineRule="auto"/>
+              <w:jc w:val="center"/>
+              <w:rPr>
+                <w:rFonts w:ascii="Times New Roman" w:hAnsi="Times New Roman" w:eastAsia="Times New Roman" w:cs="Times New Roman"/>
+                <w:color w:val="000000"/>
+                <w:sz w:val="24"/>
+                <w:szCs w:val="24"/>
+              </w:rPr>
+            </w:pPr>
             <w:r>
               <w:rPr>
                 <w:rFonts w:ascii="Times New Roman" w:hAnsi="Times New Roman" w:eastAsia="Times New Roman" w:cs="Times New Roman"/>
@@ -8593,24 +8332,6 @@
               </w:rPr>
               <w:t>X</w:t>
             </w:r>
-          </w:p>
-        </w:tc>
-        <w:tc>
-          <w:tcPr>
-            <w:tcW w:w="1754" w:type="dxa"/>
-            <w:vAlign w:val="center"/>
-          </w:tcPr>
-          <w:p>
-            <w:pPr>
-              <w:spacing w:after="0" w:line="240" w:lineRule="auto"/>
-              <w:jc w:val="center"/>
-              <w:rPr>
-                <w:rFonts w:ascii="Times New Roman" w:hAnsi="Times New Roman" w:eastAsia="Times New Roman" w:cs="Times New Roman"/>
-                <w:color w:val="000000"/>
-                <w:sz w:val="24"/>
-                <w:szCs w:val="24"/>
-              </w:rPr>
-            </w:pPr>
           </w:p>
         </w:tc>
       </w:tr>
@@ -8637,313 +8358,6 @@
           <w:p>
             <w:pPr>
               <w:spacing w:after="0" w:line="240" w:lineRule="auto"/>
-              <w:rPr>
-                <w:rFonts w:ascii="Times New Roman" w:hAnsi="Times New Roman" w:eastAsia="Times New Roman" w:cs="Times New Roman"/>
-                <w:color w:val="000000"/>
-                <w:sz w:val="24"/>
-                <w:szCs w:val="24"/>
-              </w:rPr>
-            </w:pPr>
-            <w:r>
-              <w:rPr>
-                <w:rFonts w:ascii="Times New Roman" w:hAnsi="Times New Roman" w:eastAsia="Times New Roman" w:cs="Times New Roman"/>
-                <w:sz w:val="24"/>
-                <w:szCs w:val="24"/>
-                <w:rtl w:val="0"/>
-              </w:rPr>
-              <w:t>User profile</w:t>
-            </w:r>
-          </w:p>
-        </w:tc>
-        <w:tc>
-          <w:tcPr>
-            <w:tcW w:w="1136" w:type="dxa"/>
-            <w:shd w:val="clear" w:color="auto" w:fill="auto"/>
-            <w:vAlign w:val="bottom"/>
-          </w:tcPr>
-          <w:p>
-            <w:pPr>
-              <w:spacing w:after="0" w:line="240" w:lineRule="auto"/>
-              <w:jc w:val="center"/>
-              <w:rPr>
-                <w:rFonts w:ascii="Times New Roman" w:hAnsi="Times New Roman" w:eastAsia="Times New Roman" w:cs="Times New Roman"/>
-                <w:color w:val="000000"/>
-                <w:sz w:val="24"/>
-                <w:szCs w:val="24"/>
-              </w:rPr>
-            </w:pPr>
-            <w:r>
-              <w:rPr>
-                <w:rFonts w:ascii="Times New Roman" w:hAnsi="Times New Roman" w:eastAsia="Times New Roman" w:cs="Times New Roman"/>
-                <w:color w:val="000000"/>
-                <w:sz w:val="24"/>
-                <w:szCs w:val="24"/>
-                <w:rtl w:val="0"/>
-              </w:rPr>
-              <w:t>X</w:t>
-            </w:r>
-          </w:p>
-        </w:tc>
-        <w:tc>
-          <w:tcPr>
-            <w:tcW w:w="941" w:type="dxa"/>
-            <w:vAlign w:val="center"/>
-          </w:tcPr>
-          <w:p>
-            <w:pPr>
-              <w:spacing w:after="0" w:line="240" w:lineRule="auto"/>
-              <w:jc w:val="center"/>
-              <w:rPr>
-                <w:rFonts w:ascii="Times New Roman" w:hAnsi="Times New Roman" w:eastAsia="Times New Roman" w:cs="Times New Roman"/>
-                <w:color w:val="000000"/>
-                <w:sz w:val="24"/>
-                <w:szCs w:val="24"/>
-              </w:rPr>
-            </w:pPr>
-            <w:r>
-              <w:rPr>
-                <w:rFonts w:ascii="Times New Roman" w:hAnsi="Times New Roman" w:eastAsia="Times New Roman" w:cs="Times New Roman"/>
-                <w:color w:val="000000"/>
-                <w:sz w:val="24"/>
-                <w:szCs w:val="24"/>
-                <w:rtl w:val="0"/>
-              </w:rPr>
-              <w:t>X</w:t>
-            </w:r>
-          </w:p>
-        </w:tc>
-        <w:tc>
-          <w:tcPr>
-            <w:tcW w:w="1486" w:type="dxa"/>
-            <w:vAlign w:val="center"/>
-          </w:tcPr>
-          <w:p>
-            <w:pPr>
-              <w:spacing w:after="0" w:line="240" w:lineRule="auto"/>
-              <w:jc w:val="center"/>
-              <w:rPr>
-                <w:rFonts w:ascii="Times New Roman" w:hAnsi="Times New Roman" w:eastAsia="Times New Roman" w:cs="Times New Roman"/>
-                <w:color w:val="000000"/>
-                <w:sz w:val="24"/>
-                <w:szCs w:val="24"/>
-              </w:rPr>
-            </w:pPr>
-            <w:r>
-              <w:rPr>
-                <w:rFonts w:ascii="Times New Roman" w:hAnsi="Times New Roman" w:eastAsia="Times New Roman" w:cs="Times New Roman"/>
-                <w:color w:val="000000"/>
-                <w:sz w:val="24"/>
-                <w:szCs w:val="24"/>
-                <w:rtl w:val="0"/>
-              </w:rPr>
-              <w:t>X</w:t>
-            </w:r>
-          </w:p>
-        </w:tc>
-        <w:tc>
-          <w:tcPr>
-            <w:tcW w:w="1754" w:type="dxa"/>
-            <w:vAlign w:val="center"/>
-          </w:tcPr>
-          <w:p>
-            <w:pPr>
-              <w:spacing w:after="0" w:line="240" w:lineRule="auto"/>
-              <w:jc w:val="center"/>
-              <w:rPr>
-                <w:rFonts w:ascii="Times New Roman" w:hAnsi="Times New Roman" w:eastAsia="Times New Roman" w:cs="Times New Roman"/>
-                <w:color w:val="000000"/>
-                <w:sz w:val="24"/>
-                <w:szCs w:val="24"/>
-              </w:rPr>
-            </w:pPr>
-            <w:r>
-              <w:rPr>
-                <w:rFonts w:ascii="Times New Roman" w:hAnsi="Times New Roman" w:eastAsia="Times New Roman" w:cs="Times New Roman"/>
-                <w:color w:val="000000"/>
-                <w:sz w:val="24"/>
-                <w:szCs w:val="24"/>
-                <w:rtl w:val="0"/>
-              </w:rPr>
-              <w:t>X</w:t>
-            </w:r>
-          </w:p>
-        </w:tc>
-      </w:tr>
-      <w:tr>
-        <w:tblPrEx>
-          <w:tblBorders>
-            <w:top w:val="single" w:color="000000" w:sz="4" w:space="0"/>
-            <w:left w:val="single" w:color="000000" w:sz="4" w:space="0"/>
-            <w:bottom w:val="single" w:color="000000" w:sz="4" w:space="0"/>
-            <w:right w:val="single" w:color="000000" w:sz="4" w:space="0"/>
-            <w:insideH w:val="single" w:color="000000" w:sz="4" w:space="0"/>
-            <w:insideV w:val="single" w:color="000000" w:sz="4" w:space="0"/>
-          </w:tblBorders>
-        </w:tblPrEx>
-        <w:trPr>
-          <w:trHeight w:val="288" w:hRule="atLeast"/>
-        </w:trPr>
-        <w:tc>
-          <w:tcPr>
-            <w:tcW w:w="4343" w:type="dxa"/>
-            <w:shd w:val="clear" w:color="auto" w:fill="auto"/>
-            <w:vAlign w:val="bottom"/>
-          </w:tcPr>
-          <w:p>
-            <w:pPr>
-              <w:spacing w:after="0" w:line="240" w:lineRule="auto"/>
-              <w:rPr>
-                <w:rFonts w:ascii="Times New Roman" w:hAnsi="Times New Roman" w:eastAsia="Times New Roman" w:cs="Times New Roman"/>
-                <w:color w:val="000000"/>
-                <w:sz w:val="24"/>
-                <w:szCs w:val="24"/>
-              </w:rPr>
-            </w:pPr>
-            <w:r>
-              <w:rPr>
-                <w:rFonts w:ascii="Times New Roman" w:hAnsi="Times New Roman" w:eastAsia="Times New Roman" w:cs="Times New Roman"/>
-                <w:color w:val="000000"/>
-                <w:sz w:val="24"/>
-                <w:szCs w:val="24"/>
-                <w:rtl w:val="0"/>
-              </w:rPr>
-              <w:t>Subject Setting Detail</w:t>
-            </w:r>
-          </w:p>
-        </w:tc>
-        <w:tc>
-          <w:tcPr>
-            <w:tcW w:w="1136" w:type="dxa"/>
-            <w:shd w:val="clear" w:color="auto" w:fill="auto"/>
-            <w:vAlign w:val="bottom"/>
-          </w:tcPr>
-          <w:p>
-            <w:pPr>
-              <w:spacing w:after="0" w:line="240" w:lineRule="auto"/>
-              <w:jc w:val="center"/>
-              <w:rPr>
-                <w:rFonts w:ascii="Times New Roman" w:hAnsi="Times New Roman" w:eastAsia="Times New Roman" w:cs="Times New Roman"/>
-                <w:color w:val="000000"/>
-                <w:sz w:val="24"/>
-                <w:szCs w:val="24"/>
-              </w:rPr>
-            </w:pPr>
-            <w:r>
-              <w:rPr>
-                <w:rFonts w:ascii="Times New Roman" w:hAnsi="Times New Roman" w:eastAsia="Times New Roman" w:cs="Times New Roman"/>
-                <w:color w:val="000000"/>
-                <w:sz w:val="24"/>
-                <w:szCs w:val="24"/>
-                <w:rtl w:val="0"/>
-              </w:rPr>
-              <w:t>X</w:t>
-            </w:r>
-          </w:p>
-        </w:tc>
-        <w:tc>
-          <w:tcPr>
-            <w:tcW w:w="941" w:type="dxa"/>
-            <w:vAlign w:val="center"/>
-          </w:tcPr>
-          <w:p>
-            <w:pPr>
-              <w:spacing w:after="0" w:line="240" w:lineRule="auto"/>
-              <w:jc w:val="center"/>
-              <w:rPr>
-                <w:rFonts w:ascii="Times New Roman" w:hAnsi="Times New Roman" w:eastAsia="Times New Roman" w:cs="Times New Roman"/>
-                <w:color w:val="000000"/>
-                <w:sz w:val="24"/>
-                <w:szCs w:val="24"/>
-              </w:rPr>
-            </w:pPr>
-            <w:r>
-              <w:rPr>
-                <w:rFonts w:ascii="Times New Roman" w:hAnsi="Times New Roman" w:eastAsia="Times New Roman" w:cs="Times New Roman"/>
-                <w:color w:val="000000"/>
-                <w:sz w:val="24"/>
-                <w:szCs w:val="24"/>
-                <w:rtl w:val="0"/>
-              </w:rPr>
-              <w:t>X</w:t>
-            </w:r>
-          </w:p>
-        </w:tc>
-        <w:tc>
-          <w:tcPr>
-            <w:tcW w:w="1486" w:type="dxa"/>
-            <w:vAlign w:val="center"/>
-          </w:tcPr>
-          <w:p>
-            <w:pPr>
-              <w:spacing w:after="0" w:line="240" w:lineRule="auto"/>
-              <w:jc w:val="center"/>
-              <w:rPr>
-                <w:rFonts w:ascii="Times New Roman" w:hAnsi="Times New Roman" w:eastAsia="Times New Roman" w:cs="Times New Roman"/>
-                <w:color w:val="000000"/>
-                <w:sz w:val="24"/>
-                <w:szCs w:val="24"/>
-              </w:rPr>
-            </w:pPr>
-          </w:p>
-        </w:tc>
-        <w:tc>
-          <w:tcPr>
-            <w:tcW w:w="1754" w:type="dxa"/>
-            <w:vAlign w:val="center"/>
-          </w:tcPr>
-          <w:p>
-            <w:pPr>
-              <w:spacing w:after="0" w:line="240" w:lineRule="auto"/>
-              <w:jc w:val="center"/>
-              <w:rPr>
-                <w:rFonts w:ascii="Times New Roman" w:hAnsi="Times New Roman" w:eastAsia="Times New Roman" w:cs="Times New Roman"/>
-                <w:color w:val="000000"/>
-                <w:sz w:val="24"/>
-                <w:szCs w:val="24"/>
-              </w:rPr>
-            </w:pPr>
-          </w:p>
-        </w:tc>
-      </w:tr>
-      <w:tr>
-        <w:tblPrEx>
-          <w:tblBorders>
-            <w:top w:val="single" w:color="000000" w:sz="4" w:space="0"/>
-            <w:left w:val="single" w:color="000000" w:sz="4" w:space="0"/>
-            <w:bottom w:val="single" w:color="000000" w:sz="4" w:space="0"/>
-            <w:right w:val="single" w:color="000000" w:sz="4" w:space="0"/>
-            <w:insideH w:val="single" w:color="000000" w:sz="4" w:space="0"/>
-            <w:insideV w:val="single" w:color="000000" w:sz="4" w:space="0"/>
-          </w:tblBorders>
-        </w:tblPrEx>
-        <w:trPr>
-          <w:trHeight w:val="288" w:hRule="atLeast"/>
-        </w:trPr>
-        <w:tc>
-          <w:tcPr>
-            <w:tcW w:w="4343" w:type="dxa"/>
-            <w:shd w:val="clear" w:color="auto" w:fill="auto"/>
-            <w:vAlign w:val="bottom"/>
-          </w:tcPr>
-          <w:p>
-            <w:pPr>
-              <w:keepNext w:val="0"/>
-              <w:keepLines w:val="0"/>
-              <w:widowControl/>
-              <w:numPr>
-                <w:ilvl w:val="0"/>
-                <w:numId w:val="0"/>
-              </w:numPr>
-              <w:pBdr>
-                <w:top w:val="none" w:color="auto" w:sz="0" w:space="0"/>
-                <w:left w:val="none" w:color="auto" w:sz="0" w:space="0"/>
-                <w:bottom w:val="none" w:color="auto" w:sz="0" w:space="0"/>
-                <w:right w:val="none" w:color="auto" w:sz="0" w:space="0"/>
-                <w:between w:val="none" w:color="auto" w:sz="0" w:space="0"/>
-              </w:pBdr>
-              <w:shd w:val="clear" w:fill="auto"/>
-              <w:spacing w:before="0" w:after="0" w:line="240" w:lineRule="auto"/>
-              <w:ind w:right="0" w:rightChars="0"/>
               <w:jc w:val="left"/>
               <w:rPr>
                 <w:rFonts w:ascii="Times New Roman" w:hAnsi="Times New Roman" w:eastAsia="Times New Roman" w:cs="Times New Roman"/>
@@ -8959,12 +8373,13 @@
             </w:pPr>
             <w:r>
               <w:rPr>
-                <w:rFonts w:ascii="Times New Roman" w:hAnsi="Times New Roman" w:eastAsia="Times New Roman" w:cs="Times New Roman"/>
-                <w:sz w:val="24"/>
-                <w:szCs w:val="24"/>
-                <w:rtl w:val="0"/>
-              </w:rPr>
-              <w:t>Change password</w:t>
+                <w:rFonts w:hint="default" w:ascii="Times New Roman" w:hAnsi="Times New Roman" w:eastAsia="Times New Roman" w:cs="Times New Roman"/>
+                <w:sz w:val="24"/>
+                <w:szCs w:val="24"/>
+                <w:rtl w:val="0"/>
+                <w:lang w:val="en-US"/>
+              </w:rPr>
+              <w:t>Import’s TV Page</w:t>
             </w:r>
           </w:p>
         </w:tc>
@@ -8985,6 +8400,42 @@
                 <w:szCs w:val="24"/>
               </w:rPr>
             </w:pPr>
+          </w:p>
+        </w:tc>
+        <w:tc>
+          <w:tcPr>
+            <w:tcW w:w="941" w:type="dxa"/>
+            <w:vAlign w:val="center"/>
+          </w:tcPr>
+          <w:p>
+            <w:pPr>
+              <w:spacing w:after="0" w:line="240" w:lineRule="auto"/>
+              <w:jc w:val="center"/>
+              <w:rPr>
+                <w:rFonts w:ascii="Times New Roman" w:hAnsi="Times New Roman" w:eastAsia="Times New Roman" w:cs="Times New Roman"/>
+                <w:color w:val="000000"/>
+                <w:sz w:val="24"/>
+                <w:szCs w:val="24"/>
+              </w:rPr>
+            </w:pPr>
+          </w:p>
+        </w:tc>
+        <w:tc>
+          <w:tcPr>
+            <w:tcW w:w="1486" w:type="dxa"/>
+            <w:vAlign w:val="center"/>
+          </w:tcPr>
+          <w:p>
+            <w:pPr>
+              <w:spacing w:after="0" w:line="240" w:lineRule="auto"/>
+              <w:jc w:val="center"/>
+              <w:rPr>
+                <w:rFonts w:ascii="Times New Roman" w:hAnsi="Times New Roman" w:eastAsia="Times New Roman" w:cs="Times New Roman"/>
+                <w:color w:val="000000"/>
+                <w:sz w:val="24"/>
+                <w:szCs w:val="24"/>
+              </w:rPr>
+            </w:pPr>
             <w:r>
               <w:rPr>
                 <w:rFonts w:ascii="Times New Roman" w:hAnsi="Times New Roman" w:eastAsia="Times New Roman" w:cs="Times New Roman"/>
@@ -8999,7 +8450,7 @@
         </w:tc>
         <w:tc>
           <w:tcPr>
-            <w:tcW w:w="941" w:type="dxa"/>
+            <w:tcW w:w="1754" w:type="dxa"/>
             <w:vAlign w:val="center"/>
           </w:tcPr>
           <w:p>
@@ -9013,72 +8464,6 @@
                 <w:szCs w:val="24"/>
               </w:rPr>
             </w:pPr>
-            <w:r>
-              <w:rPr>
-                <w:rFonts w:ascii="Times New Roman" w:hAnsi="Times New Roman" w:eastAsia="Times New Roman" w:cs="Times New Roman"/>
-                <w:color w:val="000000"/>
-                <w:sz w:val="24"/>
-                <w:szCs w:val="24"/>
-                <w:rtl w:val="0"/>
-              </w:rPr>
-              <w:t>X</w:t>
-            </w:r>
-          </w:p>
-        </w:tc>
-        <w:tc>
-          <w:tcPr>
-            <w:tcW w:w="1486" w:type="dxa"/>
-            <w:vAlign w:val="center"/>
-          </w:tcPr>
-          <w:p>
-            <w:pPr>
-              <w:spacing w:after="0" w:line="240" w:lineRule="auto"/>
-              <w:jc w:val="center"/>
-              <w:rPr>
-                <w:rFonts w:ascii="Times New Roman" w:hAnsi="Times New Roman" w:eastAsia="Times New Roman" w:cs="Times New Roman"/>
-                <w:color w:val="000000"/>
-                <w:sz w:val="24"/>
-                <w:szCs w:val="24"/>
-              </w:rPr>
-            </w:pPr>
-            <w:r>
-              <w:rPr>
-                <w:rFonts w:ascii="Times New Roman" w:hAnsi="Times New Roman" w:eastAsia="Times New Roman" w:cs="Times New Roman"/>
-                <w:color w:val="000000"/>
-                <w:sz w:val="24"/>
-                <w:szCs w:val="24"/>
-                <w:rtl w:val="0"/>
-              </w:rPr>
-              <w:t>X</w:t>
-            </w:r>
-          </w:p>
-        </w:tc>
-        <w:tc>
-          <w:tcPr>
-            <w:tcW w:w="1754" w:type="dxa"/>
-            <w:vAlign w:val="center"/>
-          </w:tcPr>
-          <w:p>
-            <w:pPr>
-              <w:spacing w:after="0" w:line="240" w:lineRule="auto"/>
-              <w:jc w:val="center"/>
-              <w:rPr>
-                <w:rFonts w:ascii="Times New Roman" w:hAnsi="Times New Roman" w:eastAsia="Times New Roman" w:cs="Times New Roman"/>
-                <w:color w:val="000000"/>
-                <w:sz w:val="24"/>
-                <w:szCs w:val="24"/>
-              </w:rPr>
-            </w:pPr>
-            <w:r>
-              <w:rPr>
-                <w:rFonts w:ascii="Times New Roman" w:hAnsi="Times New Roman" w:eastAsia="Times New Roman" w:cs="Times New Roman"/>
-                <w:color w:val="000000"/>
-                <w:sz w:val="24"/>
-                <w:szCs w:val="24"/>
-                <w:rtl w:val="0"/>
-              </w:rPr>
-              <w:t>X</w:t>
-            </w:r>
           </w:p>
         </w:tc>
       </w:tr>
@@ -9145,10 +8530,9 @@
                 <w:rFonts w:hint="default" w:ascii="Times New Roman" w:hAnsi="Times New Roman" w:eastAsia="Times New Roman" w:cs="Times New Roman"/>
                 <w:sz w:val="24"/>
                 <w:szCs w:val="24"/>
-                <w:rtl w:val="0"/>
-                <w:lang w:val="en-US"/>
-              </w:rPr>
-              <w:t>Purchased Order’s Page</w:t>
+                <w:lang w:val="en-US"/>
+              </w:rPr>
+              <w:t>Export to Excel Page</w:t>
             </w:r>
           </w:p>
         </w:tc>
@@ -9169,6 +8553,42 @@
                 <w:szCs w:val="24"/>
               </w:rPr>
             </w:pPr>
+          </w:p>
+        </w:tc>
+        <w:tc>
+          <w:tcPr>
+            <w:tcW w:w="941" w:type="dxa"/>
+            <w:vAlign w:val="center"/>
+          </w:tcPr>
+          <w:p>
+            <w:pPr>
+              <w:spacing w:after="0" w:line="240" w:lineRule="auto"/>
+              <w:jc w:val="center"/>
+              <w:rPr>
+                <w:rFonts w:ascii="Times New Roman" w:hAnsi="Times New Roman" w:eastAsia="Times New Roman" w:cs="Times New Roman"/>
+                <w:color w:val="000000"/>
+                <w:sz w:val="24"/>
+                <w:szCs w:val="24"/>
+              </w:rPr>
+            </w:pPr>
+          </w:p>
+        </w:tc>
+        <w:tc>
+          <w:tcPr>
+            <w:tcW w:w="1486" w:type="dxa"/>
+            <w:vAlign w:val="center"/>
+          </w:tcPr>
+          <w:p>
+            <w:pPr>
+              <w:spacing w:after="0" w:line="240" w:lineRule="auto"/>
+              <w:jc w:val="center"/>
+              <w:rPr>
+                <w:rFonts w:ascii="Times New Roman" w:hAnsi="Times New Roman" w:eastAsia="Times New Roman" w:cs="Times New Roman"/>
+                <w:color w:val="000000"/>
+                <w:sz w:val="24"/>
+                <w:szCs w:val="24"/>
+              </w:rPr>
+            </w:pPr>
             <w:r>
               <w:rPr>
                 <w:rFonts w:ascii="Times New Roman" w:hAnsi="Times New Roman" w:eastAsia="Times New Roman" w:cs="Times New Roman"/>
@@ -9183,7 +8603,7 @@
         </w:tc>
         <w:tc>
           <w:tcPr>
-            <w:tcW w:w="941" w:type="dxa"/>
+            <w:tcW w:w="1754" w:type="dxa"/>
             <w:vAlign w:val="center"/>
           </w:tcPr>
           <w:p>
@@ -9197,72 +8617,6 @@
                 <w:szCs w:val="24"/>
               </w:rPr>
             </w:pPr>
-            <w:r>
-              <w:rPr>
-                <w:rFonts w:ascii="Times New Roman" w:hAnsi="Times New Roman" w:eastAsia="Times New Roman" w:cs="Times New Roman"/>
-                <w:color w:val="000000"/>
-                <w:sz w:val="24"/>
-                <w:szCs w:val="24"/>
-                <w:rtl w:val="0"/>
-              </w:rPr>
-              <w:t>X</w:t>
-            </w:r>
-          </w:p>
-        </w:tc>
-        <w:tc>
-          <w:tcPr>
-            <w:tcW w:w="1486" w:type="dxa"/>
-            <w:vAlign w:val="center"/>
-          </w:tcPr>
-          <w:p>
-            <w:pPr>
-              <w:spacing w:after="0" w:line="240" w:lineRule="auto"/>
-              <w:jc w:val="center"/>
-              <w:rPr>
-                <w:rFonts w:ascii="Times New Roman" w:hAnsi="Times New Roman" w:eastAsia="Times New Roman" w:cs="Times New Roman"/>
-                <w:color w:val="000000"/>
-                <w:sz w:val="24"/>
-                <w:szCs w:val="24"/>
-              </w:rPr>
-            </w:pPr>
-            <w:r>
-              <w:rPr>
-                <w:rFonts w:ascii="Times New Roman" w:hAnsi="Times New Roman" w:eastAsia="Times New Roman" w:cs="Times New Roman"/>
-                <w:color w:val="000000"/>
-                <w:sz w:val="24"/>
-                <w:szCs w:val="24"/>
-                <w:rtl w:val="0"/>
-              </w:rPr>
-              <w:t>X</w:t>
-            </w:r>
-          </w:p>
-        </w:tc>
-        <w:tc>
-          <w:tcPr>
-            <w:tcW w:w="1754" w:type="dxa"/>
-            <w:vAlign w:val="center"/>
-          </w:tcPr>
-          <w:p>
-            <w:pPr>
-              <w:spacing w:after="0" w:line="240" w:lineRule="auto"/>
-              <w:jc w:val="center"/>
-              <w:rPr>
-                <w:rFonts w:ascii="Times New Roman" w:hAnsi="Times New Roman" w:eastAsia="Times New Roman" w:cs="Times New Roman"/>
-                <w:color w:val="000000"/>
-                <w:sz w:val="24"/>
-                <w:szCs w:val="24"/>
-              </w:rPr>
-            </w:pPr>
-            <w:r>
-              <w:rPr>
-                <w:rFonts w:ascii="Times New Roman" w:hAnsi="Times New Roman" w:eastAsia="Times New Roman" w:cs="Times New Roman"/>
-                <w:color w:val="000000"/>
-                <w:sz w:val="24"/>
-                <w:szCs w:val="24"/>
-                <w:rtl w:val="0"/>
-              </w:rPr>
-              <w:t>X</w:t>
-            </w:r>
           </w:p>
         </w:tc>
       </w:tr>
@@ -9276,6 +8630,12 @@
             <w:insideH w:val="single" w:color="000000" w:sz="4" w:space="0"/>
             <w:insideV w:val="single" w:color="000000" w:sz="4" w:space="0"/>
           </w:tblBorders>
+          <w:tblCellMar>
+            <w:top w:w="0" w:type="dxa"/>
+            <w:left w:w="115" w:type="dxa"/>
+            <w:bottom w:w="0" w:type="dxa"/>
+            <w:right w:w="115" w:type="dxa"/>
+          </w:tblCellMar>
         </w:tblPrEx>
         <w:trPr>
           <w:trHeight w:val="288" w:hRule="atLeast"/>
@@ -9284,27 +8644,26 @@
           <w:tcPr>
             <w:tcW w:w="4343" w:type="dxa"/>
             <w:shd w:val="clear" w:color="auto" w:fill="auto"/>
-            <w:vAlign w:val="bottom"/>
-          </w:tcPr>
-          <w:p>
-            <w:pPr>
-              <w:spacing w:after="0" w:line="240" w:lineRule="auto"/>
-              <w:rPr>
-                <w:rFonts w:ascii="Times New Roman" w:hAnsi="Times New Roman" w:eastAsia="Times New Roman" w:cs="Times New Roman"/>
-                <w:color w:val="000000"/>
-                <w:sz w:val="24"/>
-                <w:szCs w:val="24"/>
-              </w:rPr>
-            </w:pPr>
-            <w:r>
-              <w:rPr>
-                <w:rFonts w:hint="default" w:ascii="Times New Roman" w:hAnsi="Times New Roman" w:eastAsia="Times New Roman" w:cs="Times New Roman"/>
-                <w:sz w:val="24"/>
-                <w:szCs w:val="24"/>
-                <w:rtl w:val="0"/>
-                <w:lang w:val="en-US"/>
-              </w:rPr>
-              <w:t>TV’s Detail Page</w:t>
+            <w:vAlign w:val="center"/>
+          </w:tcPr>
+          <w:p>
+            <w:pPr>
+              <w:spacing w:after="0" w:line="240" w:lineRule="auto"/>
+              <w:rPr>
+                <w:rFonts w:ascii="Times New Roman" w:hAnsi="Times New Roman" w:eastAsia="Times New Roman" w:cs="Times New Roman"/>
+                <w:color w:val="000000"/>
+                <w:sz w:val="24"/>
+                <w:szCs w:val="24"/>
+              </w:rPr>
+            </w:pPr>
+            <w:r>
+              <w:rPr>
+                <w:rFonts w:ascii="Times New Roman" w:hAnsi="Times New Roman" w:eastAsia="Times New Roman" w:cs="Times New Roman"/>
+                <w:sz w:val="24"/>
+                <w:szCs w:val="24"/>
+                <w:rtl w:val="0"/>
+              </w:rPr>
+              <w:t>User profile</w:t>
             </w:r>
           </w:p>
         </w:tc>
@@ -9432,6 +8791,12 @@
             <w:insideH w:val="single" w:color="000000" w:sz="4" w:space="0"/>
             <w:insideV w:val="single" w:color="000000" w:sz="4" w:space="0"/>
           </w:tblBorders>
+          <w:tblCellMar>
+            <w:top w:w="0" w:type="dxa"/>
+            <w:left w:w="115" w:type="dxa"/>
+            <w:bottom w:w="0" w:type="dxa"/>
+            <w:right w:w="115" w:type="dxa"/>
+          </w:tblCellMar>
         </w:tblPrEx>
         <w:trPr>
           <w:trHeight w:val="288" w:hRule="atLeast"/>
@@ -9446,22 +8811,21 @@
             <w:pPr>
               <w:spacing w:after="0" w:line="240" w:lineRule="auto"/>
               <w:rPr>
-                <w:rFonts w:hint="default" w:ascii="Times New Roman" w:hAnsi="Times New Roman" w:eastAsia="Times New Roman" w:cs="Times New Roman"/>
-                <w:sz w:val="24"/>
-                <w:szCs w:val="24"/>
-                <w:rtl w:val="0"/>
-                <w:lang w:val="en-US"/>
-              </w:rPr>
-            </w:pPr>
-            <w:r>
-              <w:rPr>
-                <w:rFonts w:hint="default" w:ascii="Times New Roman" w:hAnsi="Times New Roman" w:eastAsia="Times New Roman" w:cs="Times New Roman"/>
-                <w:sz w:val="24"/>
-                <w:szCs w:val="24"/>
-                <w:rtl w:val="0"/>
-                <w:lang w:val="en-US"/>
-              </w:rPr>
-              <w:t>History Order Page</w:t>
+                <w:rFonts w:ascii="Times New Roman" w:hAnsi="Times New Roman" w:eastAsia="Times New Roman" w:cs="Times New Roman"/>
+                <w:color w:val="000000"/>
+                <w:sz w:val="24"/>
+                <w:szCs w:val="24"/>
+              </w:rPr>
+            </w:pPr>
+            <w:r>
+              <w:rPr>
+                <w:rFonts w:ascii="Times New Roman" w:hAnsi="Times New Roman" w:eastAsia="Times New Roman" w:cs="Times New Roman"/>
+                <w:color w:val="000000"/>
+                <w:sz w:val="24"/>
+                <w:szCs w:val="24"/>
+                <w:rtl w:val="0"/>
+              </w:rPr>
+              <w:t>Subject Setting Detail</w:t>
             </w:r>
           </w:p>
         </w:tc>
@@ -9480,9 +8844,18 @@
                 <w:color w:val="000000"/>
                 <w:sz w:val="24"/>
                 <w:szCs w:val="24"/>
-                <w:rtl w:val="0"/>
-              </w:rPr>
-            </w:pPr>
+              </w:rPr>
+            </w:pPr>
+            <w:r>
+              <w:rPr>
+                <w:rFonts w:ascii="Times New Roman" w:hAnsi="Times New Roman" w:eastAsia="Times New Roman" w:cs="Times New Roman"/>
+                <w:color w:val="000000"/>
+                <w:sz w:val="24"/>
+                <w:szCs w:val="24"/>
+                <w:rtl w:val="0"/>
+              </w:rPr>
+              <w:t>X</w:t>
+            </w:r>
           </w:p>
         </w:tc>
         <w:tc>
@@ -9499,7 +8872,6 @@
                 <w:color w:val="000000"/>
                 <w:sz w:val="24"/>
                 <w:szCs w:val="24"/>
-                <w:rtl w:val="0"/>
               </w:rPr>
             </w:pPr>
             <w:r>
@@ -9528,7 +8900,6 @@
                 <w:color w:val="000000"/>
                 <w:sz w:val="24"/>
                 <w:szCs w:val="24"/>
-                <w:rtl w:val="0"/>
               </w:rPr>
             </w:pPr>
           </w:p>
@@ -9547,7 +8918,6 @@
                 <w:color w:val="000000"/>
                 <w:sz w:val="24"/>
                 <w:szCs w:val="24"/>
-                <w:rtl w:val="0"/>
               </w:rPr>
             </w:pPr>
           </w:p>
@@ -9563,6 +8933,678 @@
             <w:insideH w:val="single" w:color="000000" w:sz="4" w:space="0"/>
             <w:insideV w:val="single" w:color="000000" w:sz="4" w:space="0"/>
           </w:tblBorders>
+          <w:tblCellMar>
+            <w:top w:w="0" w:type="dxa"/>
+            <w:left w:w="115" w:type="dxa"/>
+            <w:bottom w:w="0" w:type="dxa"/>
+            <w:right w:w="115" w:type="dxa"/>
+          </w:tblCellMar>
+        </w:tblPrEx>
+        <w:trPr>
+          <w:trHeight w:val="288" w:hRule="atLeast"/>
+        </w:trPr>
+        <w:tc>
+          <w:tcPr>
+            <w:tcW w:w="4343" w:type="dxa"/>
+            <w:shd w:val="clear" w:color="auto" w:fill="auto"/>
+            <w:vAlign w:val="bottom"/>
+          </w:tcPr>
+          <w:p>
+            <w:pPr>
+              <w:keepNext w:val="0"/>
+              <w:keepLines w:val="0"/>
+              <w:widowControl/>
+              <w:numPr>
+                <w:ilvl w:val="0"/>
+                <w:numId w:val="0"/>
+              </w:numPr>
+              <w:pBdr>
+                <w:top w:val="none" w:color="auto" w:sz="0" w:space="0"/>
+                <w:left w:val="none" w:color="auto" w:sz="0" w:space="0"/>
+                <w:bottom w:val="none" w:color="auto" w:sz="0" w:space="0"/>
+                <w:right w:val="none" w:color="auto" w:sz="0" w:space="0"/>
+                <w:between w:val="none" w:color="auto" w:sz="0" w:space="0"/>
+              </w:pBdr>
+              <w:shd w:val="clear" w:fill="auto"/>
+              <w:spacing w:before="0" w:after="0" w:line="240" w:lineRule="auto"/>
+              <w:ind w:right="0" w:rightChars="0"/>
+              <w:jc w:val="left"/>
+              <w:rPr>
+                <w:rFonts w:ascii="Times New Roman" w:hAnsi="Times New Roman" w:eastAsia="Times New Roman" w:cs="Times New Roman"/>
+                <w:i w:val="0"/>
+                <w:smallCaps w:val="0"/>
+                <w:strike w:val="0"/>
+                <w:color w:val="000000"/>
+                <w:sz w:val="22"/>
+                <w:szCs w:val="22"/>
+                <w:shd w:val="clear" w:fill="auto"/>
+                <w:vertAlign w:val="baseline"/>
+              </w:rPr>
+            </w:pPr>
+            <w:r>
+              <w:rPr>
+                <w:rFonts w:ascii="Times New Roman" w:hAnsi="Times New Roman" w:eastAsia="Times New Roman" w:cs="Times New Roman"/>
+                <w:sz w:val="24"/>
+                <w:szCs w:val="24"/>
+                <w:rtl w:val="0"/>
+              </w:rPr>
+              <w:t>Change password</w:t>
+            </w:r>
+          </w:p>
+        </w:tc>
+        <w:tc>
+          <w:tcPr>
+            <w:tcW w:w="1136" w:type="dxa"/>
+            <w:shd w:val="clear" w:color="auto" w:fill="auto"/>
+            <w:vAlign w:val="bottom"/>
+          </w:tcPr>
+          <w:p>
+            <w:pPr>
+              <w:spacing w:after="0" w:line="240" w:lineRule="auto"/>
+              <w:jc w:val="center"/>
+              <w:rPr>
+                <w:rFonts w:ascii="Times New Roman" w:hAnsi="Times New Roman" w:eastAsia="Times New Roman" w:cs="Times New Roman"/>
+                <w:color w:val="000000"/>
+                <w:sz w:val="24"/>
+                <w:szCs w:val="24"/>
+              </w:rPr>
+            </w:pPr>
+            <w:r>
+              <w:rPr>
+                <w:rFonts w:ascii="Times New Roman" w:hAnsi="Times New Roman" w:eastAsia="Times New Roman" w:cs="Times New Roman"/>
+                <w:color w:val="000000"/>
+                <w:sz w:val="24"/>
+                <w:szCs w:val="24"/>
+                <w:rtl w:val="0"/>
+              </w:rPr>
+              <w:t>X</w:t>
+            </w:r>
+          </w:p>
+        </w:tc>
+        <w:tc>
+          <w:tcPr>
+            <w:tcW w:w="941" w:type="dxa"/>
+            <w:vAlign w:val="center"/>
+          </w:tcPr>
+          <w:p>
+            <w:pPr>
+              <w:spacing w:after="0" w:line="240" w:lineRule="auto"/>
+              <w:jc w:val="center"/>
+              <w:rPr>
+                <w:rFonts w:ascii="Times New Roman" w:hAnsi="Times New Roman" w:eastAsia="Times New Roman" w:cs="Times New Roman"/>
+                <w:color w:val="000000"/>
+                <w:sz w:val="24"/>
+                <w:szCs w:val="24"/>
+              </w:rPr>
+            </w:pPr>
+            <w:r>
+              <w:rPr>
+                <w:rFonts w:ascii="Times New Roman" w:hAnsi="Times New Roman" w:eastAsia="Times New Roman" w:cs="Times New Roman"/>
+                <w:color w:val="000000"/>
+                <w:sz w:val="24"/>
+                <w:szCs w:val="24"/>
+                <w:rtl w:val="0"/>
+              </w:rPr>
+              <w:t>X</w:t>
+            </w:r>
+          </w:p>
+        </w:tc>
+        <w:tc>
+          <w:tcPr>
+            <w:tcW w:w="1486" w:type="dxa"/>
+            <w:vAlign w:val="center"/>
+          </w:tcPr>
+          <w:p>
+            <w:pPr>
+              <w:spacing w:after="0" w:line="240" w:lineRule="auto"/>
+              <w:jc w:val="center"/>
+              <w:rPr>
+                <w:rFonts w:ascii="Times New Roman" w:hAnsi="Times New Roman" w:eastAsia="Times New Roman" w:cs="Times New Roman"/>
+                <w:color w:val="000000"/>
+                <w:sz w:val="24"/>
+                <w:szCs w:val="24"/>
+              </w:rPr>
+            </w:pPr>
+            <w:r>
+              <w:rPr>
+                <w:rFonts w:ascii="Times New Roman" w:hAnsi="Times New Roman" w:eastAsia="Times New Roman" w:cs="Times New Roman"/>
+                <w:color w:val="000000"/>
+                <w:sz w:val="24"/>
+                <w:szCs w:val="24"/>
+                <w:rtl w:val="0"/>
+              </w:rPr>
+              <w:t>X</w:t>
+            </w:r>
+          </w:p>
+        </w:tc>
+        <w:tc>
+          <w:tcPr>
+            <w:tcW w:w="1754" w:type="dxa"/>
+            <w:vAlign w:val="center"/>
+          </w:tcPr>
+          <w:p>
+            <w:pPr>
+              <w:spacing w:after="0" w:line="240" w:lineRule="auto"/>
+              <w:jc w:val="center"/>
+              <w:rPr>
+                <w:rFonts w:ascii="Times New Roman" w:hAnsi="Times New Roman" w:eastAsia="Times New Roman" w:cs="Times New Roman"/>
+                <w:color w:val="000000"/>
+                <w:sz w:val="24"/>
+                <w:szCs w:val="24"/>
+              </w:rPr>
+            </w:pPr>
+            <w:r>
+              <w:rPr>
+                <w:rFonts w:ascii="Times New Roman" w:hAnsi="Times New Roman" w:eastAsia="Times New Roman" w:cs="Times New Roman"/>
+                <w:color w:val="000000"/>
+                <w:sz w:val="24"/>
+                <w:szCs w:val="24"/>
+                <w:rtl w:val="0"/>
+              </w:rPr>
+              <w:t>X</w:t>
+            </w:r>
+          </w:p>
+        </w:tc>
+      </w:tr>
+      <w:tr>
+        <w:tblPrEx>
+          <w:tblBorders>
+            <w:top w:val="single" w:color="000000" w:sz="4" w:space="0"/>
+            <w:left w:val="single" w:color="000000" w:sz="4" w:space="0"/>
+            <w:bottom w:val="single" w:color="000000" w:sz="4" w:space="0"/>
+            <w:right w:val="single" w:color="000000" w:sz="4" w:space="0"/>
+            <w:insideH w:val="single" w:color="000000" w:sz="4" w:space="0"/>
+            <w:insideV w:val="single" w:color="000000" w:sz="4" w:space="0"/>
+          </w:tblBorders>
+          <w:tblCellMar>
+            <w:top w:w="0" w:type="dxa"/>
+            <w:left w:w="115" w:type="dxa"/>
+            <w:bottom w:w="0" w:type="dxa"/>
+            <w:right w:w="115" w:type="dxa"/>
+          </w:tblCellMar>
+        </w:tblPrEx>
+        <w:trPr>
+          <w:trHeight w:val="288" w:hRule="atLeast"/>
+        </w:trPr>
+        <w:tc>
+          <w:tcPr>
+            <w:tcW w:w="4343" w:type="dxa"/>
+            <w:shd w:val="clear" w:color="auto" w:fill="auto"/>
+            <w:vAlign w:val="bottom"/>
+          </w:tcPr>
+          <w:p>
+            <w:pPr>
+              <w:keepNext w:val="0"/>
+              <w:keepLines w:val="0"/>
+              <w:widowControl/>
+              <w:numPr>
+                <w:ilvl w:val="0"/>
+                <w:numId w:val="0"/>
+              </w:numPr>
+              <w:pBdr>
+                <w:top w:val="none" w:color="auto" w:sz="0" w:space="0"/>
+                <w:left w:val="none" w:color="auto" w:sz="0" w:space="0"/>
+                <w:bottom w:val="none" w:color="auto" w:sz="0" w:space="0"/>
+                <w:right w:val="none" w:color="auto" w:sz="0" w:space="0"/>
+                <w:between w:val="none" w:color="auto" w:sz="0" w:space="0"/>
+              </w:pBdr>
+              <w:shd w:val="clear" w:fill="auto"/>
+              <w:spacing w:before="0" w:after="0" w:line="240" w:lineRule="auto"/>
+              <w:ind w:right="0" w:rightChars="0"/>
+              <w:jc w:val="left"/>
+              <w:rPr>
+                <w:rFonts w:ascii="Times New Roman" w:hAnsi="Times New Roman" w:eastAsia="Times New Roman" w:cs="Times New Roman"/>
+                <w:i w:val="0"/>
+                <w:smallCaps w:val="0"/>
+                <w:strike w:val="0"/>
+                <w:color w:val="000000"/>
+                <w:sz w:val="22"/>
+                <w:szCs w:val="22"/>
+                <w:shd w:val="clear" w:fill="auto"/>
+                <w:vertAlign w:val="baseline"/>
+              </w:rPr>
+            </w:pPr>
+            <w:r>
+              <w:rPr>
+                <w:rFonts w:hint="default" w:ascii="Times New Roman" w:hAnsi="Times New Roman" w:eastAsia="Times New Roman" w:cs="Times New Roman"/>
+                <w:sz w:val="24"/>
+                <w:szCs w:val="24"/>
+                <w:rtl w:val="0"/>
+                <w:lang w:val="en-US"/>
+              </w:rPr>
+              <w:t>Purchased Order’s Page</w:t>
+            </w:r>
+          </w:p>
+        </w:tc>
+        <w:tc>
+          <w:tcPr>
+            <w:tcW w:w="1136" w:type="dxa"/>
+            <w:shd w:val="clear" w:color="auto" w:fill="auto"/>
+            <w:vAlign w:val="bottom"/>
+          </w:tcPr>
+          <w:p>
+            <w:pPr>
+              <w:spacing w:after="0" w:line="240" w:lineRule="auto"/>
+              <w:jc w:val="center"/>
+              <w:rPr>
+                <w:rFonts w:ascii="Times New Roman" w:hAnsi="Times New Roman" w:eastAsia="Times New Roman" w:cs="Times New Roman"/>
+                <w:color w:val="000000"/>
+                <w:sz w:val="24"/>
+                <w:szCs w:val="24"/>
+              </w:rPr>
+            </w:pPr>
+            <w:r>
+              <w:rPr>
+                <w:rFonts w:ascii="Times New Roman" w:hAnsi="Times New Roman" w:eastAsia="Times New Roman" w:cs="Times New Roman"/>
+                <w:color w:val="000000"/>
+                <w:sz w:val="24"/>
+                <w:szCs w:val="24"/>
+                <w:rtl w:val="0"/>
+              </w:rPr>
+              <w:t>X</w:t>
+            </w:r>
+          </w:p>
+        </w:tc>
+        <w:tc>
+          <w:tcPr>
+            <w:tcW w:w="941" w:type="dxa"/>
+            <w:vAlign w:val="center"/>
+          </w:tcPr>
+          <w:p>
+            <w:pPr>
+              <w:spacing w:after="0" w:line="240" w:lineRule="auto"/>
+              <w:jc w:val="center"/>
+              <w:rPr>
+                <w:rFonts w:ascii="Times New Roman" w:hAnsi="Times New Roman" w:eastAsia="Times New Roman" w:cs="Times New Roman"/>
+                <w:color w:val="000000"/>
+                <w:sz w:val="24"/>
+                <w:szCs w:val="24"/>
+              </w:rPr>
+            </w:pPr>
+            <w:r>
+              <w:rPr>
+                <w:rFonts w:ascii="Times New Roman" w:hAnsi="Times New Roman" w:eastAsia="Times New Roman" w:cs="Times New Roman"/>
+                <w:color w:val="000000"/>
+                <w:sz w:val="24"/>
+                <w:szCs w:val="24"/>
+                <w:rtl w:val="0"/>
+              </w:rPr>
+              <w:t>X</w:t>
+            </w:r>
+          </w:p>
+        </w:tc>
+        <w:tc>
+          <w:tcPr>
+            <w:tcW w:w="1486" w:type="dxa"/>
+            <w:vAlign w:val="center"/>
+          </w:tcPr>
+          <w:p>
+            <w:pPr>
+              <w:spacing w:after="0" w:line="240" w:lineRule="auto"/>
+              <w:jc w:val="center"/>
+              <w:rPr>
+                <w:rFonts w:ascii="Times New Roman" w:hAnsi="Times New Roman" w:eastAsia="Times New Roman" w:cs="Times New Roman"/>
+                <w:color w:val="000000"/>
+                <w:sz w:val="24"/>
+                <w:szCs w:val="24"/>
+              </w:rPr>
+            </w:pPr>
+            <w:r>
+              <w:rPr>
+                <w:rFonts w:ascii="Times New Roman" w:hAnsi="Times New Roman" w:eastAsia="Times New Roman" w:cs="Times New Roman"/>
+                <w:color w:val="000000"/>
+                <w:sz w:val="24"/>
+                <w:szCs w:val="24"/>
+                <w:rtl w:val="0"/>
+              </w:rPr>
+              <w:t>X</w:t>
+            </w:r>
+          </w:p>
+        </w:tc>
+        <w:tc>
+          <w:tcPr>
+            <w:tcW w:w="1754" w:type="dxa"/>
+            <w:vAlign w:val="center"/>
+          </w:tcPr>
+          <w:p>
+            <w:pPr>
+              <w:spacing w:after="0" w:line="240" w:lineRule="auto"/>
+              <w:jc w:val="center"/>
+              <w:rPr>
+                <w:rFonts w:ascii="Times New Roman" w:hAnsi="Times New Roman" w:eastAsia="Times New Roman" w:cs="Times New Roman"/>
+                <w:color w:val="000000"/>
+                <w:sz w:val="24"/>
+                <w:szCs w:val="24"/>
+              </w:rPr>
+            </w:pPr>
+            <w:r>
+              <w:rPr>
+                <w:rFonts w:ascii="Times New Roman" w:hAnsi="Times New Roman" w:eastAsia="Times New Roman" w:cs="Times New Roman"/>
+                <w:color w:val="000000"/>
+                <w:sz w:val="24"/>
+                <w:szCs w:val="24"/>
+                <w:rtl w:val="0"/>
+              </w:rPr>
+              <w:t>X</w:t>
+            </w:r>
+          </w:p>
+        </w:tc>
+      </w:tr>
+      <w:tr>
+        <w:tblPrEx>
+          <w:tblBorders>
+            <w:top w:val="single" w:color="000000" w:sz="4" w:space="0"/>
+            <w:left w:val="single" w:color="000000" w:sz="4" w:space="0"/>
+            <w:bottom w:val="single" w:color="000000" w:sz="4" w:space="0"/>
+            <w:right w:val="single" w:color="000000" w:sz="4" w:space="0"/>
+            <w:insideH w:val="single" w:color="000000" w:sz="4" w:space="0"/>
+            <w:insideV w:val="single" w:color="000000" w:sz="4" w:space="0"/>
+          </w:tblBorders>
+          <w:tblCellMar>
+            <w:top w:w="0" w:type="dxa"/>
+            <w:left w:w="115" w:type="dxa"/>
+            <w:bottom w:w="0" w:type="dxa"/>
+            <w:right w:w="115" w:type="dxa"/>
+          </w:tblCellMar>
+        </w:tblPrEx>
+        <w:trPr>
+          <w:trHeight w:val="288" w:hRule="atLeast"/>
+        </w:trPr>
+        <w:tc>
+          <w:tcPr>
+            <w:tcW w:w="4343" w:type="dxa"/>
+            <w:shd w:val="clear" w:color="auto" w:fill="auto"/>
+            <w:vAlign w:val="bottom"/>
+          </w:tcPr>
+          <w:p>
+            <w:pPr>
+              <w:spacing w:after="0" w:line="240" w:lineRule="auto"/>
+              <w:rPr>
+                <w:rFonts w:ascii="Times New Roman" w:hAnsi="Times New Roman" w:eastAsia="Times New Roman" w:cs="Times New Roman"/>
+                <w:color w:val="000000"/>
+                <w:sz w:val="24"/>
+                <w:szCs w:val="24"/>
+              </w:rPr>
+            </w:pPr>
+            <w:r>
+              <w:rPr>
+                <w:rFonts w:hint="default" w:ascii="Times New Roman" w:hAnsi="Times New Roman" w:eastAsia="Times New Roman" w:cs="Times New Roman"/>
+                <w:sz w:val="24"/>
+                <w:szCs w:val="24"/>
+                <w:rtl w:val="0"/>
+                <w:lang w:val="en-US"/>
+              </w:rPr>
+              <w:t>TV’s Detail Page</w:t>
+            </w:r>
+          </w:p>
+        </w:tc>
+        <w:tc>
+          <w:tcPr>
+            <w:tcW w:w="1136" w:type="dxa"/>
+            <w:shd w:val="clear" w:color="auto" w:fill="auto"/>
+            <w:vAlign w:val="bottom"/>
+          </w:tcPr>
+          <w:p>
+            <w:pPr>
+              <w:spacing w:after="0" w:line="240" w:lineRule="auto"/>
+              <w:jc w:val="center"/>
+              <w:rPr>
+                <w:rFonts w:ascii="Times New Roman" w:hAnsi="Times New Roman" w:eastAsia="Times New Roman" w:cs="Times New Roman"/>
+                <w:color w:val="000000"/>
+                <w:sz w:val="24"/>
+                <w:szCs w:val="24"/>
+              </w:rPr>
+            </w:pPr>
+            <w:r>
+              <w:rPr>
+                <w:rFonts w:ascii="Times New Roman" w:hAnsi="Times New Roman" w:eastAsia="Times New Roman" w:cs="Times New Roman"/>
+                <w:color w:val="000000"/>
+                <w:sz w:val="24"/>
+                <w:szCs w:val="24"/>
+                <w:rtl w:val="0"/>
+              </w:rPr>
+              <w:t>X</w:t>
+            </w:r>
+          </w:p>
+        </w:tc>
+        <w:tc>
+          <w:tcPr>
+            <w:tcW w:w="941" w:type="dxa"/>
+            <w:vAlign w:val="center"/>
+          </w:tcPr>
+          <w:p>
+            <w:pPr>
+              <w:spacing w:after="0" w:line="240" w:lineRule="auto"/>
+              <w:jc w:val="center"/>
+              <w:rPr>
+                <w:rFonts w:ascii="Times New Roman" w:hAnsi="Times New Roman" w:eastAsia="Times New Roman" w:cs="Times New Roman"/>
+                <w:color w:val="000000"/>
+                <w:sz w:val="24"/>
+                <w:szCs w:val="24"/>
+              </w:rPr>
+            </w:pPr>
+            <w:r>
+              <w:rPr>
+                <w:rFonts w:ascii="Times New Roman" w:hAnsi="Times New Roman" w:eastAsia="Times New Roman" w:cs="Times New Roman"/>
+                <w:color w:val="000000"/>
+                <w:sz w:val="24"/>
+                <w:szCs w:val="24"/>
+                <w:rtl w:val="0"/>
+              </w:rPr>
+              <w:t>X</w:t>
+            </w:r>
+          </w:p>
+        </w:tc>
+        <w:tc>
+          <w:tcPr>
+            <w:tcW w:w="1486" w:type="dxa"/>
+            <w:vAlign w:val="center"/>
+          </w:tcPr>
+          <w:p>
+            <w:pPr>
+              <w:spacing w:after="0" w:line="240" w:lineRule="auto"/>
+              <w:jc w:val="center"/>
+              <w:rPr>
+                <w:rFonts w:ascii="Times New Roman" w:hAnsi="Times New Roman" w:eastAsia="Times New Roman" w:cs="Times New Roman"/>
+                <w:color w:val="000000"/>
+                <w:sz w:val="24"/>
+                <w:szCs w:val="24"/>
+              </w:rPr>
+            </w:pPr>
+            <w:r>
+              <w:rPr>
+                <w:rFonts w:ascii="Times New Roman" w:hAnsi="Times New Roman" w:eastAsia="Times New Roman" w:cs="Times New Roman"/>
+                <w:color w:val="000000"/>
+                <w:sz w:val="24"/>
+                <w:szCs w:val="24"/>
+                <w:rtl w:val="0"/>
+              </w:rPr>
+              <w:t>X</w:t>
+            </w:r>
+          </w:p>
+        </w:tc>
+        <w:tc>
+          <w:tcPr>
+            <w:tcW w:w="1754" w:type="dxa"/>
+            <w:vAlign w:val="center"/>
+          </w:tcPr>
+          <w:p>
+            <w:pPr>
+              <w:spacing w:after="0" w:line="240" w:lineRule="auto"/>
+              <w:jc w:val="center"/>
+              <w:rPr>
+                <w:rFonts w:ascii="Times New Roman" w:hAnsi="Times New Roman" w:eastAsia="Times New Roman" w:cs="Times New Roman"/>
+                <w:color w:val="000000"/>
+                <w:sz w:val="24"/>
+                <w:szCs w:val="24"/>
+              </w:rPr>
+            </w:pPr>
+            <w:r>
+              <w:rPr>
+                <w:rFonts w:ascii="Times New Roman" w:hAnsi="Times New Roman" w:eastAsia="Times New Roman" w:cs="Times New Roman"/>
+                <w:color w:val="000000"/>
+                <w:sz w:val="24"/>
+                <w:szCs w:val="24"/>
+                <w:rtl w:val="0"/>
+              </w:rPr>
+              <w:t>X</w:t>
+            </w:r>
+          </w:p>
+        </w:tc>
+      </w:tr>
+      <w:tr>
+        <w:tblPrEx>
+          <w:tblBorders>
+            <w:top w:val="single" w:color="000000" w:sz="4" w:space="0"/>
+            <w:left w:val="single" w:color="000000" w:sz="4" w:space="0"/>
+            <w:bottom w:val="single" w:color="000000" w:sz="4" w:space="0"/>
+            <w:right w:val="single" w:color="000000" w:sz="4" w:space="0"/>
+            <w:insideH w:val="single" w:color="000000" w:sz="4" w:space="0"/>
+            <w:insideV w:val="single" w:color="000000" w:sz="4" w:space="0"/>
+          </w:tblBorders>
+          <w:tblCellMar>
+            <w:top w:w="0" w:type="dxa"/>
+            <w:left w:w="115" w:type="dxa"/>
+            <w:bottom w:w="0" w:type="dxa"/>
+            <w:right w:w="115" w:type="dxa"/>
+          </w:tblCellMar>
+        </w:tblPrEx>
+        <w:trPr>
+          <w:trHeight w:val="288" w:hRule="atLeast"/>
+        </w:trPr>
+        <w:tc>
+          <w:tcPr>
+            <w:tcW w:w="4343" w:type="dxa"/>
+            <w:shd w:val="clear" w:color="auto" w:fill="auto"/>
+            <w:vAlign w:val="bottom"/>
+          </w:tcPr>
+          <w:p>
+            <w:pPr>
+              <w:spacing w:after="0" w:line="240" w:lineRule="auto"/>
+              <w:rPr>
+                <w:rFonts w:hint="default" w:ascii="Times New Roman" w:hAnsi="Times New Roman" w:eastAsia="Times New Roman" w:cs="Times New Roman"/>
+                <w:sz w:val="24"/>
+                <w:szCs w:val="24"/>
+                <w:rtl w:val="0"/>
+                <w:lang w:val="en-US"/>
+              </w:rPr>
+            </w:pPr>
+            <w:r>
+              <w:rPr>
+                <w:rFonts w:hint="default" w:ascii="Times New Roman" w:hAnsi="Times New Roman" w:eastAsia="Times New Roman" w:cs="Times New Roman"/>
+                <w:sz w:val="24"/>
+                <w:szCs w:val="24"/>
+                <w:rtl w:val="0"/>
+                <w:lang w:val="en-US"/>
+              </w:rPr>
+              <w:t>History Order Page</w:t>
+            </w:r>
+          </w:p>
+        </w:tc>
+        <w:tc>
+          <w:tcPr>
+            <w:tcW w:w="1136" w:type="dxa"/>
+            <w:shd w:val="clear" w:color="auto" w:fill="auto"/>
+            <w:vAlign w:val="bottom"/>
+          </w:tcPr>
+          <w:p>
+            <w:pPr>
+              <w:spacing w:after="0" w:line="240" w:lineRule="auto"/>
+              <w:jc w:val="center"/>
+              <w:rPr>
+                <w:rFonts w:ascii="Times New Roman" w:hAnsi="Times New Roman" w:eastAsia="Times New Roman" w:cs="Times New Roman"/>
+                <w:color w:val="000000"/>
+                <w:sz w:val="24"/>
+                <w:szCs w:val="24"/>
+                <w:rtl w:val="0"/>
+              </w:rPr>
+            </w:pPr>
+          </w:p>
+        </w:tc>
+        <w:tc>
+          <w:tcPr>
+            <w:tcW w:w="941" w:type="dxa"/>
+            <w:vAlign w:val="center"/>
+          </w:tcPr>
+          <w:p>
+            <w:pPr>
+              <w:spacing w:after="0" w:line="240" w:lineRule="auto"/>
+              <w:jc w:val="center"/>
+              <w:rPr>
+                <w:rFonts w:ascii="Times New Roman" w:hAnsi="Times New Roman" w:eastAsia="Times New Roman" w:cs="Times New Roman"/>
+                <w:color w:val="000000"/>
+                <w:sz w:val="24"/>
+                <w:szCs w:val="24"/>
+                <w:rtl w:val="0"/>
+              </w:rPr>
+            </w:pPr>
+            <w:r>
+              <w:rPr>
+                <w:rFonts w:ascii="Times New Roman" w:hAnsi="Times New Roman" w:eastAsia="Times New Roman" w:cs="Times New Roman"/>
+                <w:color w:val="000000"/>
+                <w:sz w:val="24"/>
+                <w:szCs w:val="24"/>
+                <w:rtl w:val="0"/>
+              </w:rPr>
+              <w:t>X</w:t>
+            </w:r>
+          </w:p>
+        </w:tc>
+        <w:tc>
+          <w:tcPr>
+            <w:tcW w:w="1486" w:type="dxa"/>
+            <w:vAlign w:val="center"/>
+          </w:tcPr>
+          <w:p>
+            <w:pPr>
+              <w:spacing w:after="0" w:line="240" w:lineRule="auto"/>
+              <w:jc w:val="center"/>
+              <w:rPr>
+                <w:rFonts w:ascii="Times New Roman" w:hAnsi="Times New Roman" w:eastAsia="Times New Roman" w:cs="Times New Roman"/>
+                <w:color w:val="000000"/>
+                <w:sz w:val="24"/>
+                <w:szCs w:val="24"/>
+                <w:rtl w:val="0"/>
+              </w:rPr>
+            </w:pPr>
+          </w:p>
+        </w:tc>
+        <w:tc>
+          <w:tcPr>
+            <w:tcW w:w="1754" w:type="dxa"/>
+            <w:vAlign w:val="center"/>
+          </w:tcPr>
+          <w:p>
+            <w:pPr>
+              <w:spacing w:after="0" w:line="240" w:lineRule="auto"/>
+              <w:jc w:val="center"/>
+              <w:rPr>
+                <w:rFonts w:ascii="Times New Roman" w:hAnsi="Times New Roman" w:eastAsia="Times New Roman" w:cs="Times New Roman"/>
+                <w:color w:val="000000"/>
+                <w:sz w:val="24"/>
+                <w:szCs w:val="24"/>
+                <w:rtl w:val="0"/>
+              </w:rPr>
+            </w:pPr>
+          </w:p>
+        </w:tc>
+      </w:tr>
+      <w:tr>
+        <w:tblPrEx>
+          <w:tblBorders>
+            <w:top w:val="single" w:color="000000" w:sz="4" w:space="0"/>
+            <w:left w:val="single" w:color="000000" w:sz="4" w:space="0"/>
+            <w:bottom w:val="single" w:color="000000" w:sz="4" w:space="0"/>
+            <w:right w:val="single" w:color="000000" w:sz="4" w:space="0"/>
+            <w:insideH w:val="single" w:color="000000" w:sz="4" w:space="0"/>
+            <w:insideV w:val="single" w:color="000000" w:sz="4" w:space="0"/>
+          </w:tblBorders>
+          <w:tblCellMar>
+            <w:top w:w="0" w:type="dxa"/>
+            <w:left w:w="115" w:type="dxa"/>
+            <w:bottom w:w="0" w:type="dxa"/>
+            <w:right w:w="115" w:type="dxa"/>
+          </w:tblCellMar>
         </w:tblPrEx>
         <w:trPr>
           <w:trHeight w:val="288" w:hRule="atLeast"/>
@@ -10655,12 +10697,6 @@
             <w:insideH w:val="single" w:color="auto" w:sz="4" w:space="0"/>
             <w:insideV w:val="single" w:color="auto" w:sz="4" w:space="0"/>
           </w:tblBorders>
-          <w:tblCellMar>
-            <w:top w:w="0" w:type="dxa"/>
-            <w:left w:w="108" w:type="dxa"/>
-            <w:bottom w:w="0" w:type="dxa"/>
-            <w:right w:w="108" w:type="dxa"/>
-          </w:tblCellMar>
         </w:tblPrEx>
         <w:trPr>
           <w:trHeight w:val="67" w:hRule="atLeast"/>
@@ -11836,10 +11872,10 @@
         <w:pStyle w:val="2"/>
         <w:spacing w:line="240" w:lineRule="auto"/>
       </w:pPr>
-      <w:bookmarkStart w:id="36" w:name="_Toc5414"/>
-      <w:bookmarkStart w:id="37" w:name="_Toc22548"/>
-      <w:bookmarkStart w:id="38" w:name="_Toc6371"/>
-      <w:bookmarkStart w:id="39" w:name="_Toc8289"/>
+      <w:bookmarkStart w:id="36" w:name="_Toc6371"/>
+      <w:bookmarkStart w:id="37" w:name="_Toc8289"/>
+      <w:bookmarkStart w:id="38" w:name="_Toc5414"/>
+      <w:bookmarkStart w:id="39" w:name="_Toc22548"/>
       <w:r>
         <w:rPr>
           <w:rtl w:val="0"/>
@@ -11859,10 +11895,10 @@
           <w:rFonts w:ascii="Times New Roman" w:hAnsi="Times New Roman" w:eastAsia="Times New Roman" w:cs="Times New Roman"/>
         </w:rPr>
       </w:pPr>
-      <w:bookmarkStart w:id="40" w:name="_Toc30001"/>
-      <w:bookmarkStart w:id="41" w:name="_Toc30663"/>
-      <w:bookmarkStart w:id="42" w:name="_Toc9914"/>
-      <w:bookmarkStart w:id="43" w:name="_Toc10262"/>
+      <w:bookmarkStart w:id="40" w:name="_Toc10262"/>
+      <w:bookmarkStart w:id="41" w:name="_Toc30001"/>
+      <w:bookmarkStart w:id="42" w:name="_Toc30663"/>
+      <w:bookmarkStart w:id="43" w:name="_Toc9914"/>
       <w:r>
         <w:rPr>
           <w:rFonts w:ascii="Times New Roman" w:hAnsi="Times New Roman" w:eastAsia="Times New Roman" w:cs="Times New Roman"/>
@@ -11938,6 +11974,8 @@
       <w:bookmarkEnd w:id="45"/>
       <w:bookmarkEnd w:id="46"/>
     </w:p>
+    <w:bookmarkEnd w:id="47"/>
+    <w:bookmarkEnd w:id="48"/>
     <w:p>
       <w:pPr>
         <w:pStyle w:val="4"/>
@@ -11947,16 +11985,17 @@
           <w:rFonts w:ascii="Times New Roman" w:hAnsi="Times New Roman" w:eastAsia="Times New Roman" w:cs="Times New Roman"/>
         </w:rPr>
       </w:pPr>
-      <w:bookmarkStart w:id="49" w:name="_Toc27082"/>
-      <w:bookmarkStart w:id="50" w:name="_Toc8659"/>
-      <w:bookmarkStart w:id="51" w:name="_Toc6918"/>
-      <w:bookmarkStart w:id="52" w:name="_Toc13571"/>
       <w:r>
+        <w:rPr>
+          <w:rFonts w:ascii="SimSun" w:hAnsi="SimSun" w:eastAsia="SimSun" w:cs="SimSun"/>
+          <w:sz w:val="24"/>
+          <w:szCs w:val="24"/>
+        </w:rPr>
         <w:drawing>
           <wp:inline distT="0" distB="0" distL="114300" distR="114300">
-            <wp:extent cx="5268595" cy="2813050"/>
-            <wp:effectExtent l="0" t="0" r="4445" b="6350"/>
-            <wp:docPr id="6" name="Picture 4"/>
+            <wp:extent cx="3448050" cy="1962150"/>
+            <wp:effectExtent l="0" t="0" r="11430" b="3810"/>
+            <wp:docPr id="17" name="Picture 3" descr="IMG_256"/>
             <wp:cNvGraphicFramePr>
               <a:graphicFrameLocks xmlns:a="http://schemas.openxmlformats.org/drawingml/2006/main" noChangeAspect="1"/>
             </wp:cNvGraphicFramePr>
@@ -11964,7 +12003,7 @@
               <a:graphicData uri="http://schemas.openxmlformats.org/drawingml/2006/picture">
                 <pic:pic xmlns:pic="http://schemas.openxmlformats.org/drawingml/2006/picture">
                   <pic:nvPicPr>
-                    <pic:cNvPr id="6" name="Picture 4"/>
+                    <pic:cNvPr id="17" name="Picture 3" descr="IMG_256"/>
                     <pic:cNvPicPr>
                       <a:picLocks noChangeAspect="1"/>
                     </pic:cNvPicPr>
@@ -11978,13 +12017,13 @@
                   <pic:spPr>
                     <a:xfrm>
                       <a:off x="0" y="0"/>
-                      <a:ext cx="5268595" cy="2813050"/>
+                      <a:ext cx="3448050" cy="1962150"/>
                     </a:xfrm>
                     <a:prstGeom prst="rect">
                       <a:avLst/>
                     </a:prstGeom>
                     <a:noFill/>
-                    <a:ln>
+                    <a:ln w="9525">
                       <a:noFill/>
                     </a:ln>
                   </pic:spPr>
@@ -11994,12 +12033,6 @@
           </wp:inline>
         </w:drawing>
       </w:r>
-      <w:bookmarkEnd w:id="47"/>
-      <w:bookmarkEnd w:id="48"/>
-      <w:bookmarkEnd w:id="49"/>
-      <w:bookmarkEnd w:id="50"/>
-      <w:bookmarkEnd w:id="51"/>
-      <w:bookmarkEnd w:id="52"/>
     </w:p>
     <w:p>
       <w:pPr>
@@ -12039,81 +12072,153 @@
         </w:rPr>
         <w:t xml:space="preserve">in/Sign up on upper the right of the website they will direct to the login page. They can have the choice to log in or sign up for a new account. If they login successfully, the system will move them directly to the home page for roles. If login fails, they will have to report for login failure and come back to the login page. While the system takes the data of user insert to login, it will check if the account exists or not. </w:t>
       </w:r>
+      <w:bookmarkStart w:id="49" w:name="_Toc23474"/>
     </w:p>
     <w:p>
       <w:pPr>
         <w:pStyle w:val="4"/>
         <w:bidi w:val="0"/>
-        <w:spacing w:line="240" w:lineRule="auto"/>
-        <w:rPr>
-          <w:rFonts w:hint="default" w:ascii="Times New Roman" w:hAnsi="Times New Roman" w:cs="Times New Roman"/>
-          <w:sz w:val="22"/>
-          <w:szCs w:val="22"/>
+        <w:rPr>
+          <w:rFonts w:hint="eastAsia"/>
+          <w:rtl w:val="0"/>
+          <w:lang w:val="en-US" w:eastAsia="ja-JP"/>
+        </w:rPr>
+      </w:pPr>
+      <w:r>
+        <w:rPr>
+          <w:rFonts w:hint="default"/>
           <w:rtl w:val="0"/>
           <w:lang w:val="en-US"/>
         </w:rPr>
-      </w:pPr>
-      <w:bookmarkStart w:id="53" w:name="_Toc23474"/>
+        <w:t xml:space="preserve">b. </w:t>
+      </w:r>
+      <w:bookmarkEnd w:id="49"/>
       <w:r>
         <w:rPr>
-          <w:rFonts w:hint="default" w:ascii="Times New Roman" w:hAnsi="Times New Roman" w:cs="Times New Roman"/>
-          <w:sz w:val="22"/>
-          <w:szCs w:val="22"/>
+          <w:rFonts w:hint="eastAsia"/>
           <w:rtl w:val="0"/>
-          <w:lang w:val="en-US"/>
-        </w:rPr>
-        <w:t>b. Login with Google Account</w:t>
+          <w:lang w:val="en-US" w:eastAsia="ja-JP"/>
+        </w:rPr>
+        <w:t>Sign up - Google</w:t>
       </w:r>
-      <w:bookmarkEnd w:id="53"/>
-    </w:p>
-    <w:p>
-      <w:pPr>
-        <w:pStyle w:val="4"/>
-        <w:spacing w:line="240" w:lineRule="auto"/>
-        <w:rPr>
-          <w:sz w:val="22"/>
-          <w:szCs w:val="22"/>
-          <w:rtl w:val="0"/>
-        </w:rPr>
-      </w:pPr>
-      <w:bookmarkStart w:id="54" w:name="_Toc31093"/>
-      <w:bookmarkStart w:id="55" w:name="_Toc952"/>
-      <w:bookmarkStart w:id="56" w:name="_Toc13981"/>
-      <w:bookmarkStart w:id="57" w:name="_Toc15344"/>
-      <w:r>
-        <w:rPr>
-          <w:rFonts w:hint="default" w:ascii="Times New Roman" w:hAnsi="Times New Roman" w:eastAsia="Times New Roman" w:cs="Times New Roman"/>
-          <w:sz w:val="22"/>
-          <w:szCs w:val="22"/>
-          <w:rtl w:val="0"/>
-          <w:lang w:val="en-US"/>
-        </w:rPr>
-        <w:t>c</w:t>
-      </w:r>
-      <w:r>
-        <w:rPr>
-          <w:rFonts w:ascii="Times New Roman" w:hAnsi="Times New Roman" w:eastAsia="Times New Roman" w:cs="Times New Roman"/>
-          <w:sz w:val="22"/>
-          <w:szCs w:val="22"/>
-          <w:rtl w:val="0"/>
-        </w:rPr>
-        <w:t>. Sign up</w:t>
-      </w:r>
-      <w:bookmarkEnd w:id="54"/>
-      <w:bookmarkEnd w:id="55"/>
-      <w:bookmarkEnd w:id="56"/>
-      <w:bookmarkEnd w:id="57"/>
     </w:p>
     <w:p>
       <w:pPr>
         <w:spacing w:line="240" w:lineRule="auto"/>
+        <w:rPr>
+          <w:rFonts w:ascii="Times New Roman" w:hAnsi="Times New Roman" w:eastAsia="Times New Roman" w:cs="Times New Roman"/>
+          <w:sz w:val="24"/>
+          <w:szCs w:val="24"/>
+          <w:rtl w:val="0"/>
+        </w:rPr>
       </w:pPr>
       <w:r>
+        <w:rPr>
+          <w:rFonts w:ascii="Times New Roman" w:hAnsi="Times New Roman" w:eastAsia="Times New Roman" w:cs="Times New Roman"/>
+          <w:sz w:val="24"/>
+          <w:szCs w:val="24"/>
+          <w:rtl w:val="0"/>
+        </w:rPr>
+        <w:t xml:space="preserve">When the user clicks on </w:t>
+      </w:r>
+      <w:r>
+        <w:rPr>
+          <w:rFonts w:hint="eastAsia" w:ascii="Times New Roman" w:hAnsi="Times New Roman" w:eastAsia="MS Mincho" w:cs="Times New Roman"/>
+          <w:sz w:val="24"/>
+          <w:szCs w:val="24"/>
+          <w:rtl w:val="0"/>
+          <w:lang w:val="en-US" w:eastAsia="ja-JP"/>
+        </w:rPr>
+        <w:t>login with google</w:t>
+      </w:r>
+      <w:r>
+        <w:rPr>
+          <w:rFonts w:ascii="Times New Roman" w:hAnsi="Times New Roman" w:eastAsia="Times New Roman" w:cs="Times New Roman"/>
+          <w:sz w:val="24"/>
+          <w:szCs w:val="24"/>
+          <w:rtl w:val="0"/>
+        </w:rPr>
+        <w:t xml:space="preserve"> on login’s page or register </w:t>
+      </w:r>
+      <w:r>
+        <w:rPr>
+          <w:rFonts w:hint="eastAsia" w:ascii="Times New Roman" w:hAnsi="Times New Roman" w:eastAsia="MS Mincho" w:cs="Times New Roman"/>
+          <w:sz w:val="24"/>
+          <w:szCs w:val="24"/>
+          <w:rtl w:val="0"/>
+          <w:lang w:val="en-US" w:eastAsia="ja-JP"/>
+        </w:rPr>
+        <w:t xml:space="preserve">they will direct to login with google page </w:t>
+      </w:r>
+      <w:r>
+        <w:rPr>
+          <w:rFonts w:ascii="Times New Roman" w:hAnsi="Times New Roman" w:eastAsia="Times New Roman" w:cs="Times New Roman"/>
+          <w:sz w:val="24"/>
+          <w:szCs w:val="24"/>
+          <w:rtl w:val="0"/>
+        </w:rPr>
+        <w:t xml:space="preserve">. </w:t>
+      </w:r>
+      <w:r>
+        <w:rPr>
+          <w:rFonts w:hint="eastAsia" w:ascii="Times New Roman" w:hAnsi="Times New Roman" w:eastAsia="MS Mincho" w:cs="Times New Roman"/>
+          <w:sz w:val="24"/>
+          <w:szCs w:val="24"/>
+          <w:rtl w:val="0"/>
+          <w:lang w:val="en-US" w:eastAsia="ja-JP"/>
+        </w:rPr>
+        <w:t>User can input google account and or use available accounts</w:t>
+      </w:r>
+      <w:r>
+        <w:rPr>
+          <w:rFonts w:ascii="Times New Roman" w:hAnsi="Times New Roman" w:eastAsia="Times New Roman" w:cs="Times New Roman"/>
+          <w:sz w:val="24"/>
+          <w:szCs w:val="24"/>
+          <w:rtl w:val="0"/>
+        </w:rPr>
+        <w:t xml:space="preserve"> the page will auto login and respond to the Home</w:t>
+      </w:r>
+      <w:r>
+        <w:rPr>
+          <w:rFonts w:hint="eastAsia" w:ascii="Times New Roman" w:hAnsi="Times New Roman" w:eastAsia="MS Mincho" w:cs="Times New Roman"/>
+          <w:sz w:val="24"/>
+          <w:szCs w:val="24"/>
+          <w:rtl w:val="0"/>
+          <w:lang w:val="en-US" w:eastAsia="ja-JP"/>
+        </w:rPr>
+        <w:t xml:space="preserve"> </w:t>
+      </w:r>
+      <w:r>
+        <w:rPr>
+          <w:rFonts w:ascii="Times New Roman" w:hAnsi="Times New Roman" w:eastAsia="Times New Roman" w:cs="Times New Roman"/>
+          <w:sz w:val="24"/>
+          <w:szCs w:val="24"/>
+          <w:rtl w:val="0"/>
+        </w:rPr>
+        <w:t>page.</w:t>
+      </w:r>
+    </w:p>
+    <w:p>
+      <w:pPr>
+        <w:spacing w:line="240" w:lineRule="auto"/>
+        <w:rPr>
+          <w:rFonts w:ascii="Times New Roman" w:hAnsi="Times New Roman" w:eastAsia="Times New Roman" w:cs="Times New Roman"/>
+          <w:sz w:val="24"/>
+          <w:szCs w:val="24"/>
+          <w:rtl w:val="0"/>
+        </w:rPr>
+      </w:pPr>
+      <w:r>
+        <w:rPr>
+          <w:rFonts w:ascii="SimSun" w:hAnsi="SimSun" w:eastAsia="SimSun" w:cs="SimSun"/>
+          <w:sz w:val="24"/>
+          <w:szCs w:val="24"/>
+        </w:rPr>
         <w:drawing>
           <wp:inline distT="0" distB="0" distL="114300" distR="114300">
-            <wp:extent cx="5273675" cy="3370580"/>
-            <wp:effectExtent l="0" t="0" r="14605" b="12700"/>
-            <wp:docPr id="9" name="Picture 5"/>
+            <wp:extent cx="4867275" cy="5667375"/>
+            <wp:effectExtent l="0" t="0" r="9525" b="1905"/>
+            <wp:docPr id="20" name="Picture 6" descr="IMG_256"/>
             <wp:cNvGraphicFramePr>
               <a:graphicFrameLocks xmlns:a="http://schemas.openxmlformats.org/drawingml/2006/main" noChangeAspect="1"/>
             </wp:cNvGraphicFramePr>
@@ -12121,7 +12226,7 @@
               <a:graphicData uri="http://schemas.openxmlformats.org/drawingml/2006/picture">
                 <pic:pic xmlns:pic="http://schemas.openxmlformats.org/drawingml/2006/picture">
                   <pic:nvPicPr>
-                    <pic:cNvPr id="9" name="Picture 5"/>
+                    <pic:cNvPr id="20" name="Picture 6" descr="IMG_256"/>
                     <pic:cNvPicPr>
                       <a:picLocks noChangeAspect="1"/>
                     </pic:cNvPicPr>
@@ -12135,13 +12240,13 @@
                   <pic:spPr>
                     <a:xfrm>
                       <a:off x="0" y="0"/>
-                      <a:ext cx="5273675" cy="3370580"/>
+                      <a:ext cx="4867275" cy="5667375"/>
                     </a:xfrm>
                     <a:prstGeom prst="rect">
                       <a:avLst/>
                     </a:prstGeom>
                     <a:noFill/>
-                    <a:ln>
+                    <a:ln w="9525">
                       <a:noFill/>
                     </a:ln>
                   </pic:spPr>
@@ -12156,6 +12261,117 @@
       <w:pPr>
         <w:spacing w:line="240" w:lineRule="auto"/>
         <w:rPr>
+          <w:rFonts w:ascii="SimSun" w:hAnsi="SimSun" w:eastAsia="SimSun" w:cs="SimSun"/>
+          <w:sz w:val="24"/>
+          <w:szCs w:val="24"/>
+          <w:rtl w:val="0"/>
+        </w:rPr>
+      </w:pPr>
+    </w:p>
+    <w:p>
+      <w:pPr>
+        <w:rPr>
+          <w:rFonts w:hint="default"/>
+          <w:rtl w:val="0"/>
+          <w:lang w:val="en-US"/>
+        </w:rPr>
+      </w:pPr>
+    </w:p>
+    <w:p>
+      <w:pPr>
+        <w:pStyle w:val="4"/>
+        <w:spacing w:line="240" w:lineRule="auto"/>
+        <w:rPr>
+          <w:sz w:val="22"/>
+          <w:szCs w:val="22"/>
+          <w:rtl w:val="0"/>
+        </w:rPr>
+      </w:pPr>
+      <w:bookmarkStart w:id="50" w:name="_Toc31093"/>
+      <w:bookmarkStart w:id="51" w:name="_Toc952"/>
+      <w:bookmarkStart w:id="52" w:name="_Toc13981"/>
+      <w:bookmarkStart w:id="53" w:name="_Toc15344"/>
+      <w:r>
+        <w:rPr>
+          <w:rFonts w:hint="default" w:ascii="Times New Roman" w:hAnsi="Times New Roman" w:eastAsia="Times New Roman" w:cs="Times New Roman"/>
+          <w:sz w:val="22"/>
+          <w:szCs w:val="22"/>
+          <w:rtl w:val="0"/>
+          <w:lang w:val="en-US"/>
+        </w:rPr>
+        <w:t>c</w:t>
+      </w:r>
+      <w:r>
+        <w:rPr>
+          <w:rFonts w:ascii="Times New Roman" w:hAnsi="Times New Roman" w:eastAsia="Times New Roman" w:cs="Times New Roman"/>
+          <w:sz w:val="22"/>
+          <w:szCs w:val="22"/>
+          <w:rtl w:val="0"/>
+        </w:rPr>
+        <w:t>. Sign up</w:t>
+      </w:r>
+      <w:bookmarkEnd w:id="50"/>
+      <w:bookmarkEnd w:id="51"/>
+      <w:bookmarkEnd w:id="52"/>
+      <w:bookmarkEnd w:id="53"/>
+    </w:p>
+    <w:p>
+      <w:pPr>
+        <w:spacing w:line="240" w:lineRule="auto"/>
+      </w:pPr>
+      <w:r>
+        <w:rPr>
+          <w:rFonts w:ascii="SimSun" w:hAnsi="SimSun" w:eastAsia="SimSun" w:cs="SimSun"/>
+          <w:sz w:val="24"/>
+          <w:szCs w:val="24"/>
+        </w:rPr>
+        <w:drawing>
+          <wp:inline distT="0" distB="0" distL="114300" distR="114300">
+            <wp:extent cx="4972050" cy="4972050"/>
+            <wp:effectExtent l="0" t="0" r="11430" b="11430"/>
+            <wp:docPr id="18" name="Picture 4" descr="IMG_256"/>
+            <wp:cNvGraphicFramePr>
+              <a:graphicFrameLocks xmlns:a="http://schemas.openxmlformats.org/drawingml/2006/main" noChangeAspect="1"/>
+            </wp:cNvGraphicFramePr>
+            <a:graphic xmlns:a="http://schemas.openxmlformats.org/drawingml/2006/main">
+              <a:graphicData uri="http://schemas.openxmlformats.org/drawingml/2006/picture">
+                <pic:pic xmlns:pic="http://schemas.openxmlformats.org/drawingml/2006/picture">
+                  <pic:nvPicPr>
+                    <pic:cNvPr id="18" name="Picture 4" descr="IMG_256"/>
+                    <pic:cNvPicPr>
+                      <a:picLocks noChangeAspect="1"/>
+                    </pic:cNvPicPr>
+                  </pic:nvPicPr>
+                  <pic:blipFill>
+                    <a:blip r:embed="rId16"/>
+                    <a:stretch>
+                      <a:fillRect/>
+                    </a:stretch>
+                  </pic:blipFill>
+                  <pic:spPr>
+                    <a:xfrm>
+                      <a:off x="0" y="0"/>
+                      <a:ext cx="4972050" cy="4972050"/>
+                    </a:xfrm>
+                    <a:prstGeom prst="rect">
+                      <a:avLst/>
+                    </a:prstGeom>
+                    <a:noFill/>
+                    <a:ln w="9525">
+                      <a:noFill/>
+                    </a:ln>
+                  </pic:spPr>
+                </pic:pic>
+              </a:graphicData>
+            </a:graphic>
+          </wp:inline>
+        </w:drawing>
+      </w:r>
+    </w:p>
+    <w:p>
+      <w:pPr>
+        <w:spacing w:line="240" w:lineRule="auto"/>
+        <w:rPr>
           <w:rFonts w:ascii="Times New Roman" w:hAnsi="Times New Roman" w:eastAsia="Times New Roman" w:cs="Times New Roman"/>
           <w:sz w:val="24"/>
           <w:szCs w:val="24"/>
@@ -12184,10 +12400,10 @@
           <w:rtl w:val="0"/>
         </w:rPr>
       </w:pPr>
-      <w:bookmarkStart w:id="58" w:name="_Toc1039"/>
-      <w:bookmarkStart w:id="59" w:name="_Toc19914"/>
-      <w:bookmarkStart w:id="60" w:name="_Toc18346"/>
-      <w:bookmarkStart w:id="61" w:name="_Toc3544"/>
+      <w:bookmarkStart w:id="54" w:name="_Toc3544"/>
+      <w:bookmarkStart w:id="55" w:name="_Toc1039"/>
+      <w:bookmarkStart w:id="56" w:name="_Toc18346"/>
+      <w:bookmarkStart w:id="57" w:name="_Toc19914"/>
       <w:r>
         <w:rPr>
           <w:rFonts w:hint="default" w:ascii="Times New Roman" w:hAnsi="Times New Roman" w:eastAsia="Times New Roman" w:cs="Times New Roman"/>
@@ -12203,10 +12419,10 @@
         </w:rPr>
         <w:t>Home</w:t>
       </w:r>
-      <w:bookmarkEnd w:id="58"/>
-      <w:bookmarkEnd w:id="59"/>
-      <w:bookmarkEnd w:id="60"/>
-      <w:bookmarkEnd w:id="61"/>
+      <w:bookmarkEnd w:id="54"/>
+      <w:bookmarkEnd w:id="55"/>
+      <w:bookmarkEnd w:id="56"/>
+      <w:bookmarkEnd w:id="57"/>
       <w:r>
         <w:rPr>
           <w:rFonts w:hint="default" w:ascii="Times New Roman" w:hAnsi="Times New Roman" w:eastAsia="Times New Roman" w:cs="Times New Roman"/>
@@ -12245,7 +12461,7 @@
                     </pic:cNvPicPr>
                   </pic:nvPicPr>
                   <pic:blipFill>
-                    <a:blip r:embed="rId16"/>
+                    <a:blip r:embed="rId17"/>
                     <a:stretch>
                       <a:fillRect/>
                     </a:stretch>
@@ -12324,10 +12540,10 @@
           <w:lang w:val="en-US"/>
         </w:rPr>
       </w:pPr>
-      <w:bookmarkStart w:id="62" w:name="_Toc29037"/>
-      <w:bookmarkStart w:id="63" w:name="_Toc11172"/>
-      <w:bookmarkStart w:id="64" w:name="_Toc5266"/>
-      <w:bookmarkStart w:id="65" w:name="_Toc7318"/>
+      <w:bookmarkStart w:id="58" w:name="_Toc11172"/>
+      <w:bookmarkStart w:id="59" w:name="_Toc29037"/>
+      <w:bookmarkStart w:id="60" w:name="_Toc5266"/>
+      <w:bookmarkStart w:id="61" w:name="_Toc7318"/>
       <w:r>
         <w:rPr>
           <w:rFonts w:hint="default" w:ascii="Times New Roman" w:hAnsi="Times New Roman" w:eastAsia="Times New Roman" w:cs="Times New Roman"/>
@@ -12336,10 +12552,10 @@
         </w:rPr>
         <w:t>TV detail</w:t>
       </w:r>
-      <w:bookmarkEnd w:id="62"/>
-      <w:bookmarkEnd w:id="63"/>
-      <w:bookmarkEnd w:id="64"/>
-      <w:bookmarkEnd w:id="65"/>
+      <w:bookmarkEnd w:id="58"/>
+      <w:bookmarkEnd w:id="59"/>
+      <w:bookmarkEnd w:id="60"/>
+      <w:bookmarkEnd w:id="61"/>
     </w:p>
     <w:p>
       <w:pPr>
@@ -12372,7 +12588,7 @@
                     </pic:cNvPicPr>
                   </pic:nvPicPr>
                   <pic:blipFill>
-                    <a:blip r:embed="rId17"/>
+                    <a:blip r:embed="rId18"/>
                     <a:stretch>
                       <a:fillRect/>
                     </a:stretch>
@@ -12416,10 +12632,10 @@
         <w:spacing w:line="240" w:lineRule="auto"/>
         <w:ind w:left="0" w:leftChars="0" w:firstLine="0" w:firstLineChars="0"/>
       </w:pPr>
-      <w:bookmarkStart w:id="66" w:name="_Toc11394"/>
-      <w:bookmarkStart w:id="67" w:name="_Toc11819"/>
-      <w:bookmarkStart w:id="68" w:name="_Toc5477"/>
-      <w:bookmarkStart w:id="69" w:name="_Toc14796"/>
+      <w:bookmarkStart w:id="62" w:name="_Toc11394"/>
+      <w:bookmarkStart w:id="63" w:name="_Toc5477"/>
+      <w:bookmarkStart w:id="64" w:name="_Toc14796"/>
+      <w:bookmarkStart w:id="65" w:name="_Toc11819"/>
       <w:r>
         <w:rPr>
           <w:rFonts w:ascii="Times New Roman" w:hAnsi="Times New Roman" w:eastAsia="Times New Roman" w:cs="Times New Roman"/>
@@ -12427,10 +12643,10 @@
         </w:rPr>
         <w:t>User profile</w:t>
       </w:r>
-      <w:bookmarkEnd w:id="66"/>
-      <w:bookmarkEnd w:id="67"/>
-      <w:bookmarkEnd w:id="68"/>
-      <w:bookmarkEnd w:id="69"/>
+      <w:bookmarkEnd w:id="62"/>
+      <w:bookmarkEnd w:id="63"/>
+      <w:bookmarkEnd w:id="64"/>
+      <w:bookmarkEnd w:id="65"/>
     </w:p>
     <w:p>
       <w:pPr>
@@ -12442,7 +12658,7 @@
         <w:spacing w:line="240" w:lineRule="auto"/>
         <w:ind w:leftChars="0"/>
       </w:pPr>
-      <w:bookmarkStart w:id="70" w:name="_Toc21924"/>
+      <w:bookmarkStart w:id="66" w:name="_Toc21924"/>
       <w:r>
         <w:drawing>
           <wp:inline distT="0" distB="0" distL="114300" distR="114300">
@@ -12462,7 +12678,7 @@
                     </pic:cNvPicPr>
                   </pic:nvPicPr>
                   <pic:blipFill>
-                    <a:blip r:embed="rId18"/>
+                    <a:blip r:embed="rId19"/>
                     <a:stretch>
                       <a:fillRect/>
                     </a:stretch>
@@ -12486,7 +12702,7 @@
           </wp:inline>
         </w:drawing>
       </w:r>
-      <w:bookmarkEnd w:id="70"/>
+      <w:bookmarkEnd w:id="66"/>
     </w:p>
     <w:p>
       <w:pPr>
@@ -12522,10 +12738,10 @@
           <w:lang w:val="en-US"/>
         </w:rPr>
       </w:pPr>
-      <w:bookmarkStart w:id="71" w:name="_Toc25533"/>
-      <w:bookmarkStart w:id="72" w:name="_Toc1938"/>
-      <w:bookmarkStart w:id="73" w:name="_Toc12710"/>
-      <w:bookmarkStart w:id="74" w:name="_Toc3757"/>
+      <w:bookmarkStart w:id="67" w:name="_Toc25533"/>
+      <w:bookmarkStart w:id="68" w:name="_Toc1938"/>
+      <w:bookmarkStart w:id="69" w:name="_Toc12710"/>
+      <w:bookmarkStart w:id="70" w:name="_Toc3757"/>
       <w:r>
         <w:rPr>
           <w:rFonts w:hint="default" w:ascii="Times New Roman" w:hAnsi="Times New Roman" w:cs="Times New Roman"/>
@@ -12533,7 +12749,7 @@
         </w:rPr>
         <w:t>Pass</w:t>
       </w:r>
-      <w:bookmarkEnd w:id="71"/>
+      <w:bookmarkEnd w:id="67"/>
       <w:r>
         <w:rPr>
           <w:rFonts w:hint="default" w:ascii="Times New Roman" w:hAnsi="Times New Roman" w:cs="Times New Roman"/>
@@ -12541,7 +12757,7 @@
         </w:rPr>
         <w:t>word</w:t>
       </w:r>
-      <w:bookmarkEnd w:id="72"/>
+      <w:bookmarkEnd w:id="68"/>
     </w:p>
     <w:p>
       <w:pPr>
@@ -12560,7 +12776,7 @@
           <w:lang w:val="en-US"/>
         </w:rPr>
       </w:pPr>
-      <w:bookmarkStart w:id="75" w:name="_Toc6194"/>
+      <w:bookmarkStart w:id="71" w:name="_Toc6194"/>
       <w:r>
         <w:rPr>
           <w:rFonts w:hint="default" w:ascii="Times New Roman" w:hAnsi="Times New Roman" w:cs="Times New Roman"/>
@@ -12571,10 +12787,10 @@
         </w:rPr>
         <w:t>Change Password</w:t>
       </w:r>
-      <w:bookmarkEnd w:id="75"/>
+      <w:bookmarkEnd w:id="71"/>
     </w:p>
-    <w:bookmarkEnd w:id="73"/>
-    <w:bookmarkEnd w:id="74"/>
+    <w:bookmarkEnd w:id="69"/>
+    <w:bookmarkEnd w:id="70"/>
     <w:p>
       <w:pPr>
         <w:pStyle w:val="3"/>
@@ -12592,10 +12808,10 @@
           <w:rtl w:val="0"/>
         </w:rPr>
       </w:pPr>
-      <w:bookmarkStart w:id="76" w:name="_Toc8383"/>
-      <w:bookmarkStart w:id="77" w:name="_Toc3244"/>
-      <w:bookmarkStart w:id="78" w:name="_Toc8004"/>
-      <w:bookmarkStart w:id="79" w:name="_Toc14278"/>
+      <w:bookmarkStart w:id="72" w:name="_Toc8004"/>
+      <w:bookmarkStart w:id="73" w:name="_Toc8383"/>
+      <w:bookmarkStart w:id="74" w:name="_Toc14278"/>
+      <w:bookmarkStart w:id="75" w:name="_Toc3244"/>
       <w:r>
         <w:drawing>
           <wp:inline distT="0" distB="0" distL="114300" distR="114300">
@@ -12615,7 +12831,7 @@
                     </pic:cNvPicPr>
                   </pic:nvPicPr>
                   <pic:blipFill>
-                    <a:blip r:embed="rId19"/>
+                    <a:blip r:embed="rId20"/>
                     <a:stretch>
                       <a:fillRect/>
                     </a:stretch>
@@ -12639,10 +12855,10 @@
           </wp:inline>
         </w:drawing>
       </w:r>
-      <w:bookmarkEnd w:id="76"/>
-      <w:bookmarkEnd w:id="77"/>
-      <w:bookmarkEnd w:id="78"/>
-      <w:bookmarkEnd w:id="79"/>
+      <w:bookmarkEnd w:id="72"/>
+      <w:bookmarkEnd w:id="73"/>
+      <w:bookmarkEnd w:id="74"/>
+      <w:bookmarkEnd w:id="75"/>
     </w:p>
     <w:p>
       <w:pPr>
@@ -12692,7 +12908,7 @@
           <w:lang w:val="en-US"/>
         </w:rPr>
       </w:pPr>
-      <w:bookmarkStart w:id="80" w:name="_Toc22175"/>
+      <w:bookmarkStart w:id="76" w:name="_Toc22175"/>
       <w:r>
         <w:rPr>
           <w:rFonts w:hint="default" w:ascii="Times New Roman" w:hAnsi="Times New Roman" w:cs="Times New Roman"/>
@@ -12703,15 +12919,27 @@
         </w:rPr>
         <w:t>Forgot Password</w:t>
       </w:r>
-      <w:bookmarkEnd w:id="80"/>
+      <w:bookmarkEnd w:id="76"/>
     </w:p>
     <w:p>
+      <w:pPr>
+        <w:rPr>
+          <w:rFonts w:ascii="SimSun" w:hAnsi="SimSun" w:eastAsia="SimSun" w:cs="SimSun"/>
+          <w:sz w:val="24"/>
+          <w:szCs w:val="24"/>
+        </w:rPr>
+      </w:pPr>
       <w:r>
+        <w:rPr>
+          <w:rFonts w:ascii="SimSun" w:hAnsi="SimSun" w:eastAsia="SimSun" w:cs="SimSun"/>
+          <w:sz w:val="24"/>
+          <w:szCs w:val="24"/>
+        </w:rPr>
         <w:drawing>
           <wp:inline distT="0" distB="0" distL="114300" distR="114300">
-            <wp:extent cx="5273040" cy="3634105"/>
-            <wp:effectExtent l="0" t="0" r="0" b="8255"/>
-            <wp:docPr id="7" name="Picture 1"/>
+            <wp:extent cx="5267960" cy="4180840"/>
+            <wp:effectExtent l="0" t="0" r="5080" b="10160"/>
+            <wp:docPr id="15" name="Picture 2" descr="IMG_256"/>
             <wp:cNvGraphicFramePr>
               <a:graphicFrameLocks xmlns:a="http://schemas.openxmlformats.org/drawingml/2006/main" noChangeAspect="1"/>
             </wp:cNvGraphicFramePr>
@@ -12719,13 +12947,13 @@
               <a:graphicData uri="http://schemas.openxmlformats.org/drawingml/2006/picture">
                 <pic:pic xmlns:pic="http://schemas.openxmlformats.org/drawingml/2006/picture">
                   <pic:nvPicPr>
-                    <pic:cNvPr id="7" name="Picture 1"/>
+                    <pic:cNvPr id="15" name="Picture 2" descr="IMG_256"/>
                     <pic:cNvPicPr>
                       <a:picLocks noChangeAspect="1"/>
                     </pic:cNvPicPr>
                   </pic:nvPicPr>
                   <pic:blipFill>
-                    <a:blip r:embed="rId20"/>
+                    <a:blip r:embed="rId21"/>
                     <a:stretch>
                       <a:fillRect/>
                     </a:stretch>
@@ -12733,13 +12961,13 @@
                   <pic:spPr>
                     <a:xfrm>
                       <a:off x="0" y="0"/>
-                      <a:ext cx="5273040" cy="3634105"/>
+                      <a:ext cx="5267960" cy="4180840"/>
                     </a:xfrm>
                     <a:prstGeom prst="rect">
                       <a:avLst/>
                     </a:prstGeom>
                     <a:noFill/>
-                    <a:ln>
+                    <a:ln w="9525">
                       <a:noFill/>
                     </a:ln>
                   </pic:spPr>
@@ -12753,11 +12981,89 @@
     <w:p>
       <w:pPr>
         <w:rPr>
-          <w:rFonts w:hint="default"/>
+          <w:rFonts w:hint="default" w:ascii="Times New Roman" w:hAnsi="Times New Roman" w:eastAsia="MS Mincho" w:cs="Times New Roman"/>
+          <w:sz w:val="24"/>
+          <w:szCs w:val="24"/>
+          <w:lang w:val="en-US" w:eastAsia="ja-JP"/>
+        </w:rPr>
+      </w:pPr>
+      <w:r>
+        <w:rPr>
+          <w:rFonts w:hint="default" w:ascii="Times New Roman" w:hAnsi="Times New Roman" w:eastAsia="MS Mincho" w:cs="Times New Roman"/>
+          <w:sz w:val="24"/>
+          <w:szCs w:val="24"/>
+          <w:lang w:val="en-US" w:eastAsia="ja-JP"/>
+        </w:rPr>
+        <w:t>A screen allow user can input new password to database</w:t>
+      </w:r>
+      <w:r>
+        <w:rPr>
+          <w:rFonts w:hint="eastAsia" w:eastAsia="MS Mincho" w:cs="Times New Roman"/>
+          <w:sz w:val="24"/>
+          <w:szCs w:val="24"/>
+          <w:lang w:val="en-US" w:eastAsia="ja-JP"/>
+        </w:rPr>
+        <w:t>.</w:t>
+      </w:r>
+    </w:p>
+    <w:p>
+      <w:pPr>
+        <w:rPr>
+          <w:rFonts w:hint="default" w:ascii="SimSun" w:hAnsi="SimSun" w:eastAsia="SimSun" w:cs="SimSun"/>
+          <w:sz w:val="24"/>
+          <w:szCs w:val="24"/>
           <w:rtl w:val="0"/>
           <w:lang w:val="en-US"/>
         </w:rPr>
       </w:pPr>
+      <w:r>
+        <w:rPr>
+          <w:rFonts w:ascii="SimSun" w:hAnsi="SimSun" w:eastAsia="SimSun" w:cs="SimSun"/>
+          <w:sz w:val="24"/>
+          <w:szCs w:val="24"/>
+        </w:rPr>
+        <w:drawing>
+          <wp:inline distT="0" distB="0" distL="114300" distR="114300">
+            <wp:extent cx="5186680" cy="2957195"/>
+            <wp:effectExtent l="0" t="0" r="10160" b="14605"/>
+            <wp:docPr id="10" name="Picture 1" descr="IMG_256"/>
+            <wp:cNvGraphicFramePr>
+              <a:graphicFrameLocks xmlns:a="http://schemas.openxmlformats.org/drawingml/2006/main" noChangeAspect="1"/>
+            </wp:cNvGraphicFramePr>
+            <a:graphic xmlns:a="http://schemas.openxmlformats.org/drawingml/2006/main">
+              <a:graphicData uri="http://schemas.openxmlformats.org/drawingml/2006/picture">
+                <pic:pic xmlns:pic="http://schemas.openxmlformats.org/drawingml/2006/picture">
+                  <pic:nvPicPr>
+                    <pic:cNvPr id="10" name="Picture 1" descr="IMG_256"/>
+                    <pic:cNvPicPr>
+                      <a:picLocks noChangeAspect="1"/>
+                    </pic:cNvPicPr>
+                  </pic:nvPicPr>
+                  <pic:blipFill>
+                    <a:blip r:embed="rId22"/>
+                    <a:stretch>
+                      <a:fillRect/>
+                    </a:stretch>
+                  </pic:blipFill>
+                  <pic:spPr>
+                    <a:xfrm>
+                      <a:off x="0" y="0"/>
+                      <a:ext cx="5186680" cy="2957195"/>
+                    </a:xfrm>
+                    <a:prstGeom prst="rect">
+                      <a:avLst/>
+                    </a:prstGeom>
+                    <a:noFill/>
+                    <a:ln w="9525">
+                      <a:noFill/>
+                    </a:ln>
+                  </pic:spPr>
+                </pic:pic>
+              </a:graphicData>
+            </a:graphic>
+          </wp:inline>
+        </w:drawing>
+      </w:r>
     </w:p>
     <w:p>
       <w:pPr>
@@ -12772,7 +13078,7 @@
           <w:lang w:val="en-US"/>
         </w:rPr>
       </w:pPr>
-      <w:bookmarkStart w:id="81" w:name="_Toc27526"/>
+      <w:bookmarkStart w:id="77" w:name="_Toc27526"/>
       <w:r>
         <w:rPr>
           <w:rFonts w:hint="default" w:ascii="Times New Roman" w:hAnsi="Times New Roman" w:cs="Times New Roman"/>
@@ -12781,7 +13087,7 @@
         </w:rPr>
         <w:t>6. Change Profile</w:t>
       </w:r>
-      <w:bookmarkEnd w:id="81"/>
+      <w:bookmarkEnd w:id="77"/>
     </w:p>
     <w:p>
       <w:pPr>
@@ -12798,7 +13104,7 @@
           <w:lang w:val="en-US"/>
         </w:rPr>
       </w:pPr>
-      <w:bookmarkStart w:id="82" w:name="_Toc23022"/>
+      <w:bookmarkStart w:id="78" w:name="_Toc23022"/>
       <w:r>
         <w:rPr>
           <w:rFonts w:hint="default" w:ascii="Times New Roman" w:hAnsi="Times New Roman" w:cs="Times New Roman"/>
@@ -12807,7 +13113,7 @@
         </w:rPr>
         <w:t>Shoping cart</w:t>
       </w:r>
-      <w:bookmarkEnd w:id="82"/>
+      <w:bookmarkEnd w:id="78"/>
     </w:p>
     <w:p>
       <w:pPr>
@@ -12824,7 +13130,7 @@
           <w:lang w:val="en-US"/>
         </w:rPr>
       </w:pPr>
-      <w:bookmarkStart w:id="83" w:name="_Toc17172"/>
+      <w:bookmarkStart w:id="79" w:name="_Toc17172"/>
       <w:r>
         <w:rPr>
           <w:rFonts w:hint="default" w:ascii="Times New Roman" w:hAnsi="Times New Roman" w:cs="Times New Roman"/>
@@ -12833,7 +13139,150 @@
         </w:rPr>
         <w:t>Manage Product</w:t>
       </w:r>
-      <w:bookmarkEnd w:id="83"/>
+      <w:bookmarkEnd w:id="79"/>
+    </w:p>
+    <w:p>
+      <w:pPr>
+        <w:pStyle w:val="3"/>
+        <w:numPr>
+          <w:numId w:val="0"/>
+        </w:numPr>
+        <w:bidi w:val="0"/>
+        <w:spacing w:line="240" w:lineRule="auto"/>
+        <w:rPr>
+          <w:rFonts w:ascii="SimSun" w:hAnsi="SimSun" w:eastAsia="SimSun" w:cs="SimSun"/>
+          <w:sz w:val="24"/>
+          <w:szCs w:val="24"/>
+        </w:rPr>
+      </w:pPr>
+      <w:r>
+        <w:rPr>
+          <w:rFonts w:ascii="SimSun" w:hAnsi="SimSun" w:eastAsia="SimSun" w:cs="SimSun"/>
+          <w:sz w:val="24"/>
+          <w:szCs w:val="24"/>
+        </w:rPr>
+        <w:drawing>
+          <wp:inline distT="0" distB="0" distL="114300" distR="114300">
+            <wp:extent cx="5817870" cy="3150870"/>
+            <wp:effectExtent l="0" t="0" r="3810" b="3810"/>
+            <wp:docPr id="26" name="Picture 11" descr="IMG_256"/>
+            <wp:cNvGraphicFramePr>
+              <a:graphicFrameLocks xmlns:a="http://schemas.openxmlformats.org/drawingml/2006/main" noChangeAspect="1"/>
+            </wp:cNvGraphicFramePr>
+            <a:graphic xmlns:a="http://schemas.openxmlformats.org/drawingml/2006/main">
+              <a:graphicData uri="http://schemas.openxmlformats.org/drawingml/2006/picture">
+                <pic:pic xmlns:pic="http://schemas.openxmlformats.org/drawingml/2006/picture">
+                  <pic:nvPicPr>
+                    <pic:cNvPr id="26" name="Picture 11" descr="IMG_256"/>
+                    <pic:cNvPicPr>
+                      <a:picLocks noChangeAspect="1"/>
+                    </pic:cNvPicPr>
+                  </pic:nvPicPr>
+                  <pic:blipFill>
+                    <a:blip r:embed="rId23"/>
+                    <a:stretch>
+                      <a:fillRect/>
+                    </a:stretch>
+                  </pic:blipFill>
+                  <pic:spPr>
+                    <a:xfrm>
+                      <a:off x="0" y="0"/>
+                      <a:ext cx="5817870" cy="3150870"/>
+                    </a:xfrm>
+                    <a:prstGeom prst="rect">
+                      <a:avLst/>
+                    </a:prstGeom>
+                    <a:noFill/>
+                    <a:ln w="9525">
+                      <a:noFill/>
+                    </a:ln>
+                  </pic:spPr>
+                </pic:pic>
+              </a:graphicData>
+            </a:graphic>
+          </wp:inline>
+        </w:drawing>
+      </w:r>
+    </w:p>
+    <w:p>
+      <w:pPr>
+        <w:spacing w:line="240" w:lineRule="auto"/>
+        <w:rPr>
+          <w:rFonts w:hint="default"/>
+          <w:rtl w:val="0"/>
+          <w:lang w:val="en-US"/>
+        </w:rPr>
+      </w:pPr>
+      <w:r>
+        <w:rPr>
+          <w:rFonts w:hint="default" w:ascii="Times New Roman" w:hAnsi="Times New Roman" w:cs="Times New Roman"/>
+          <w:sz w:val="24"/>
+          <w:szCs w:val="24"/>
+          <w:rtl w:val="0"/>
+          <w:lang w:val="en-US"/>
+        </w:rPr>
+        <w:t xml:space="preserve">This screen shows </w:t>
+      </w:r>
+      <w:r>
+        <w:rPr>
+          <w:rFonts w:hint="eastAsia" w:eastAsia="MS Mincho" w:cs="Times New Roman"/>
+          <w:sz w:val="24"/>
+          <w:szCs w:val="24"/>
+          <w:rtl w:val="0"/>
+          <w:lang w:val="en-US" w:eastAsia="ja-JP"/>
+        </w:rPr>
+        <w:t>list</w:t>
+      </w:r>
+      <w:r>
+        <w:rPr>
+          <w:rFonts w:hint="default" w:ascii="Times New Roman" w:hAnsi="Times New Roman" w:cs="Times New Roman"/>
+          <w:sz w:val="24"/>
+          <w:szCs w:val="24"/>
+          <w:rtl w:val="0"/>
+          <w:lang w:val="en-US"/>
+        </w:rPr>
+        <w:t xml:space="preserve"> of Television</w:t>
+      </w:r>
+      <w:r>
+        <w:rPr>
+          <w:rFonts w:hint="eastAsia" w:eastAsia="MS Mincho" w:cs="Times New Roman"/>
+          <w:sz w:val="24"/>
+          <w:szCs w:val="24"/>
+          <w:rtl w:val="0"/>
+          <w:lang w:val="en-US" w:eastAsia="ja-JP"/>
+        </w:rPr>
+        <w:t>s</w:t>
+      </w:r>
+      <w:r>
+        <w:rPr>
+          <w:rFonts w:hint="default" w:ascii="Times New Roman" w:hAnsi="Times New Roman" w:cs="Times New Roman"/>
+          <w:sz w:val="24"/>
+          <w:szCs w:val="24"/>
+          <w:rtl w:val="0"/>
+          <w:lang w:val="en-US"/>
+        </w:rPr>
+        <w:t xml:space="preserve">. Admin can edit </w:t>
+      </w:r>
+      <w:r>
+        <w:rPr>
+          <w:rFonts w:hint="eastAsia" w:eastAsia="MS Mincho" w:cs="Times New Roman"/>
+          <w:sz w:val="24"/>
+          <w:szCs w:val="24"/>
+          <w:rtl w:val="0"/>
+          <w:lang w:val="en-US" w:eastAsia="ja-JP"/>
+        </w:rPr>
+        <w:t>or delete</w:t>
+      </w:r>
+      <w:r>
+        <w:rPr>
+          <w:rFonts w:hint="default" w:ascii="Times New Roman" w:hAnsi="Times New Roman" w:cs="Times New Roman"/>
+          <w:sz w:val="24"/>
+          <w:szCs w:val="24"/>
+          <w:rtl w:val="0"/>
+          <w:lang w:val="en-US"/>
+        </w:rPr>
+        <w:t xml:space="preserve"> it. </w:t>
+      </w:r>
     </w:p>
     <w:p>
       <w:pPr>
@@ -12850,26 +13299,230 @@
           <w:lang w:val="en-US"/>
         </w:rPr>
       </w:pPr>
-      <w:bookmarkStart w:id="84" w:name="_Toc30582"/>
+      <w:bookmarkStart w:id="80" w:name="_Toc30582"/>
       <w:r>
         <w:rPr>
           <w:rFonts w:hint="default"/>
           <w:rtl w:val="0"/>
           <w:lang w:val="en-US"/>
         </w:rPr>
-        <w:t>Add new p</w:t>
+        <w:t>Add new product</w:t>
       </w:r>
-      <w:bookmarkStart w:id="89" w:name="_GoBack"/>
-      <w:bookmarkEnd w:id="89"/>
+      <w:bookmarkEnd w:id="80"/>
+    </w:p>
+    <w:p>
+      <w:pPr>
+        <w:pStyle w:val="4"/>
+        <w:numPr>
+          <w:numId w:val="0"/>
+        </w:numPr>
+        <w:bidi w:val="0"/>
+        <w:spacing w:line="240" w:lineRule="auto"/>
+        <w:rPr>
+          <w:rFonts w:ascii="SimSun" w:hAnsi="SimSun" w:eastAsia="SimSun" w:cs="SimSun"/>
+          <w:sz w:val="24"/>
+          <w:szCs w:val="24"/>
+        </w:rPr>
+      </w:pPr>
       <w:r>
+        <w:rPr>
+          <w:rFonts w:ascii="SimSun" w:hAnsi="SimSun" w:eastAsia="SimSun" w:cs="SimSun"/>
+          <w:sz w:val="24"/>
+          <w:szCs w:val="24"/>
+        </w:rPr>
+        <w:drawing>
+          <wp:inline distT="0" distB="0" distL="114300" distR="114300">
+            <wp:extent cx="5751830" cy="2240915"/>
+            <wp:effectExtent l="0" t="0" r="8890" b="14605"/>
+            <wp:docPr id="21" name="Picture 7" descr="IMG_256"/>
+            <wp:cNvGraphicFramePr>
+              <a:graphicFrameLocks xmlns:a="http://schemas.openxmlformats.org/drawingml/2006/main" noChangeAspect="1"/>
+            </wp:cNvGraphicFramePr>
+            <a:graphic xmlns:a="http://schemas.openxmlformats.org/drawingml/2006/main">
+              <a:graphicData uri="http://schemas.openxmlformats.org/drawingml/2006/picture">
+                <pic:pic xmlns:pic="http://schemas.openxmlformats.org/drawingml/2006/picture">
+                  <pic:nvPicPr>
+                    <pic:cNvPr id="21" name="Picture 7" descr="IMG_256"/>
+                    <pic:cNvPicPr>
+                      <a:picLocks noChangeAspect="1"/>
+                    </pic:cNvPicPr>
+                  </pic:nvPicPr>
+                  <pic:blipFill>
+                    <a:blip r:embed="rId24"/>
+                    <a:stretch>
+                      <a:fillRect/>
+                    </a:stretch>
+                  </pic:blipFill>
+                  <pic:spPr>
+                    <a:xfrm>
+                      <a:off x="0" y="0"/>
+                      <a:ext cx="5751830" cy="2240915"/>
+                    </a:xfrm>
+                    <a:prstGeom prst="rect">
+                      <a:avLst/>
+                    </a:prstGeom>
+                    <a:noFill/>
+                    <a:ln w="9525">
+                      <a:noFill/>
+                    </a:ln>
+                  </pic:spPr>
+                </pic:pic>
+              </a:graphicData>
+            </a:graphic>
+          </wp:inline>
+        </w:drawing>
+      </w:r>
+    </w:p>
+    <w:p>
+      <w:pPr>
+        <w:spacing w:line="240" w:lineRule="auto"/>
+        <w:rPr>
+          <w:rFonts w:hint="default" w:ascii="Times New Roman" w:hAnsi="Times New Roman" w:cs="Times New Roman"/>
+          <w:sz w:val="24"/>
+          <w:szCs w:val="24"/>
+          <w:rtl w:val="0"/>
+          <w:lang w:val="en-US"/>
+        </w:rPr>
+      </w:pPr>
+      <w:r>
+        <w:rPr>
+          <w:rFonts w:hint="default" w:ascii="Times New Roman" w:hAnsi="Times New Roman" w:cs="Times New Roman"/>
+          <w:sz w:val="24"/>
+          <w:szCs w:val="24"/>
+          <w:rtl w:val="0"/>
+          <w:lang w:val="en-US"/>
+        </w:rPr>
+        <w:t xml:space="preserve">This screen </w:t>
+      </w:r>
+      <w:r>
+        <w:rPr>
+          <w:rFonts w:hint="eastAsia" w:eastAsia="MS Mincho" w:cs="Times New Roman"/>
+          <w:sz w:val="24"/>
+          <w:szCs w:val="24"/>
+          <w:rtl w:val="0"/>
+          <w:lang w:val="en-US" w:eastAsia="ja-JP"/>
+        </w:rPr>
+        <w:t>allow import staff to add new</w:t>
+      </w:r>
+      <w:r>
+        <w:rPr>
+          <w:rFonts w:hint="default" w:ascii="Times New Roman" w:hAnsi="Times New Roman" w:cs="Times New Roman"/>
+          <w:sz w:val="24"/>
+          <w:szCs w:val="24"/>
+          <w:rtl w:val="0"/>
+          <w:lang w:val="en-US"/>
+        </w:rPr>
+        <w:t xml:space="preserve"> Television. </w:t>
+      </w:r>
+      <w:r>
+        <w:rPr>
+          <w:rFonts w:hint="eastAsia" w:eastAsia="MS Mincho" w:cs="Times New Roman"/>
+          <w:sz w:val="24"/>
+          <w:szCs w:val="24"/>
+          <w:rtl w:val="0"/>
+          <w:lang w:val="en-US" w:eastAsia="ja-JP"/>
+        </w:rPr>
+        <w:t>Import staffs</w:t>
+      </w:r>
+      <w:r>
+        <w:rPr>
+          <w:rFonts w:hint="default" w:ascii="Times New Roman" w:hAnsi="Times New Roman" w:cs="Times New Roman"/>
+          <w:sz w:val="24"/>
+          <w:szCs w:val="24"/>
+          <w:rtl w:val="0"/>
+          <w:lang w:val="en-US"/>
+        </w:rPr>
+        <w:t xml:space="preserve"> can </w:t>
+      </w:r>
+      <w:r>
+        <w:rPr>
+          <w:rFonts w:hint="eastAsia" w:eastAsia="MS Mincho" w:cs="Times New Roman"/>
+          <w:sz w:val="24"/>
+          <w:szCs w:val="24"/>
+          <w:rtl w:val="0"/>
+          <w:lang w:val="en-US" w:eastAsia="ja-JP"/>
+        </w:rPr>
+        <w:t>input</w:t>
+      </w:r>
+      <w:r>
+        <w:rPr>
+          <w:rFonts w:hint="default" w:ascii="Times New Roman" w:hAnsi="Times New Roman" w:cs="Times New Roman"/>
+          <w:sz w:val="24"/>
+          <w:szCs w:val="24"/>
+          <w:rtl w:val="0"/>
+          <w:lang w:val="en-US"/>
+        </w:rPr>
+        <w:t xml:space="preserve"> name, price</w:t>
+      </w:r>
+      <w:r>
+        <w:rPr>
+          <w:rFonts w:hint="eastAsia" w:eastAsia="MS Mincho" w:cs="Times New Roman"/>
+          <w:sz w:val="24"/>
+          <w:szCs w:val="24"/>
+          <w:rtl w:val="0"/>
+          <w:lang w:val="en-US" w:eastAsia="ja-JP"/>
+        </w:rPr>
+        <w:t>, size, amount</w:t>
+      </w:r>
+      <w:r>
+        <w:rPr>
+          <w:rFonts w:hint="default" w:ascii="Times New Roman" w:hAnsi="Times New Roman" w:cs="Times New Roman"/>
+          <w:sz w:val="24"/>
+          <w:szCs w:val="24"/>
+          <w:rtl w:val="0"/>
+          <w:lang w:val="en-US"/>
+        </w:rPr>
+        <w:t>,</w:t>
+      </w:r>
+      <w:r>
+        <w:rPr>
+          <w:rFonts w:hint="eastAsia" w:eastAsia="MS Mincho" w:cs="Times New Roman"/>
+          <w:sz w:val="24"/>
+          <w:szCs w:val="24"/>
+          <w:rtl w:val="0"/>
+          <w:lang w:val="en-US" w:eastAsia="ja-JP"/>
+        </w:rPr>
+        <w:t xml:space="preserve"> discount, model,</w:t>
+      </w:r>
+      <w:r>
+        <w:rPr>
+          <w:rFonts w:hint="default" w:ascii="Times New Roman" w:hAnsi="Times New Roman" w:cs="Times New Roman"/>
+          <w:sz w:val="24"/>
+          <w:szCs w:val="24"/>
+          <w:rtl w:val="0"/>
+          <w:lang w:val="en-US"/>
+        </w:rPr>
+        <w:t xml:space="preserve"> color,</w:t>
+      </w:r>
+      <w:r>
+        <w:rPr>
+          <w:rFonts w:hint="eastAsia" w:eastAsia="MS Mincho" w:cs="Times New Roman"/>
+          <w:sz w:val="24"/>
+          <w:szCs w:val="24"/>
+          <w:rtl w:val="0"/>
+          <w:lang w:val="en-US" w:eastAsia="ja-JP"/>
+        </w:rPr>
+        <w:t xml:space="preserve"> TID,</w:t>
+      </w:r>
+      <w:r>
+        <w:rPr>
+          <w:rFonts w:hint="default" w:ascii="Times New Roman" w:hAnsi="Times New Roman" w:cs="Times New Roman"/>
+          <w:sz w:val="24"/>
+          <w:szCs w:val="24"/>
+          <w:rtl w:val="0"/>
+          <w:lang w:val="en-US"/>
+        </w:rPr>
+        <w:t xml:space="preserve"> description, revolution of it. </w:t>
+      </w:r>
+    </w:p>
+    <w:p>
+      <w:pPr>
         <w:rPr>
           <w:rFonts w:hint="default"/>
           <w:rtl w:val="0"/>
           <w:lang w:val="en-US"/>
         </w:rPr>
-        <w:t>roduct</w:t>
-      </w:r>
-      <w:bookmarkEnd w:id="84"/>
+      </w:pPr>
     </w:p>
     <w:p>
       <w:pPr>
@@ -12886,7 +13539,7 @@
           <w:lang w:val="en-US"/>
         </w:rPr>
       </w:pPr>
-      <w:bookmarkStart w:id="85" w:name="_Toc9217"/>
+      <w:bookmarkStart w:id="81" w:name="_Toc9217"/>
       <w:r>
         <w:rPr>
           <w:rFonts w:hint="default"/>
@@ -12895,7 +13548,64 @@
         </w:rPr>
         <w:t>Edit product</w:t>
       </w:r>
-      <w:bookmarkEnd w:id="85"/>
+      <w:bookmarkEnd w:id="81"/>
+    </w:p>
+    <w:p>
+      <w:pPr>
+        <w:rPr>
+          <w:rFonts w:hint="default"/>
+          <w:rtl w:val="0"/>
+          <w:lang w:val="en-US"/>
+        </w:rPr>
+      </w:pPr>
+      <w:r>
+        <w:rPr>
+          <w:rFonts w:ascii="SimSun" w:hAnsi="SimSun" w:eastAsia="SimSun" w:cs="SimSun"/>
+          <w:sz w:val="24"/>
+          <w:szCs w:val="24"/>
+        </w:rPr>
+        <w:drawing>
+          <wp:inline distT="0" distB="0" distL="114300" distR="114300">
+            <wp:extent cx="5619750" cy="2524760"/>
+            <wp:effectExtent l="0" t="0" r="3810" b="5080"/>
+            <wp:docPr id="24" name="Picture 10" descr="IMG_256"/>
+            <wp:cNvGraphicFramePr>
+              <a:graphicFrameLocks xmlns:a="http://schemas.openxmlformats.org/drawingml/2006/main" noChangeAspect="1"/>
+            </wp:cNvGraphicFramePr>
+            <a:graphic xmlns:a="http://schemas.openxmlformats.org/drawingml/2006/main">
+              <a:graphicData uri="http://schemas.openxmlformats.org/drawingml/2006/picture">
+                <pic:pic xmlns:pic="http://schemas.openxmlformats.org/drawingml/2006/picture">
+                  <pic:nvPicPr>
+                    <pic:cNvPr id="24" name="Picture 10" descr="IMG_256"/>
+                    <pic:cNvPicPr>
+                      <a:picLocks noChangeAspect="1"/>
+                    </pic:cNvPicPr>
+                  </pic:nvPicPr>
+                  <pic:blipFill>
+                    <a:blip r:embed="rId25"/>
+                    <a:stretch>
+                      <a:fillRect/>
+                    </a:stretch>
+                  </pic:blipFill>
+                  <pic:spPr>
+                    <a:xfrm>
+                      <a:off x="0" y="0"/>
+                      <a:ext cx="5619750" cy="2524760"/>
+                    </a:xfrm>
+                    <a:prstGeom prst="rect">
+                      <a:avLst/>
+                    </a:prstGeom>
+                    <a:noFill/>
+                    <a:ln w="9525">
+                      <a:noFill/>
+                    </a:ln>
+                  </pic:spPr>
+                </pic:pic>
+              </a:graphicData>
+            </a:graphic>
+          </wp:inline>
+        </w:drawing>
+      </w:r>
     </w:p>
     <w:p>
       <w:pPr>
@@ -12916,7 +13626,67 @@
           <w:rtl w:val="0"/>
           <w:lang w:val="en-US"/>
         </w:rPr>
-        <w:t xml:space="preserve">This screen shows details of a Television. Admin can edit name, price, color, description, revolution, insurance of it. </w:t>
+        <w:t>This screen shows details of a Television. Admin can edit name, price</w:t>
+      </w:r>
+      <w:r>
+        <w:rPr>
+          <w:rFonts w:hint="eastAsia" w:eastAsia="MS Mincho" w:cs="Times New Roman"/>
+          <w:sz w:val="24"/>
+          <w:szCs w:val="24"/>
+          <w:rtl w:val="0"/>
+          <w:lang w:val="en-US" w:eastAsia="ja-JP"/>
+        </w:rPr>
+        <w:t>, size, amount</w:t>
+      </w:r>
+      <w:r>
+        <w:rPr>
+          <w:rFonts w:hint="default" w:ascii="Times New Roman" w:hAnsi="Times New Roman" w:cs="Times New Roman"/>
+          <w:sz w:val="24"/>
+          <w:szCs w:val="24"/>
+          <w:rtl w:val="0"/>
+          <w:lang w:val="en-US"/>
+        </w:rPr>
+        <w:t>,</w:t>
+      </w:r>
+      <w:r>
+        <w:rPr>
+          <w:rFonts w:hint="eastAsia" w:eastAsia="MS Mincho" w:cs="Times New Roman"/>
+          <w:sz w:val="24"/>
+          <w:szCs w:val="24"/>
+          <w:rtl w:val="0"/>
+          <w:lang w:val="en-US" w:eastAsia="ja-JP"/>
+        </w:rPr>
+        <w:t xml:space="preserve"> discount, model,</w:t>
+      </w:r>
+      <w:r>
+        <w:rPr>
+          <w:rFonts w:hint="default" w:ascii="Times New Roman" w:hAnsi="Times New Roman" w:cs="Times New Roman"/>
+          <w:sz w:val="24"/>
+          <w:szCs w:val="24"/>
+          <w:rtl w:val="0"/>
+          <w:lang w:val="en-US"/>
+        </w:rPr>
+        <w:t xml:space="preserve"> color,</w:t>
+      </w:r>
+      <w:r>
+        <w:rPr>
+          <w:rFonts w:hint="eastAsia" w:eastAsia="MS Mincho" w:cs="Times New Roman"/>
+          <w:sz w:val="24"/>
+          <w:szCs w:val="24"/>
+          <w:rtl w:val="0"/>
+          <w:lang w:val="en-US" w:eastAsia="ja-JP"/>
+        </w:rPr>
+        <w:t xml:space="preserve"> TID,</w:t>
+      </w:r>
+      <w:r>
+        <w:rPr>
+          <w:rFonts w:hint="default" w:ascii="Times New Roman" w:hAnsi="Times New Roman" w:cs="Times New Roman"/>
+          <w:sz w:val="24"/>
+          <w:szCs w:val="24"/>
+          <w:rtl w:val="0"/>
+          <w:lang w:val="en-US"/>
+        </w:rPr>
+        <w:t xml:space="preserve"> description, revolution of it. </w:t>
       </w:r>
     </w:p>
     <w:p>
@@ -12934,7 +13704,7 @@
           <w:lang w:val="en-US"/>
         </w:rPr>
       </w:pPr>
-      <w:bookmarkStart w:id="86" w:name="_Toc13755"/>
+      <w:bookmarkStart w:id="82" w:name="_Toc13755"/>
       <w:r>
         <w:rPr>
           <w:rFonts w:hint="default"/>
@@ -12943,40 +13713,125 @@
         </w:rPr>
         <w:t>Manage User</w:t>
       </w:r>
-      <w:bookmarkEnd w:id="86"/>
+      <w:bookmarkEnd w:id="82"/>
     </w:p>
     <w:p>
       <w:pPr>
-        <w:pStyle w:val="4"/>
-        <w:numPr>
-          <w:ilvl w:val="0"/>
-          <w:numId w:val="7"/>
-        </w:numPr>
-        <w:bidi w:val="0"/>
+        <w:rPr>
+          <w:rFonts w:ascii="SimSun" w:hAnsi="SimSun" w:eastAsia="SimSun" w:cs="SimSun"/>
+          <w:sz w:val="24"/>
+          <w:szCs w:val="24"/>
+        </w:rPr>
+      </w:pPr>
+      <w:r>
+        <w:rPr>
+          <w:rFonts w:ascii="SimSun" w:hAnsi="SimSun" w:eastAsia="SimSun" w:cs="SimSun"/>
+          <w:sz w:val="24"/>
+          <w:szCs w:val="24"/>
+        </w:rPr>
+        <w:drawing>
+          <wp:inline distT="0" distB="0" distL="114300" distR="114300">
+            <wp:extent cx="5586095" cy="2870200"/>
+            <wp:effectExtent l="0" t="0" r="6985" b="10160"/>
+            <wp:docPr id="27" name="Picture 12" descr="IMG_256"/>
+            <wp:cNvGraphicFramePr>
+              <a:graphicFrameLocks xmlns:a="http://schemas.openxmlformats.org/drawingml/2006/main" noChangeAspect="1"/>
+            </wp:cNvGraphicFramePr>
+            <a:graphic xmlns:a="http://schemas.openxmlformats.org/drawingml/2006/main">
+              <a:graphicData uri="http://schemas.openxmlformats.org/drawingml/2006/picture">
+                <pic:pic xmlns:pic="http://schemas.openxmlformats.org/drawingml/2006/picture">
+                  <pic:nvPicPr>
+                    <pic:cNvPr id="27" name="Picture 12" descr="IMG_256"/>
+                    <pic:cNvPicPr>
+                      <a:picLocks noChangeAspect="1"/>
+                    </pic:cNvPicPr>
+                  </pic:nvPicPr>
+                  <pic:blipFill>
+                    <a:blip r:embed="rId26"/>
+                    <a:stretch>
+                      <a:fillRect/>
+                    </a:stretch>
+                  </pic:blipFill>
+                  <pic:spPr>
+                    <a:xfrm>
+                      <a:off x="0" y="0"/>
+                      <a:ext cx="5586095" cy="2870200"/>
+                    </a:xfrm>
+                    <a:prstGeom prst="rect">
+                      <a:avLst/>
+                    </a:prstGeom>
+                    <a:noFill/>
+                    <a:ln w="9525">
+                      <a:noFill/>
+                    </a:ln>
+                  </pic:spPr>
+                </pic:pic>
+              </a:graphicData>
+            </a:graphic>
+          </wp:inline>
+        </w:drawing>
+      </w:r>
+    </w:p>
+    <w:p>
+      <w:pPr>
         <w:spacing w:line="240" w:lineRule="auto"/>
         <w:rPr>
-          <w:rFonts w:hint="default"/>
+          <w:rFonts w:hint="default" w:ascii="Times New Roman" w:hAnsi="Times New Roman" w:cs="Times New Roman"/>
+          <w:sz w:val="24"/>
+          <w:szCs w:val="24"/>
           <w:rtl w:val="0"/>
           <w:lang w:val="en-US"/>
         </w:rPr>
       </w:pPr>
-      <w:bookmarkStart w:id="87" w:name="_Toc7474"/>
       <w:r>
         <w:rPr>
-          <w:rFonts w:hint="default"/>
+          <w:rFonts w:hint="default" w:ascii="Times New Roman" w:hAnsi="Times New Roman" w:cs="Times New Roman"/>
+          <w:sz w:val="24"/>
+          <w:szCs w:val="24"/>
           <w:rtl w:val="0"/>
           <w:lang w:val="en-US"/>
         </w:rPr>
-        <w:t xml:space="preserve">Add new </w:t>
+        <w:t xml:space="preserve">This screen shows </w:t>
       </w:r>
-      <w:bookmarkEnd w:id="87"/>
       <w:r>
         <w:rPr>
-          <w:rFonts w:hint="default"/>
+          <w:rFonts w:hint="eastAsia" w:eastAsia="MS Mincho" w:cs="Times New Roman"/>
+          <w:sz w:val="24"/>
+          <w:szCs w:val="24"/>
+          <w:rtl w:val="0"/>
+          <w:lang w:val="en-US" w:eastAsia="ja-JP"/>
+        </w:rPr>
+        <w:t>contact information of list user</w:t>
+      </w:r>
+      <w:r>
+        <w:rPr>
+          <w:rFonts w:hint="default" w:ascii="Times New Roman" w:hAnsi="Times New Roman" w:cs="Times New Roman"/>
+          <w:sz w:val="24"/>
+          <w:szCs w:val="24"/>
           <w:rtl w:val="0"/>
           <w:lang w:val="en-US"/>
         </w:rPr>
-        <w:t>user</w:t>
+        <w:t>. Admin can edit name</w:t>
+      </w:r>
+      <w:r>
+        <w:rPr>
+          <w:rFonts w:hint="eastAsia" w:eastAsia="MS Mincho" w:cs="Times New Roman"/>
+          <w:sz w:val="24"/>
+          <w:szCs w:val="24"/>
+          <w:rtl w:val="0"/>
+          <w:lang w:val="en-US" w:eastAsia="ja-JP"/>
+        </w:rPr>
+        <w:t xml:space="preserve"> and delete users.</w:t>
+      </w:r>
+      <w:r>
+        <w:rPr>
+          <w:rFonts w:hint="default" w:ascii="Times New Roman" w:hAnsi="Times New Roman" w:cs="Times New Roman"/>
+          <w:sz w:val="24"/>
+          <w:szCs w:val="24"/>
+          <w:rtl w:val="0"/>
+          <w:lang w:val="en-US"/>
+        </w:rPr>
+        <w:t xml:space="preserve"> </w:t>
       </w:r>
     </w:p>
     <w:p>
@@ -12994,7 +13849,7 @@
           <w:lang w:val="en-US"/>
         </w:rPr>
       </w:pPr>
-      <w:bookmarkStart w:id="88" w:name="_Toc10445"/>
+      <w:bookmarkStart w:id="83" w:name="_Toc10445"/>
       <w:r>
         <w:rPr>
           <w:rFonts w:hint="default"/>
@@ -13003,7 +13858,7 @@
         </w:rPr>
         <w:t xml:space="preserve">Edit </w:t>
       </w:r>
-      <w:bookmarkEnd w:id="88"/>
+      <w:bookmarkEnd w:id="83"/>
       <w:r>
         <w:rPr>
           <w:rFonts w:hint="default"/>
@@ -13012,6 +13867,124 @@
         </w:rPr>
         <w:t>user</w:t>
       </w:r>
+    </w:p>
+    <w:p>
+      <w:pPr>
+        <w:rPr>
+          <w:rFonts w:hint="default"/>
+          <w:rtl w:val="0"/>
+          <w:lang w:val="en-US"/>
+        </w:rPr>
+      </w:pPr>
+      <w:r>
+        <w:rPr>
+          <w:rFonts w:ascii="SimSun" w:hAnsi="SimSun" w:eastAsia="SimSun" w:cs="SimSun"/>
+          <w:sz w:val="24"/>
+          <w:szCs w:val="24"/>
+        </w:rPr>
+        <w:drawing>
+          <wp:inline distT="0" distB="0" distL="114300" distR="114300">
+            <wp:extent cx="5662295" cy="2753360"/>
+            <wp:effectExtent l="0" t="0" r="6985" b="5080"/>
+            <wp:docPr id="29" name="Picture 14" descr="IMG_256"/>
+            <wp:cNvGraphicFramePr>
+              <a:graphicFrameLocks xmlns:a="http://schemas.openxmlformats.org/drawingml/2006/main" noChangeAspect="1"/>
+            </wp:cNvGraphicFramePr>
+            <a:graphic xmlns:a="http://schemas.openxmlformats.org/drawingml/2006/main">
+              <a:graphicData uri="http://schemas.openxmlformats.org/drawingml/2006/picture">
+                <pic:pic xmlns:pic="http://schemas.openxmlformats.org/drawingml/2006/picture">
+                  <pic:nvPicPr>
+                    <pic:cNvPr id="29" name="Picture 14" descr="IMG_256"/>
+                    <pic:cNvPicPr>
+                      <a:picLocks noChangeAspect="1"/>
+                    </pic:cNvPicPr>
+                  </pic:nvPicPr>
+                  <pic:blipFill>
+                    <a:blip r:embed="rId27"/>
+                    <a:stretch>
+                      <a:fillRect/>
+                    </a:stretch>
+                  </pic:blipFill>
+                  <pic:spPr>
+                    <a:xfrm>
+                      <a:off x="0" y="0"/>
+                      <a:ext cx="5662295" cy="2753360"/>
+                    </a:xfrm>
+                    <a:prstGeom prst="rect">
+                      <a:avLst/>
+                    </a:prstGeom>
+                    <a:noFill/>
+                    <a:ln w="9525">
+                      <a:noFill/>
+                    </a:ln>
+                  </pic:spPr>
+                </pic:pic>
+              </a:graphicData>
+            </a:graphic>
+          </wp:inline>
+        </w:drawing>
+      </w:r>
+    </w:p>
+    <w:p>
+      <w:pPr>
+        <w:spacing w:line="240" w:lineRule="auto"/>
+        <w:rPr>
+          <w:rFonts w:hint="default" w:ascii="SimSun" w:hAnsi="SimSun" w:eastAsia="MS Mincho" w:cs="SimSun"/>
+          <w:sz w:val="24"/>
+          <w:szCs w:val="24"/>
+          <w:rtl w:val="0"/>
+          <w:lang w:val="en-US" w:eastAsia="ja-JP"/>
+        </w:rPr>
+      </w:pPr>
+      <w:r>
+        <w:rPr>
+          <w:rFonts w:hint="default" w:ascii="Times New Roman" w:hAnsi="Times New Roman" w:cs="Times New Roman"/>
+          <w:sz w:val="24"/>
+          <w:szCs w:val="24"/>
+          <w:rtl w:val="0"/>
+          <w:lang w:val="en-US"/>
+        </w:rPr>
+        <w:t>This screen</w:t>
+      </w:r>
+      <w:r>
+        <w:rPr>
+          <w:rFonts w:hint="eastAsia" w:eastAsia="MS Mincho" w:cs="Times New Roman"/>
+          <w:sz w:val="24"/>
+          <w:szCs w:val="24"/>
+          <w:rtl w:val="0"/>
+          <w:lang w:val="en-US" w:eastAsia="ja-JP"/>
+        </w:rPr>
+        <w:t xml:space="preserve"> shows detail</w:t>
+      </w:r>
+      <w:r>
+        <w:rPr>
+          <w:rFonts w:hint="default" w:ascii="Times New Roman" w:hAnsi="Times New Roman" w:cs="Times New Roman"/>
+          <w:sz w:val="24"/>
+          <w:szCs w:val="24"/>
+          <w:rtl w:val="0"/>
+          <w:lang w:val="en-US"/>
+        </w:rPr>
+        <w:t xml:space="preserve"> </w:t>
+      </w:r>
+      <w:r>
+        <w:rPr>
+          <w:rFonts w:hint="eastAsia" w:eastAsia="MS Mincho" w:cs="Times New Roman"/>
+          <w:sz w:val="24"/>
+          <w:szCs w:val="24"/>
+          <w:rtl w:val="0"/>
+          <w:lang w:val="en-US" w:eastAsia="ja-JP"/>
+        </w:rPr>
+        <w:t>information of user and allow Admin can edit it.</w:t>
+      </w:r>
+    </w:p>
+    <w:p>
+      <w:pPr>
+        <w:rPr>
+          <w:rFonts w:hint="default"/>
+          <w:rtl w:val="0"/>
+          <w:lang w:val="en-US"/>
+        </w:rPr>
+      </w:pPr>
     </w:p>
     <w:p>
       <w:pPr>
@@ -13026,6 +13999,8 @@
           <w:lang w:val="en-US"/>
         </w:rPr>
       </w:pPr>
+      <w:bookmarkStart w:id="84" w:name="_GoBack"/>
+      <w:bookmarkEnd w:id="84"/>
     </w:p>
     <w:p>
       <w:pPr>
@@ -13868,7 +14843,7 @@
       <w:spacing w:after="160" w:line="259" w:lineRule="auto"/>
     </w:pPr>
     <w:rPr>
-      <w:rFonts w:ascii="Calibri" w:hAnsi="Calibri" w:eastAsia="Calibri" w:cs="Calibri"/>
+      <w:rFonts w:ascii="Times New Roman" w:hAnsi="Times New Roman" w:eastAsia="Calibri" w:cs="Calibri"/>
       <w:sz w:val="22"/>
       <w:szCs w:val="22"/>
       <w:lang w:val="en-GB"/>
@@ -14217,6 +15192,27 @@
       <w:szCs w:val="20"/>
     </w:rPr>
   </w:style>
+  <w:style w:type="table" w:customStyle="1" w:styleId="24">
+    <w:name w:val="_Style 71"/>
+    <w:basedOn w:val="7"/>
+    <w:qFormat/>
+    <w:uiPriority w:val="0"/>
+    <w:pPr>
+      <w:spacing w:after="0" w:line="240" w:lineRule="auto"/>
+    </w:pPr>
+    <w:rPr>
+      <w:sz w:val="20"/>
+      <w:szCs w:val="20"/>
+    </w:rPr>
+    <w:tblPr>
+      <w:tblCellMar>
+        <w:top w:w="0" w:type="dxa"/>
+        <w:left w:w="115" w:type="dxa"/>
+        <w:bottom w:w="0" w:type="dxa"/>
+        <w:right w:w="115" w:type="dxa"/>
+      </w:tblCellMar>
+    </w:tblPr>
+  </w:style>
 </w:styles>
 </file>
 

--- a/SRS Document_G1.docx
+++ b/SRS Document_G1.docx
@@ -403,7 +403,6 @@
             <w:tabs>
               <w:tab w:val="right" w:leader="dot" w:pos="8306"/>
             </w:tabs>
-            <w:spacing w:line="240" w:lineRule="auto"/>
           </w:pPr>
           <w:r>
             <w:rPr>
@@ -441,7 +440,7 @@
               <w:rFonts w:hint="default" w:ascii="Times New Roman" w:hAnsi="Times New Roman" w:cs="Times New Roman"/>
               <w:szCs w:val="24"/>
             </w:rPr>
-            <w:instrText xml:space="preserve"> HYPERLINK \l _Toc17658 </w:instrText>
+            <w:instrText xml:space="preserve"> HYPERLINK \l _Toc1207 </w:instrText>
           </w:r>
           <w:r>
             <w:rPr>
@@ -464,13 +463,13 @@
             <w:fldChar w:fldCharType="begin"/>
           </w:r>
           <w:r>
-            <w:instrText xml:space="preserve"> PAGEREF _Toc17658 \h </w:instrText>
+            <w:instrText xml:space="preserve"> PAGEREF _Toc1207 \h </w:instrText>
           </w:r>
           <w:r>
             <w:fldChar w:fldCharType="separate"/>
           </w:r>
           <w:r>
-            <w:t>3</w:t>
+            <w:t>5</w:t>
           </w:r>
           <w:r>
             <w:fldChar w:fldCharType="end"/>
@@ -489,7 +488,6 @@
             <w:tabs>
               <w:tab w:val="right" w:leader="dot" w:pos="8306"/>
             </w:tabs>
-            <w:spacing w:line="240" w:lineRule="auto"/>
           </w:pPr>
           <w:r>
             <w:rPr>
@@ -503,7 +501,7 @@
               <w:rFonts w:hint="default" w:ascii="Times New Roman" w:hAnsi="Times New Roman" w:cs="Times New Roman"/>
               <w:szCs w:val="24"/>
             </w:rPr>
-            <w:instrText xml:space="preserve"> HYPERLINK \l _Toc19829 </w:instrText>
+            <w:instrText xml:space="preserve"> HYPERLINK \l _Toc23800 </w:instrText>
           </w:r>
           <w:r>
             <w:rPr>
@@ -526,13 +524,13 @@
             <w:fldChar w:fldCharType="begin"/>
           </w:r>
           <w:r>
-            <w:instrText xml:space="preserve"> PAGEREF _Toc19829 \h </w:instrText>
+            <w:instrText xml:space="preserve"> PAGEREF _Toc23800 \h </w:instrText>
           </w:r>
           <w:r>
             <w:fldChar w:fldCharType="separate"/>
           </w:r>
           <w:r>
-            <w:t>3</w:t>
+            <w:t>5</w:t>
           </w:r>
           <w:r>
             <w:fldChar w:fldCharType="end"/>
@@ -551,7 +549,6 @@
             <w:tabs>
               <w:tab w:val="right" w:leader="dot" w:pos="8306"/>
             </w:tabs>
-            <w:spacing w:line="240" w:lineRule="auto"/>
           </w:pPr>
           <w:r>
             <w:rPr>
@@ -565,7 +562,7 @@
               <w:rFonts w:hint="default" w:ascii="Times New Roman" w:hAnsi="Times New Roman" w:cs="Times New Roman"/>
               <w:szCs w:val="24"/>
             </w:rPr>
-            <w:instrText xml:space="preserve"> HYPERLINK \l _Toc14197 </w:instrText>
+            <w:instrText xml:space="preserve"> HYPERLINK \l _Toc28007 </w:instrText>
           </w:r>
           <w:r>
             <w:rPr>
@@ -588,13 +585,13 @@
             <w:fldChar w:fldCharType="begin"/>
           </w:r>
           <w:r>
-            <w:instrText xml:space="preserve"> PAGEREF _Toc14197 \h </w:instrText>
+            <w:instrText xml:space="preserve"> PAGEREF _Toc28007 \h </w:instrText>
           </w:r>
           <w:r>
             <w:fldChar w:fldCharType="separate"/>
           </w:r>
           <w:r>
-            <w:t>4</w:t>
+            <w:t>5</w:t>
           </w:r>
           <w:r>
             <w:fldChar w:fldCharType="end"/>
@@ -613,7 +610,6 @@
             <w:tabs>
               <w:tab w:val="right" w:leader="dot" w:pos="8306"/>
             </w:tabs>
-            <w:spacing w:line="240" w:lineRule="auto"/>
           </w:pPr>
           <w:r>
             <w:rPr>
@@ -627,7 +623,7 @@
               <w:rFonts w:hint="default" w:ascii="Times New Roman" w:hAnsi="Times New Roman" w:cs="Times New Roman"/>
               <w:szCs w:val="24"/>
             </w:rPr>
-            <w:instrText xml:space="preserve"> HYPERLINK \l _Toc16782 </w:instrText>
+            <w:instrText xml:space="preserve"> HYPERLINK \l _Toc16441 </w:instrText>
           </w:r>
           <w:r>
             <w:rPr>
@@ -651,13 +647,13 @@
             <w:fldChar w:fldCharType="begin"/>
           </w:r>
           <w:r>
-            <w:instrText xml:space="preserve"> PAGEREF _Toc16782 \h </w:instrText>
+            <w:instrText xml:space="preserve"> PAGEREF _Toc16441 \h </w:instrText>
           </w:r>
           <w:r>
             <w:fldChar w:fldCharType="separate"/>
           </w:r>
           <w:r>
-            <w:t>4</w:t>
+            <w:t>5</w:t>
           </w:r>
           <w:r>
             <w:fldChar w:fldCharType="end"/>
@@ -676,7 +672,6 @@
             <w:tabs>
               <w:tab w:val="right" w:leader="dot" w:pos="8306"/>
             </w:tabs>
-            <w:spacing w:line="240" w:lineRule="auto"/>
           </w:pPr>
           <w:r>
             <w:rPr>
@@ -690,7 +685,7 @@
               <w:rFonts w:hint="default" w:ascii="Times New Roman" w:hAnsi="Times New Roman" w:cs="Times New Roman"/>
               <w:szCs w:val="24"/>
             </w:rPr>
-            <w:instrText xml:space="preserve"> HYPERLINK \l _Toc5028 </w:instrText>
+            <w:instrText xml:space="preserve"> HYPERLINK \l _Toc3156 </w:instrText>
           </w:r>
           <w:r>
             <w:rPr>
@@ -714,13 +709,13 @@
             <w:fldChar w:fldCharType="begin"/>
           </w:r>
           <w:r>
-            <w:instrText xml:space="preserve"> PAGEREF _Toc5028 \h </w:instrText>
+            <w:instrText xml:space="preserve"> PAGEREF _Toc3156 \h </w:instrText>
           </w:r>
           <w:r>
             <w:fldChar w:fldCharType="separate"/>
           </w:r>
           <w:r>
-            <w:t>6</w:t>
+            <w:t>7</w:t>
           </w:r>
           <w:r>
             <w:fldChar w:fldCharType="end"/>
@@ -739,7 +734,6 @@
             <w:tabs>
               <w:tab w:val="right" w:leader="dot" w:pos="8306"/>
             </w:tabs>
-            <w:spacing w:line="240" w:lineRule="auto"/>
           </w:pPr>
           <w:r>
             <w:rPr>
@@ -753,7 +747,7 @@
               <w:rFonts w:hint="default" w:ascii="Times New Roman" w:hAnsi="Times New Roman" w:cs="Times New Roman"/>
               <w:szCs w:val="24"/>
             </w:rPr>
-            <w:instrText xml:space="preserve"> HYPERLINK \l _Toc12847 </w:instrText>
+            <w:instrText xml:space="preserve"> HYPERLINK \l _Toc10109 </w:instrText>
           </w:r>
           <w:r>
             <w:rPr>
@@ -777,13 +771,13 @@
             <w:fldChar w:fldCharType="begin"/>
           </w:r>
           <w:r>
-            <w:instrText xml:space="preserve"> PAGEREF _Toc12847 \h </w:instrText>
+            <w:instrText xml:space="preserve"> PAGEREF _Toc10109 \h </w:instrText>
           </w:r>
           <w:r>
             <w:fldChar w:fldCharType="separate"/>
           </w:r>
           <w:r>
-            <w:t>7</w:t>
+            <w:t>8</w:t>
           </w:r>
           <w:r>
             <w:fldChar w:fldCharType="end"/>
@@ -802,7 +796,6 @@
             <w:tabs>
               <w:tab w:val="right" w:leader="dot" w:pos="8306"/>
             </w:tabs>
-            <w:spacing w:line="240" w:lineRule="auto"/>
           </w:pPr>
           <w:r>
             <w:rPr>
@@ -816,7 +809,7 @@
               <w:rFonts w:hint="default" w:ascii="Times New Roman" w:hAnsi="Times New Roman" w:cs="Times New Roman"/>
               <w:szCs w:val="24"/>
             </w:rPr>
-            <w:instrText xml:space="preserve"> HYPERLINK \l _Toc9814 </w:instrText>
+            <w:instrText xml:space="preserve"> HYPERLINK \l _Toc12289 </w:instrText>
           </w:r>
           <w:r>
             <w:rPr>
@@ -840,13 +833,13 @@
             <w:fldChar w:fldCharType="begin"/>
           </w:r>
           <w:r>
-            <w:instrText xml:space="preserve"> PAGEREF _Toc9814 \h </w:instrText>
+            <w:instrText xml:space="preserve"> PAGEREF _Toc12289 \h </w:instrText>
           </w:r>
           <w:r>
             <w:fldChar w:fldCharType="separate"/>
           </w:r>
           <w:r>
-            <w:t>7</w:t>
+            <w:t>8</w:t>
           </w:r>
           <w:r>
             <w:fldChar w:fldCharType="end"/>
@@ -865,7 +858,6 @@
             <w:tabs>
               <w:tab w:val="right" w:leader="dot" w:pos="8306"/>
             </w:tabs>
-            <w:spacing w:line="240" w:lineRule="auto"/>
           </w:pPr>
           <w:r>
             <w:rPr>
@@ -879,7 +871,7 @@
               <w:rFonts w:hint="default" w:ascii="Times New Roman" w:hAnsi="Times New Roman" w:cs="Times New Roman"/>
               <w:szCs w:val="24"/>
             </w:rPr>
-            <w:instrText xml:space="preserve"> HYPERLINK \l _Toc28670 </w:instrText>
+            <w:instrText xml:space="preserve"> HYPERLINK \l _Toc16172 </w:instrText>
           </w:r>
           <w:r>
             <w:rPr>
@@ -908,13 +900,13 @@
             <w:fldChar w:fldCharType="begin"/>
           </w:r>
           <w:r>
-            <w:instrText xml:space="preserve"> PAGEREF _Toc28670 \h </w:instrText>
+            <w:instrText xml:space="preserve"> PAGEREF _Toc16172 \h </w:instrText>
           </w:r>
           <w:r>
             <w:fldChar w:fldCharType="separate"/>
           </w:r>
           <w:r>
-            <w:t>8</w:t>
+            <w:t>9</w:t>
           </w:r>
           <w:r>
             <w:fldChar w:fldCharType="end"/>
@@ -933,7 +925,6 @@
             <w:tabs>
               <w:tab w:val="right" w:leader="dot" w:pos="8306"/>
             </w:tabs>
-            <w:spacing w:line="240" w:lineRule="auto"/>
           </w:pPr>
           <w:r>
             <w:rPr>
@@ -947,7 +938,7 @@
               <w:rFonts w:hint="default" w:ascii="Times New Roman" w:hAnsi="Times New Roman" w:cs="Times New Roman"/>
               <w:szCs w:val="24"/>
             </w:rPr>
-            <w:instrText xml:space="preserve"> HYPERLINK \l _Toc8289 </w:instrText>
+            <w:instrText xml:space="preserve"> HYPERLINK \l _Toc13177 </w:instrText>
           </w:r>
           <w:r>
             <w:rPr>
@@ -969,13 +960,13 @@
             <w:fldChar w:fldCharType="begin"/>
           </w:r>
           <w:r>
-            <w:instrText xml:space="preserve"> PAGEREF _Toc8289 \h </w:instrText>
+            <w:instrText xml:space="preserve"> PAGEREF _Toc13177 \h </w:instrText>
           </w:r>
           <w:r>
             <w:fldChar w:fldCharType="separate"/>
           </w:r>
           <w:r>
-            <w:t>9</w:t>
+            <w:t>10</w:t>
           </w:r>
           <w:r>
             <w:fldChar w:fldCharType="end"/>
@@ -994,7 +985,6 @@
             <w:tabs>
               <w:tab w:val="right" w:leader="dot" w:pos="8306"/>
             </w:tabs>
-            <w:spacing w:line="240" w:lineRule="auto"/>
           </w:pPr>
           <w:r>
             <w:rPr>
@@ -1008,7 +998,7 @@
               <w:rFonts w:hint="default" w:ascii="Times New Roman" w:hAnsi="Times New Roman" w:cs="Times New Roman"/>
               <w:szCs w:val="24"/>
             </w:rPr>
-            <w:instrText xml:space="preserve"> HYPERLINK \l _Toc10262 </w:instrText>
+            <w:instrText xml:space="preserve"> HYPERLINK \l _Toc23897 </w:instrText>
           </w:r>
           <w:r>
             <w:rPr>
@@ -1046,13 +1036,13 @@
             <w:fldChar w:fldCharType="begin"/>
           </w:r>
           <w:r>
-            <w:instrText xml:space="preserve"> PAGEREF _Toc10262 \h </w:instrText>
+            <w:instrText xml:space="preserve"> PAGEREF _Toc23897 \h </w:instrText>
           </w:r>
           <w:r>
             <w:fldChar w:fldCharType="separate"/>
           </w:r>
           <w:r>
-            <w:t>9</w:t>
+            <w:t>10</w:t>
           </w:r>
           <w:r>
             <w:fldChar w:fldCharType="end"/>
@@ -1071,7 +1061,6 @@
             <w:tabs>
               <w:tab w:val="right" w:leader="dot" w:pos="8306"/>
             </w:tabs>
-            <w:spacing w:line="240" w:lineRule="auto"/>
           </w:pPr>
           <w:r>
             <w:rPr>
@@ -1085,7 +1074,7 @@
               <w:rFonts w:hint="default" w:ascii="Times New Roman" w:hAnsi="Times New Roman" w:cs="Times New Roman"/>
               <w:szCs w:val="24"/>
             </w:rPr>
-            <w:instrText xml:space="preserve"> HYPERLINK \l _Toc17293 </w:instrText>
+            <w:instrText xml:space="preserve"> HYPERLINK \l _Toc18129 </w:instrText>
           </w:r>
           <w:r>
             <w:rPr>
@@ -1126,13 +1115,13 @@
             <w:fldChar w:fldCharType="begin"/>
           </w:r>
           <w:r>
-            <w:instrText xml:space="preserve"> PAGEREF _Toc17293 \h </w:instrText>
+            <w:instrText xml:space="preserve"> PAGEREF _Toc18129 \h </w:instrText>
           </w:r>
           <w:r>
             <w:fldChar w:fldCharType="separate"/>
           </w:r>
           <w:r>
-            <w:t>9</w:t>
+            <w:t>10</w:t>
           </w:r>
           <w:r>
             <w:fldChar w:fldCharType="end"/>
@@ -1151,7 +1140,6 @@
             <w:tabs>
               <w:tab w:val="right" w:leader="dot" w:pos="8306"/>
             </w:tabs>
-            <w:spacing w:line="240" w:lineRule="auto"/>
           </w:pPr>
           <w:r>
             <w:rPr>
@@ -1165,7 +1153,7 @@
               <w:rFonts w:hint="default" w:ascii="Times New Roman" w:hAnsi="Times New Roman" w:cs="Times New Roman"/>
               <w:szCs w:val="24"/>
             </w:rPr>
-            <w:instrText xml:space="preserve"> HYPERLINK \l _Toc23474 </w:instrText>
+            <w:instrText xml:space="preserve"> HYPERLINK \l _Toc7305 </w:instrText>
           </w:r>
           <w:r>
             <w:rPr>
@@ -1190,13 +1178,13 @@
             <w:fldChar w:fldCharType="begin"/>
           </w:r>
           <w:r>
-            <w:instrText xml:space="preserve"> PAGEREF _Toc23474 \h </w:instrText>
+            <w:instrText xml:space="preserve"> PAGEREF _Toc7305 \h </w:instrText>
           </w:r>
           <w:r>
             <w:fldChar w:fldCharType="separate"/>
           </w:r>
           <w:r>
-            <w:t>9</w:t>
+            <w:t>11</w:t>
           </w:r>
           <w:r>
             <w:fldChar w:fldCharType="end"/>
@@ -1215,7 +1203,6 @@
             <w:tabs>
               <w:tab w:val="right" w:leader="dot" w:pos="8306"/>
             </w:tabs>
-            <w:spacing w:line="240" w:lineRule="auto"/>
           </w:pPr>
           <w:r>
             <w:rPr>
@@ -1229,7 +1216,7 @@
               <w:rFonts w:hint="default" w:ascii="Times New Roman" w:hAnsi="Times New Roman" w:cs="Times New Roman"/>
               <w:szCs w:val="24"/>
             </w:rPr>
-            <w:instrText xml:space="preserve"> HYPERLINK \l _Toc15344 </w:instrText>
+            <w:instrText xml:space="preserve"> HYPERLINK \l _Toc16753 </w:instrText>
           </w:r>
           <w:r>
             <w:rPr>
@@ -1262,13 +1249,13 @@
             <w:fldChar w:fldCharType="begin"/>
           </w:r>
           <w:r>
-            <w:instrText xml:space="preserve"> PAGEREF _Toc15344 \h </w:instrText>
+            <w:instrText xml:space="preserve"> PAGEREF _Toc16753 \h </w:instrText>
           </w:r>
           <w:r>
             <w:fldChar w:fldCharType="separate"/>
           </w:r>
           <w:r>
-            <w:t>9</w:t>
+            <w:t>11</w:t>
           </w:r>
           <w:r>
             <w:fldChar w:fldCharType="end"/>
@@ -1287,7 +1274,6 @@
             <w:tabs>
               <w:tab w:val="right" w:leader="dot" w:pos="8306"/>
             </w:tabs>
-            <w:spacing w:line="240" w:lineRule="auto"/>
           </w:pPr>
           <w:r>
             <w:rPr>
@@ -1301,7 +1287,7 @@
               <w:rFonts w:hint="default" w:ascii="Times New Roman" w:hAnsi="Times New Roman" w:cs="Times New Roman"/>
               <w:szCs w:val="24"/>
             </w:rPr>
-            <w:instrText xml:space="preserve"> HYPERLINK \l _Toc3544 </w:instrText>
+            <w:instrText xml:space="preserve"> HYPERLINK \l _Toc10998 </w:instrText>
           </w:r>
           <w:r>
             <w:rPr>
@@ -1332,13 +1318,13 @@
             <w:fldChar w:fldCharType="begin"/>
           </w:r>
           <w:r>
-            <w:instrText xml:space="preserve"> PAGEREF _Toc3544 \h </w:instrText>
+            <w:instrText xml:space="preserve"> PAGEREF _Toc10998 \h </w:instrText>
           </w:r>
           <w:r>
             <w:fldChar w:fldCharType="separate"/>
           </w:r>
           <w:r>
-            <w:t>10</w:t>
+            <w:t>12</w:t>
           </w:r>
           <w:r>
             <w:fldChar w:fldCharType="end"/>
@@ -1357,7 +1343,6 @@
             <w:tabs>
               <w:tab w:val="right" w:leader="dot" w:pos="8306"/>
             </w:tabs>
-            <w:spacing w:line="240" w:lineRule="auto"/>
           </w:pPr>
           <w:r>
             <w:rPr>
@@ -1371,7 +1356,7 @@
               <w:rFonts w:hint="default" w:ascii="Times New Roman" w:hAnsi="Times New Roman" w:cs="Times New Roman"/>
               <w:szCs w:val="24"/>
             </w:rPr>
-            <w:instrText xml:space="preserve"> HYPERLINK \l _Toc11172 </w:instrText>
+            <w:instrText xml:space="preserve"> HYPERLINK \l _Toc31327 </w:instrText>
           </w:r>
           <w:r>
             <w:rPr>
@@ -1395,13 +1380,13 @@
             <w:fldChar w:fldCharType="begin"/>
           </w:r>
           <w:r>
-            <w:instrText xml:space="preserve"> PAGEREF _Toc11172 \h </w:instrText>
+            <w:instrText xml:space="preserve"> PAGEREF _Toc31327 \h </w:instrText>
           </w:r>
           <w:r>
             <w:fldChar w:fldCharType="separate"/>
           </w:r>
           <w:r>
-            <w:t>10</w:t>
+            <w:t>12</w:t>
           </w:r>
           <w:r>
             <w:fldChar w:fldCharType="end"/>
@@ -1420,7 +1405,6 @@
             <w:tabs>
               <w:tab w:val="right" w:leader="dot" w:pos="8306"/>
             </w:tabs>
-            <w:spacing w:line="240" w:lineRule="auto"/>
           </w:pPr>
           <w:r>
             <w:rPr>
@@ -1434,7 +1418,7 @@
               <w:rFonts w:hint="default" w:ascii="Times New Roman" w:hAnsi="Times New Roman" w:cs="Times New Roman"/>
               <w:szCs w:val="24"/>
             </w:rPr>
-            <w:instrText xml:space="preserve"> HYPERLINK \l _Toc5477 </w:instrText>
+            <w:instrText xml:space="preserve"> HYPERLINK \l _Toc27179 </w:instrText>
           </w:r>
           <w:r>
             <w:rPr>
@@ -1460,13 +1444,13 @@
             <w:fldChar w:fldCharType="begin"/>
           </w:r>
           <w:r>
-            <w:instrText xml:space="preserve"> PAGEREF _Toc5477 \h </w:instrText>
+            <w:instrText xml:space="preserve"> PAGEREF _Toc27179 \h </w:instrText>
           </w:r>
           <w:r>
             <w:fldChar w:fldCharType="separate"/>
           </w:r>
           <w:r>
-            <w:t>11</w:t>
+            <w:t>13</w:t>
           </w:r>
           <w:r>
             <w:fldChar w:fldCharType="end"/>
@@ -1485,7 +1469,6 @@
             <w:tabs>
               <w:tab w:val="right" w:leader="dot" w:pos="8306"/>
             </w:tabs>
-            <w:spacing w:line="240" w:lineRule="auto"/>
           </w:pPr>
           <w:r>
             <w:rPr>
@@ -1499,7 +1482,7 @@
               <w:rFonts w:hint="default" w:ascii="Times New Roman" w:hAnsi="Times New Roman" w:cs="Times New Roman"/>
               <w:szCs w:val="24"/>
             </w:rPr>
-            <w:instrText xml:space="preserve"> HYPERLINK \l _Toc1938 </w:instrText>
+            <w:instrText xml:space="preserve"> HYPERLINK \l _Toc31226 </w:instrText>
           </w:r>
           <w:r>
             <w:rPr>
@@ -1522,13 +1505,13 @@
             <w:fldChar w:fldCharType="begin"/>
           </w:r>
           <w:r>
-            <w:instrText xml:space="preserve"> PAGEREF _Toc1938 \h </w:instrText>
+            <w:instrText xml:space="preserve"> PAGEREF _Toc31226 \h </w:instrText>
           </w:r>
           <w:r>
             <w:fldChar w:fldCharType="separate"/>
           </w:r>
           <w:r>
-            <w:t>11</w:t>
+            <w:t>13</w:t>
           </w:r>
           <w:r>
             <w:fldChar w:fldCharType="end"/>
@@ -1547,7 +1530,6 @@
             <w:tabs>
               <w:tab w:val="right" w:leader="dot" w:pos="8306"/>
             </w:tabs>
-            <w:spacing w:line="240" w:lineRule="auto"/>
           </w:pPr>
           <w:r>
             <w:rPr>
@@ -1561,7 +1543,7 @@
               <w:rFonts w:hint="default" w:ascii="Times New Roman" w:hAnsi="Times New Roman" w:cs="Times New Roman"/>
               <w:szCs w:val="24"/>
             </w:rPr>
-            <w:instrText xml:space="preserve"> HYPERLINK \l _Toc6194 </w:instrText>
+            <w:instrText xml:space="preserve"> HYPERLINK \l _Toc13506 </w:instrText>
           </w:r>
           <w:r>
             <w:rPr>
@@ -1586,13 +1568,13 @@
             <w:fldChar w:fldCharType="begin"/>
           </w:r>
           <w:r>
-            <w:instrText xml:space="preserve"> PAGEREF _Toc6194 \h </w:instrText>
+            <w:instrText xml:space="preserve"> PAGEREF _Toc13506 \h </w:instrText>
           </w:r>
           <w:r>
             <w:fldChar w:fldCharType="separate"/>
           </w:r>
           <w:r>
-            <w:t>11</w:t>
+            <w:t>13</w:t>
           </w:r>
           <w:r>
             <w:fldChar w:fldCharType="end"/>
@@ -1611,7 +1593,6 @@
             <w:tabs>
               <w:tab w:val="right" w:leader="dot" w:pos="8306"/>
             </w:tabs>
-            <w:spacing w:line="240" w:lineRule="auto"/>
           </w:pPr>
           <w:r>
             <w:rPr>
@@ -1625,7 +1606,7 @@
               <w:rFonts w:hint="default" w:ascii="Times New Roman" w:hAnsi="Times New Roman" w:cs="Times New Roman"/>
               <w:szCs w:val="24"/>
             </w:rPr>
-            <w:instrText xml:space="preserve"> HYPERLINK \l _Toc22175 </w:instrText>
+            <w:instrText xml:space="preserve"> HYPERLINK \l _Toc30708 </w:instrText>
           </w:r>
           <w:r>
             <w:rPr>
@@ -1650,13 +1631,13 @@
             <w:fldChar w:fldCharType="begin"/>
           </w:r>
           <w:r>
-            <w:instrText xml:space="preserve"> PAGEREF _Toc22175 \h </w:instrText>
+            <w:instrText xml:space="preserve"> PAGEREF _Toc30708 \h </w:instrText>
           </w:r>
           <w:r>
             <w:fldChar w:fldCharType="separate"/>
           </w:r>
           <w:r>
-            <w:t>12</w:t>
+            <w:t>14</w:t>
           </w:r>
           <w:r>
             <w:fldChar w:fldCharType="end"/>
@@ -1675,7 +1656,6 @@
             <w:tabs>
               <w:tab w:val="right" w:leader="dot" w:pos="8306"/>
             </w:tabs>
-            <w:spacing w:line="240" w:lineRule="auto"/>
           </w:pPr>
           <w:r>
             <w:rPr>
@@ -1689,7 +1669,7 @@
               <w:rFonts w:hint="default" w:ascii="Times New Roman" w:hAnsi="Times New Roman" w:cs="Times New Roman"/>
               <w:szCs w:val="24"/>
             </w:rPr>
-            <w:instrText xml:space="preserve"> HYPERLINK \l _Toc27526 </w:instrText>
+            <w:instrText xml:space="preserve"> HYPERLINK \l _Toc23711 </w:instrText>
           </w:r>
           <w:r>
             <w:rPr>
@@ -1700,11 +1680,11 @@
           </w:r>
           <w:r>
             <w:rPr>
-              <w:rFonts w:hint="default" w:ascii="Times New Roman" w:hAnsi="Times New Roman" w:cs="Times New Roman"/>
+              <w:rFonts w:hint="default"/>
               <w:rtl w:val="0"/>
               <w:lang w:val="en-US"/>
             </w:rPr>
-            <w:t>6. Change Profile</w:t>
+            <w:t>6. Manage Account</w:t>
           </w:r>
           <w:r>
             <w:tab/>
@@ -1713,13 +1693,13 @@
             <w:fldChar w:fldCharType="begin"/>
           </w:r>
           <w:r>
-            <w:instrText xml:space="preserve"> PAGEREF _Toc27526 \h </w:instrText>
+            <w:instrText xml:space="preserve"> PAGEREF _Toc23711 \h </w:instrText>
           </w:r>
           <w:r>
             <w:fldChar w:fldCharType="separate"/>
           </w:r>
           <w:r>
-            <w:t>12</w:t>
+            <w:t>14</w:t>
           </w:r>
           <w:r>
             <w:fldChar w:fldCharType="end"/>
@@ -1738,7 +1718,6 @@
             <w:tabs>
               <w:tab w:val="right" w:leader="dot" w:pos="8306"/>
             </w:tabs>
-            <w:spacing w:line="240" w:lineRule="auto"/>
           </w:pPr>
           <w:r>
             <w:rPr>
@@ -1752,7 +1731,7 @@
               <w:rFonts w:hint="default" w:ascii="Times New Roman" w:hAnsi="Times New Roman" w:cs="Times New Roman"/>
               <w:szCs w:val="24"/>
             </w:rPr>
-            <w:instrText xml:space="preserve"> HYPERLINK \l _Toc23022 </w:instrText>
+            <w:instrText xml:space="preserve"> HYPERLINK \l _Toc31816 </w:instrText>
           </w:r>
           <w:r>
             <w:rPr>
@@ -1767,7 +1746,15 @@
               <w:rtl w:val="0"/>
               <w:lang w:val="en-US"/>
             </w:rPr>
-            <w:t>7. Shoping cart</w:t>
+            <w:t xml:space="preserve">7. </w:t>
+          </w:r>
+          <w:r>
+            <w:rPr>
+              <w:rFonts w:hint="default" w:cs="Times New Roman"/>
+              <w:rtl w:val="0"/>
+              <w:lang w:val="en-US"/>
+            </w:rPr>
+            <w:t>Edit Account</w:t>
           </w:r>
           <w:r>
             <w:tab/>
@@ -1776,13 +1763,13 @@
             <w:fldChar w:fldCharType="begin"/>
           </w:r>
           <w:r>
-            <w:instrText xml:space="preserve"> PAGEREF _Toc23022 \h </w:instrText>
+            <w:instrText xml:space="preserve"> PAGEREF _Toc31816 \h </w:instrText>
           </w:r>
           <w:r>
             <w:fldChar w:fldCharType="separate"/>
           </w:r>
           <w:r>
-            <w:t>12</w:t>
+            <w:t>15</w:t>
           </w:r>
           <w:r>
             <w:fldChar w:fldCharType="end"/>
@@ -1801,7 +1788,6 @@
             <w:tabs>
               <w:tab w:val="right" w:leader="dot" w:pos="8306"/>
             </w:tabs>
-            <w:spacing w:line="240" w:lineRule="auto"/>
           </w:pPr>
           <w:r>
             <w:rPr>
@@ -1815,7 +1801,7 @@
               <w:rFonts w:hint="default" w:ascii="Times New Roman" w:hAnsi="Times New Roman" w:cs="Times New Roman"/>
               <w:szCs w:val="24"/>
             </w:rPr>
-            <w:instrText xml:space="preserve"> HYPERLINK \l _Toc17172 </w:instrText>
+            <w:instrText xml:space="preserve"> HYPERLINK \l _Toc23616 </w:instrText>
           </w:r>
           <w:r>
             <w:rPr>
@@ -1830,62 +1816,7 @@
               <w:rtl w:val="0"/>
               <w:lang w:val="en-US"/>
             </w:rPr>
-            <w:t>8. Manage Product</w:t>
-          </w:r>
-          <w:r>
-            <w:tab/>
-          </w:r>
-          <w:r>
-            <w:fldChar w:fldCharType="begin"/>
-          </w:r>
-          <w:r>
-            <w:instrText xml:space="preserve"> PAGEREF _Toc17172 \h </w:instrText>
-          </w:r>
-          <w:r>
-            <w:fldChar w:fldCharType="separate"/>
-          </w:r>
-          <w:r>
-            <w:t>12</w:t>
-          </w:r>
-          <w:r>
-            <w:fldChar w:fldCharType="end"/>
-          </w:r>
-          <w:r>
-            <w:rPr>
-              <w:rFonts w:hint="default" w:ascii="Times New Roman" w:hAnsi="Times New Roman" w:cs="Times New Roman"/>
-              <w:szCs w:val="24"/>
-            </w:rPr>
-            <w:fldChar w:fldCharType="end"/>
-          </w:r>
-        </w:p>
-        <w:p>
-          <w:pPr>
-            <w:pStyle w:val="12"/>
-            <w:tabs>
-              <w:tab w:val="right" w:leader="dot" w:pos="8306"/>
-            </w:tabs>
-            <w:spacing w:line="240" w:lineRule="auto"/>
-          </w:pPr>
-          <w:r>
-            <w:rPr>
-              <w:rFonts w:hint="default" w:ascii="Times New Roman" w:hAnsi="Times New Roman" w:cs="Times New Roman"/>
-              <w:szCs w:val="24"/>
-            </w:rPr>
-            <w:fldChar w:fldCharType="begin"/>
-          </w:r>
-          <w:r>
-            <w:rPr>
-              <w:rFonts w:hint="default" w:ascii="Times New Roman" w:hAnsi="Times New Roman" w:cs="Times New Roman"/>
-              <w:szCs w:val="24"/>
-            </w:rPr>
-            <w:instrText xml:space="preserve"> HYPERLINK \l _Toc30582 </w:instrText>
-          </w:r>
-          <w:r>
-            <w:rPr>
-              <w:rFonts w:hint="default" w:ascii="Times New Roman" w:hAnsi="Times New Roman" w:cs="Times New Roman"/>
-              <w:szCs w:val="24"/>
-            </w:rPr>
-            <w:fldChar w:fldCharType="separate"/>
+            <w:t xml:space="preserve">8. </w:t>
           </w:r>
           <w:r>
             <w:rPr>
@@ -1893,7 +1824,7 @@
               <w:rtl w:val="0"/>
               <w:lang w:val="en-US"/>
             </w:rPr>
-            <w:t>a. Add new Product</w:t>
+            <w:t>Add Staff Account</w:t>
           </w:r>
           <w:r>
             <w:tab/>
@@ -1902,76 +1833,13 @@
             <w:fldChar w:fldCharType="begin"/>
           </w:r>
           <w:r>
-            <w:instrText xml:space="preserve"> PAGEREF _Toc30582 \h </w:instrText>
+            <w:instrText xml:space="preserve"> PAGEREF _Toc23616 \h </w:instrText>
           </w:r>
           <w:r>
             <w:fldChar w:fldCharType="separate"/>
           </w:r>
           <w:r>
-            <w:t>12</w:t>
-          </w:r>
-          <w:r>
-            <w:fldChar w:fldCharType="end"/>
-          </w:r>
-          <w:r>
-            <w:rPr>
-              <w:rFonts w:hint="default" w:ascii="Times New Roman" w:hAnsi="Times New Roman" w:cs="Times New Roman"/>
-              <w:szCs w:val="24"/>
-            </w:rPr>
-            <w:fldChar w:fldCharType="end"/>
-          </w:r>
-        </w:p>
-        <w:p>
-          <w:pPr>
-            <w:pStyle w:val="12"/>
-            <w:tabs>
-              <w:tab w:val="right" w:leader="dot" w:pos="8306"/>
-            </w:tabs>
-            <w:spacing w:line="240" w:lineRule="auto"/>
-          </w:pPr>
-          <w:r>
-            <w:rPr>
-              <w:rFonts w:hint="default" w:ascii="Times New Roman" w:hAnsi="Times New Roman" w:cs="Times New Roman"/>
-              <w:szCs w:val="24"/>
-            </w:rPr>
-            <w:fldChar w:fldCharType="begin"/>
-          </w:r>
-          <w:r>
-            <w:rPr>
-              <w:rFonts w:hint="default" w:ascii="Times New Roman" w:hAnsi="Times New Roman" w:cs="Times New Roman"/>
-              <w:szCs w:val="24"/>
-            </w:rPr>
-            <w:instrText xml:space="preserve"> HYPERLINK \l _Toc9217 </w:instrText>
-          </w:r>
-          <w:r>
-            <w:rPr>
-              <w:rFonts w:hint="default" w:ascii="Times New Roman" w:hAnsi="Times New Roman" w:cs="Times New Roman"/>
-              <w:szCs w:val="24"/>
-            </w:rPr>
-            <w:fldChar w:fldCharType="separate"/>
-          </w:r>
-          <w:r>
-            <w:rPr>
-              <w:rFonts w:hint="default"/>
-              <w:rtl w:val="0"/>
-              <w:lang w:val="en-US"/>
-            </w:rPr>
-            <w:t>b. Edit product</w:t>
-          </w:r>
-          <w:r>
-            <w:tab/>
-          </w:r>
-          <w:r>
-            <w:fldChar w:fldCharType="begin"/>
-          </w:r>
-          <w:r>
-            <w:instrText xml:space="preserve"> PAGEREF _Toc9217 \h </w:instrText>
-          </w:r>
-          <w:r>
-            <w:fldChar w:fldCharType="separate"/>
-          </w:r>
-          <w:r>
-            <w:t>12</w:t>
+            <w:t>15</w:t>
           </w:r>
           <w:r>
             <w:fldChar w:fldCharType="end"/>
@@ -1990,7 +1858,6 @@
             <w:tabs>
               <w:tab w:val="right" w:leader="dot" w:pos="8306"/>
             </w:tabs>
-            <w:spacing w:line="240" w:lineRule="auto"/>
           </w:pPr>
           <w:r>
             <w:rPr>
@@ -2004,7 +1871,7 @@
               <w:rFonts w:hint="default" w:ascii="Times New Roman" w:hAnsi="Times New Roman" w:cs="Times New Roman"/>
               <w:szCs w:val="24"/>
             </w:rPr>
-            <w:instrText xml:space="preserve"> HYPERLINK \l _Toc13755 </w:instrText>
+            <w:instrText xml:space="preserve"> HYPERLINK \l _Toc18349 </w:instrText>
           </w:r>
           <w:r>
             <w:rPr>
@@ -2027,7 +1894,7 @@
               <w:rtl w:val="0"/>
               <w:lang w:val="en-US"/>
             </w:rPr>
-            <w:t>Manage User</w:t>
+            <w:t>Delete staff account</w:t>
           </w:r>
           <w:r>
             <w:tab/>
@@ -2036,13 +1903,13 @@
             <w:fldChar w:fldCharType="begin"/>
           </w:r>
           <w:r>
-            <w:instrText xml:space="preserve"> PAGEREF _Toc13755 \h </w:instrText>
+            <w:instrText xml:space="preserve"> PAGEREF _Toc18349 \h </w:instrText>
           </w:r>
           <w:r>
             <w:fldChar w:fldCharType="separate"/>
           </w:r>
           <w:r>
-            <w:t>12</w:t>
+            <w:t>15</w:t>
           </w:r>
           <w:r>
             <w:fldChar w:fldCharType="end"/>
@@ -2057,11 +1924,10 @@
         </w:p>
         <w:p>
           <w:pPr>
-            <w:pStyle w:val="12"/>
+            <w:pStyle w:val="11"/>
             <w:tabs>
               <w:tab w:val="right" w:leader="dot" w:pos="8306"/>
             </w:tabs>
-            <w:spacing w:line="240" w:lineRule="auto"/>
           </w:pPr>
           <w:r>
             <w:rPr>
@@ -2075,7 +1941,7 @@
               <w:rFonts w:hint="default" w:ascii="Times New Roman" w:hAnsi="Times New Roman" w:cs="Times New Roman"/>
               <w:szCs w:val="24"/>
             </w:rPr>
-            <w:instrText xml:space="preserve"> HYPERLINK \l _Toc7474 </w:instrText>
+            <w:instrText xml:space="preserve"> HYPERLINK \l _Toc19163 </w:instrText>
           </w:r>
           <w:r>
             <w:rPr>
@@ -2083,6 +1949,18 @@
               <w:szCs w:val="24"/>
             </w:rPr>
             <w:fldChar w:fldCharType="separate"/>
+          </w:r>
+          <w:r>
+            <w:rPr>
+              <w:rFonts w:hint="default" w:ascii="Times New Roman" w:hAnsi="Times New Roman" w:cs="Times New Roman"/>
+            </w:rPr>
+            <w:t xml:space="preserve">10. </w:t>
+          </w:r>
+          <w:r>
+            <w:rPr>
+              <w:rtl w:val="0"/>
+            </w:rPr>
+            <w:t>Manage Rev</w:t>
           </w:r>
           <w:r>
             <w:rPr>
@@ -2090,7 +1968,13 @@
               <w:rtl w:val="0"/>
               <w:lang w:val="en-US"/>
             </w:rPr>
-            <w:t>a. Add new Product</w:t>
+            <w:t>e</w:t>
+          </w:r>
+          <w:r>
+            <w:rPr>
+              <w:rtl w:val="0"/>
+            </w:rPr>
+            <w:t>ue</w:t>
           </w:r>
           <w:r>
             <w:tab/>
@@ -2099,13 +1983,13 @@
             <w:fldChar w:fldCharType="begin"/>
           </w:r>
           <w:r>
-            <w:instrText xml:space="preserve"> PAGEREF _Toc7474 \h </w:instrText>
+            <w:instrText xml:space="preserve"> PAGEREF _Toc19163 \h </w:instrText>
           </w:r>
           <w:r>
             <w:fldChar w:fldCharType="separate"/>
           </w:r>
           <w:r>
-            <w:t>12</w:t>
+            <w:t>16</w:t>
           </w:r>
           <w:r>
             <w:fldChar w:fldCharType="end"/>
@@ -2120,11 +2004,10 @@
         </w:p>
         <w:p>
           <w:pPr>
-            <w:pStyle w:val="12"/>
+            <w:pStyle w:val="11"/>
             <w:tabs>
               <w:tab w:val="right" w:leader="dot" w:pos="8306"/>
             </w:tabs>
-            <w:spacing w:line="240" w:lineRule="auto"/>
           </w:pPr>
           <w:r>
             <w:rPr>
@@ -2138,7 +2021,7 @@
               <w:rFonts w:hint="default" w:ascii="Times New Roman" w:hAnsi="Times New Roman" w:cs="Times New Roman"/>
               <w:szCs w:val="24"/>
             </w:rPr>
-            <w:instrText xml:space="preserve"> HYPERLINK \l _Toc10445 </w:instrText>
+            <w:instrText xml:space="preserve"> HYPERLINK \l _Toc31390 </w:instrText>
           </w:r>
           <w:r>
             <w:rPr>
@@ -2146,6 +2029,20 @@
               <w:szCs w:val="24"/>
             </w:rPr>
             <w:fldChar w:fldCharType="separate"/>
+          </w:r>
+          <w:r>
+            <w:rPr>
+              <w:rFonts w:hint="default" w:ascii="Times New Roman" w:hAnsi="Times New Roman" w:cs="Times New Roman"/>
+              <w:rtl w:val="0"/>
+              <w:lang w:val="en-US"/>
+            </w:rPr>
+            <w:t xml:space="preserve">11. </w:t>
+          </w:r>
+          <w:r>
+            <w:rPr>
+              <w:rtl w:val="0"/>
+            </w:rPr>
+            <w:t>Export</w:t>
           </w:r>
           <w:r>
             <w:rPr>
@@ -2153,7 +2050,13 @@
               <w:rtl w:val="0"/>
               <w:lang w:val="en-US"/>
             </w:rPr>
-            <w:t>b. Edit product</w:t>
+            <w:t xml:space="preserve"> order</w:t>
+          </w:r>
+          <w:r>
+            <w:rPr>
+              <w:rtl w:val="0"/>
+            </w:rPr>
+            <w:t xml:space="preserve"> to Excel</w:t>
           </w:r>
           <w:r>
             <w:tab/>
@@ -2162,13 +2065,849 @@
             <w:fldChar w:fldCharType="begin"/>
           </w:r>
           <w:r>
-            <w:instrText xml:space="preserve"> PAGEREF _Toc10445 \h </w:instrText>
+            <w:instrText xml:space="preserve"> PAGEREF _Toc31390 \h </w:instrText>
           </w:r>
           <w:r>
             <w:fldChar w:fldCharType="separate"/>
           </w:r>
           <w:r>
-            <w:t>12</w:t>
+            <w:t>16</w:t>
+          </w:r>
+          <w:r>
+            <w:fldChar w:fldCharType="end"/>
+          </w:r>
+          <w:r>
+            <w:rPr>
+              <w:rFonts w:hint="default" w:ascii="Times New Roman" w:hAnsi="Times New Roman" w:cs="Times New Roman"/>
+              <w:szCs w:val="24"/>
+            </w:rPr>
+            <w:fldChar w:fldCharType="end"/>
+          </w:r>
+        </w:p>
+        <w:p>
+          <w:pPr>
+            <w:pStyle w:val="11"/>
+            <w:tabs>
+              <w:tab w:val="right" w:leader="dot" w:pos="8306"/>
+            </w:tabs>
+          </w:pPr>
+          <w:r>
+            <w:rPr>
+              <w:rFonts w:hint="default" w:ascii="Times New Roman" w:hAnsi="Times New Roman" w:cs="Times New Roman"/>
+              <w:szCs w:val="24"/>
+            </w:rPr>
+            <w:fldChar w:fldCharType="begin"/>
+          </w:r>
+          <w:r>
+            <w:rPr>
+              <w:rFonts w:hint="default" w:ascii="Times New Roman" w:hAnsi="Times New Roman" w:cs="Times New Roman"/>
+              <w:szCs w:val="24"/>
+            </w:rPr>
+            <w:instrText xml:space="preserve"> HYPERLINK \l _Toc25184 </w:instrText>
+          </w:r>
+          <w:r>
+            <w:rPr>
+              <w:rFonts w:hint="default" w:ascii="Times New Roman" w:hAnsi="Times New Roman" w:cs="Times New Roman"/>
+              <w:szCs w:val="24"/>
+            </w:rPr>
+            <w:fldChar w:fldCharType="separate"/>
+          </w:r>
+          <w:r>
+            <w:rPr>
+              <w:rFonts w:hint="default" w:ascii="Times New Roman" w:hAnsi="Times New Roman" w:cs="Times New Roman"/>
+              <w:lang w:val="en-US"/>
+            </w:rPr>
+            <w:t xml:space="preserve">12. </w:t>
+          </w:r>
+          <w:r>
+            <w:rPr>
+              <w:rFonts w:hint="default"/>
+              <w:lang w:val="en-US"/>
+            </w:rPr>
+            <w:t>Product manage</w:t>
+          </w:r>
+          <w:r>
+            <w:tab/>
+          </w:r>
+          <w:r>
+            <w:fldChar w:fldCharType="begin"/>
+          </w:r>
+          <w:r>
+            <w:instrText xml:space="preserve"> PAGEREF _Toc25184 \h </w:instrText>
+          </w:r>
+          <w:r>
+            <w:fldChar w:fldCharType="separate"/>
+          </w:r>
+          <w:r>
+            <w:t>17</w:t>
+          </w:r>
+          <w:r>
+            <w:fldChar w:fldCharType="end"/>
+          </w:r>
+          <w:r>
+            <w:rPr>
+              <w:rFonts w:hint="default" w:ascii="Times New Roman" w:hAnsi="Times New Roman" w:cs="Times New Roman"/>
+              <w:szCs w:val="24"/>
+            </w:rPr>
+            <w:fldChar w:fldCharType="end"/>
+          </w:r>
+        </w:p>
+        <w:p>
+          <w:pPr>
+            <w:pStyle w:val="11"/>
+            <w:tabs>
+              <w:tab w:val="right" w:leader="dot" w:pos="8306"/>
+            </w:tabs>
+          </w:pPr>
+          <w:r>
+            <w:rPr>
+              <w:rFonts w:hint="default" w:ascii="Times New Roman" w:hAnsi="Times New Roman" w:cs="Times New Roman"/>
+              <w:szCs w:val="24"/>
+            </w:rPr>
+            <w:fldChar w:fldCharType="begin"/>
+          </w:r>
+          <w:r>
+            <w:rPr>
+              <w:rFonts w:hint="default" w:ascii="Times New Roman" w:hAnsi="Times New Roman" w:cs="Times New Roman"/>
+              <w:szCs w:val="24"/>
+            </w:rPr>
+            <w:instrText xml:space="preserve"> HYPERLINK \l _Toc7462 </w:instrText>
+          </w:r>
+          <w:r>
+            <w:rPr>
+              <w:rFonts w:hint="default" w:ascii="Times New Roman" w:hAnsi="Times New Roman" w:cs="Times New Roman"/>
+              <w:szCs w:val="24"/>
+            </w:rPr>
+            <w:fldChar w:fldCharType="separate"/>
+          </w:r>
+          <w:r>
+            <w:rPr>
+              <w:rFonts w:hint="default" w:ascii="Times New Roman" w:hAnsi="Times New Roman" w:cs="Times New Roman"/>
+              <w:rtl w:val="0"/>
+              <w:lang w:val="en-US" w:eastAsia="ja-JP"/>
+            </w:rPr>
+            <w:t xml:space="preserve">13. </w:t>
+          </w:r>
+          <w:r>
+            <w:rPr>
+              <w:rFonts w:hint="default"/>
+              <w:rtl w:val="0"/>
+              <w:lang w:val="en-US" w:eastAsia="ja-JP"/>
+            </w:rPr>
+            <w:t>Add product</w:t>
+          </w:r>
+          <w:r>
+            <w:tab/>
+          </w:r>
+          <w:r>
+            <w:fldChar w:fldCharType="begin"/>
+          </w:r>
+          <w:r>
+            <w:instrText xml:space="preserve"> PAGEREF _Toc7462 \h </w:instrText>
+          </w:r>
+          <w:r>
+            <w:fldChar w:fldCharType="separate"/>
+          </w:r>
+          <w:r>
+            <w:t>17</w:t>
+          </w:r>
+          <w:r>
+            <w:fldChar w:fldCharType="end"/>
+          </w:r>
+          <w:r>
+            <w:rPr>
+              <w:rFonts w:hint="default" w:ascii="Times New Roman" w:hAnsi="Times New Roman" w:cs="Times New Roman"/>
+              <w:szCs w:val="24"/>
+            </w:rPr>
+            <w:fldChar w:fldCharType="end"/>
+          </w:r>
+        </w:p>
+        <w:p>
+          <w:pPr>
+            <w:pStyle w:val="11"/>
+            <w:tabs>
+              <w:tab w:val="right" w:leader="dot" w:pos="8306"/>
+            </w:tabs>
+          </w:pPr>
+          <w:r>
+            <w:rPr>
+              <w:rFonts w:hint="default" w:ascii="Times New Roman" w:hAnsi="Times New Roman" w:cs="Times New Roman"/>
+              <w:szCs w:val="24"/>
+            </w:rPr>
+            <w:fldChar w:fldCharType="begin"/>
+          </w:r>
+          <w:r>
+            <w:rPr>
+              <w:rFonts w:hint="default" w:ascii="Times New Roman" w:hAnsi="Times New Roman" w:cs="Times New Roman"/>
+              <w:szCs w:val="24"/>
+            </w:rPr>
+            <w:instrText xml:space="preserve"> HYPERLINK \l _Toc20769 </w:instrText>
+          </w:r>
+          <w:r>
+            <w:rPr>
+              <w:rFonts w:hint="default" w:ascii="Times New Roman" w:hAnsi="Times New Roman" w:cs="Times New Roman"/>
+              <w:szCs w:val="24"/>
+            </w:rPr>
+            <w:fldChar w:fldCharType="separate"/>
+          </w:r>
+          <w:r>
+            <w:rPr>
+              <w:rFonts w:hint="default" w:ascii="Times New Roman" w:hAnsi="Times New Roman" w:cs="Times New Roman"/>
+              <w:rtl w:val="0"/>
+              <w:lang w:val="en-US" w:eastAsia="ja-JP"/>
+            </w:rPr>
+            <w:t xml:space="preserve">14. </w:t>
+          </w:r>
+          <w:r>
+            <w:rPr>
+              <w:rFonts w:hint="default"/>
+              <w:rtl w:val="0"/>
+              <w:lang w:val="en-US" w:eastAsia="ja-JP"/>
+            </w:rPr>
+            <w:t>Edit Product</w:t>
+          </w:r>
+          <w:r>
+            <w:tab/>
+          </w:r>
+          <w:r>
+            <w:fldChar w:fldCharType="begin"/>
+          </w:r>
+          <w:r>
+            <w:instrText xml:space="preserve"> PAGEREF _Toc20769 \h </w:instrText>
+          </w:r>
+          <w:r>
+            <w:fldChar w:fldCharType="separate"/>
+          </w:r>
+          <w:r>
+            <w:t>17</w:t>
+          </w:r>
+          <w:r>
+            <w:fldChar w:fldCharType="end"/>
+          </w:r>
+          <w:r>
+            <w:rPr>
+              <w:rFonts w:hint="default" w:ascii="Times New Roman" w:hAnsi="Times New Roman" w:cs="Times New Roman"/>
+              <w:szCs w:val="24"/>
+            </w:rPr>
+            <w:fldChar w:fldCharType="end"/>
+          </w:r>
+        </w:p>
+        <w:p>
+          <w:pPr>
+            <w:pStyle w:val="11"/>
+            <w:tabs>
+              <w:tab w:val="right" w:leader="dot" w:pos="8306"/>
+            </w:tabs>
+          </w:pPr>
+          <w:r>
+            <w:rPr>
+              <w:rFonts w:hint="default" w:ascii="Times New Roman" w:hAnsi="Times New Roman" w:cs="Times New Roman"/>
+              <w:szCs w:val="24"/>
+            </w:rPr>
+            <w:fldChar w:fldCharType="begin"/>
+          </w:r>
+          <w:r>
+            <w:rPr>
+              <w:rFonts w:hint="default" w:ascii="Times New Roman" w:hAnsi="Times New Roman" w:cs="Times New Roman"/>
+              <w:szCs w:val="24"/>
+            </w:rPr>
+            <w:instrText xml:space="preserve"> HYPERLINK \l _Toc6396 </w:instrText>
+          </w:r>
+          <w:r>
+            <w:rPr>
+              <w:rFonts w:hint="default" w:ascii="Times New Roman" w:hAnsi="Times New Roman" w:cs="Times New Roman"/>
+              <w:szCs w:val="24"/>
+            </w:rPr>
+            <w:fldChar w:fldCharType="separate"/>
+          </w:r>
+          <w:r>
+            <w:rPr>
+              <w:rFonts w:hint="default" w:ascii="Times New Roman" w:hAnsi="Times New Roman" w:cs="Times New Roman"/>
+              <w:rtl w:val="0"/>
+              <w:lang w:val="en-US" w:eastAsia="ja-JP"/>
+            </w:rPr>
+            <w:t xml:space="preserve">15. </w:t>
+          </w:r>
+          <w:r>
+            <w:rPr>
+              <w:rFonts w:hint="default"/>
+              <w:rtl w:val="0"/>
+              <w:lang w:val="en-US" w:eastAsia="ja-JP"/>
+            </w:rPr>
+            <w:t>Delete Product</w:t>
+          </w:r>
+          <w:r>
+            <w:tab/>
+          </w:r>
+          <w:r>
+            <w:fldChar w:fldCharType="begin"/>
+          </w:r>
+          <w:r>
+            <w:instrText xml:space="preserve"> PAGEREF _Toc6396 \h </w:instrText>
+          </w:r>
+          <w:r>
+            <w:fldChar w:fldCharType="separate"/>
+          </w:r>
+          <w:r>
+            <w:t>18</w:t>
+          </w:r>
+          <w:r>
+            <w:fldChar w:fldCharType="end"/>
+          </w:r>
+          <w:r>
+            <w:rPr>
+              <w:rFonts w:hint="default" w:ascii="Times New Roman" w:hAnsi="Times New Roman" w:cs="Times New Roman"/>
+              <w:szCs w:val="24"/>
+            </w:rPr>
+            <w:fldChar w:fldCharType="end"/>
+          </w:r>
+        </w:p>
+        <w:p>
+          <w:pPr>
+            <w:pStyle w:val="11"/>
+            <w:tabs>
+              <w:tab w:val="right" w:leader="dot" w:pos="8306"/>
+            </w:tabs>
+          </w:pPr>
+          <w:r>
+            <w:rPr>
+              <w:rFonts w:hint="default" w:ascii="Times New Roman" w:hAnsi="Times New Roman" w:cs="Times New Roman"/>
+              <w:szCs w:val="24"/>
+            </w:rPr>
+            <w:fldChar w:fldCharType="begin"/>
+          </w:r>
+          <w:r>
+            <w:rPr>
+              <w:rFonts w:hint="default" w:ascii="Times New Roman" w:hAnsi="Times New Roman" w:cs="Times New Roman"/>
+              <w:szCs w:val="24"/>
+            </w:rPr>
+            <w:instrText xml:space="preserve"> HYPERLINK \l _Toc9211 </w:instrText>
+          </w:r>
+          <w:r>
+            <w:rPr>
+              <w:rFonts w:hint="default" w:ascii="Times New Roman" w:hAnsi="Times New Roman" w:cs="Times New Roman"/>
+              <w:szCs w:val="24"/>
+            </w:rPr>
+            <w:fldChar w:fldCharType="separate"/>
+          </w:r>
+          <w:r>
+            <w:rPr>
+              <w:rFonts w:hint="default" w:ascii="Times New Roman" w:hAnsi="Times New Roman" w:cs="Times New Roman"/>
+              <w:rtl w:val="0"/>
+              <w:lang w:val="en-US"/>
+            </w:rPr>
+            <w:t xml:space="preserve">16. </w:t>
+          </w:r>
+          <w:r>
+            <w:rPr>
+              <w:rFonts w:hint="default"/>
+              <w:rtl w:val="0"/>
+              <w:lang w:val="en-US"/>
+            </w:rPr>
+            <w:t>Search product</w:t>
+          </w:r>
+          <w:r>
+            <w:tab/>
+          </w:r>
+          <w:r>
+            <w:fldChar w:fldCharType="begin"/>
+          </w:r>
+          <w:r>
+            <w:instrText xml:space="preserve"> PAGEREF _Toc9211 \h </w:instrText>
+          </w:r>
+          <w:r>
+            <w:fldChar w:fldCharType="separate"/>
+          </w:r>
+          <w:r>
+            <w:t>18</w:t>
+          </w:r>
+          <w:r>
+            <w:fldChar w:fldCharType="end"/>
+          </w:r>
+          <w:r>
+            <w:rPr>
+              <w:rFonts w:hint="default" w:ascii="Times New Roman" w:hAnsi="Times New Roman" w:cs="Times New Roman"/>
+              <w:szCs w:val="24"/>
+            </w:rPr>
+            <w:fldChar w:fldCharType="end"/>
+          </w:r>
+        </w:p>
+        <w:p>
+          <w:pPr>
+            <w:pStyle w:val="11"/>
+            <w:tabs>
+              <w:tab w:val="right" w:leader="dot" w:pos="8306"/>
+            </w:tabs>
+          </w:pPr>
+          <w:r>
+            <w:rPr>
+              <w:rFonts w:hint="default" w:ascii="Times New Roman" w:hAnsi="Times New Roman" w:cs="Times New Roman"/>
+              <w:szCs w:val="24"/>
+            </w:rPr>
+            <w:fldChar w:fldCharType="begin"/>
+          </w:r>
+          <w:r>
+            <w:rPr>
+              <w:rFonts w:hint="default" w:ascii="Times New Roman" w:hAnsi="Times New Roman" w:cs="Times New Roman"/>
+              <w:szCs w:val="24"/>
+            </w:rPr>
+            <w:instrText xml:space="preserve"> HYPERLINK \l _Toc29054 </w:instrText>
+          </w:r>
+          <w:r>
+            <w:rPr>
+              <w:rFonts w:hint="default" w:ascii="Times New Roman" w:hAnsi="Times New Roman" w:cs="Times New Roman"/>
+              <w:szCs w:val="24"/>
+            </w:rPr>
+            <w:fldChar w:fldCharType="separate"/>
+          </w:r>
+          <w:r>
+            <w:rPr>
+              <w:rFonts w:hint="default" w:ascii="Times New Roman" w:hAnsi="Times New Roman" w:cs="Times New Roman"/>
+              <w:rtl w:val="0"/>
+              <w:lang w:val="en-US" w:eastAsia="ja-JP"/>
+            </w:rPr>
+            <w:t xml:space="preserve">17. </w:t>
+          </w:r>
+          <w:r>
+            <w:rPr>
+              <w:rFonts w:hint="default"/>
+              <w:rtl w:val="0"/>
+              <w:lang w:val="en-US" w:eastAsia="ja-JP"/>
+            </w:rPr>
+            <w:t>Manage order</w:t>
+          </w:r>
+          <w:r>
+            <w:tab/>
+          </w:r>
+          <w:r>
+            <w:fldChar w:fldCharType="begin"/>
+          </w:r>
+          <w:r>
+            <w:instrText xml:space="preserve"> PAGEREF _Toc29054 \h </w:instrText>
+          </w:r>
+          <w:r>
+            <w:fldChar w:fldCharType="separate"/>
+          </w:r>
+          <w:r>
+            <w:t>19</w:t>
+          </w:r>
+          <w:r>
+            <w:fldChar w:fldCharType="end"/>
+          </w:r>
+          <w:r>
+            <w:rPr>
+              <w:rFonts w:hint="default" w:ascii="Times New Roman" w:hAnsi="Times New Roman" w:cs="Times New Roman"/>
+              <w:szCs w:val="24"/>
+            </w:rPr>
+            <w:fldChar w:fldCharType="end"/>
+          </w:r>
+        </w:p>
+        <w:p>
+          <w:pPr>
+            <w:pStyle w:val="11"/>
+            <w:tabs>
+              <w:tab w:val="right" w:leader="dot" w:pos="8306"/>
+            </w:tabs>
+          </w:pPr>
+          <w:r>
+            <w:rPr>
+              <w:rFonts w:hint="default" w:ascii="Times New Roman" w:hAnsi="Times New Roman" w:cs="Times New Roman"/>
+              <w:szCs w:val="24"/>
+            </w:rPr>
+            <w:fldChar w:fldCharType="begin"/>
+          </w:r>
+          <w:r>
+            <w:rPr>
+              <w:rFonts w:hint="default" w:ascii="Times New Roman" w:hAnsi="Times New Roman" w:cs="Times New Roman"/>
+              <w:szCs w:val="24"/>
+            </w:rPr>
+            <w:instrText xml:space="preserve"> HYPERLINK \l _Toc15074 </w:instrText>
+          </w:r>
+          <w:r>
+            <w:rPr>
+              <w:rFonts w:hint="default" w:ascii="Times New Roman" w:hAnsi="Times New Roman" w:cs="Times New Roman"/>
+              <w:szCs w:val="24"/>
+            </w:rPr>
+            <w:fldChar w:fldCharType="separate"/>
+          </w:r>
+          <w:r>
+            <w:rPr>
+              <w:rFonts w:hint="default" w:ascii="Times New Roman" w:hAnsi="Times New Roman" w:cs="Times New Roman"/>
+              <w:rtl w:val="0"/>
+              <w:lang w:val="en-US" w:eastAsia="ja-JP"/>
+            </w:rPr>
+            <w:t xml:space="preserve">18. </w:t>
+          </w:r>
+          <w:r>
+            <w:rPr>
+              <w:rFonts w:hint="default"/>
+              <w:rtl w:val="0"/>
+              <w:lang w:val="en-US" w:eastAsia="ja-JP"/>
+            </w:rPr>
+            <w:t>Update order</w:t>
+          </w:r>
+          <w:r>
+            <w:tab/>
+          </w:r>
+          <w:r>
+            <w:fldChar w:fldCharType="begin"/>
+          </w:r>
+          <w:r>
+            <w:instrText xml:space="preserve"> PAGEREF _Toc15074 \h </w:instrText>
+          </w:r>
+          <w:r>
+            <w:fldChar w:fldCharType="separate"/>
+          </w:r>
+          <w:r>
+            <w:t>19</w:t>
+          </w:r>
+          <w:r>
+            <w:fldChar w:fldCharType="end"/>
+          </w:r>
+          <w:r>
+            <w:rPr>
+              <w:rFonts w:hint="default" w:ascii="Times New Roman" w:hAnsi="Times New Roman" w:cs="Times New Roman"/>
+              <w:szCs w:val="24"/>
+            </w:rPr>
+            <w:fldChar w:fldCharType="end"/>
+          </w:r>
+        </w:p>
+        <w:p>
+          <w:pPr>
+            <w:pStyle w:val="11"/>
+            <w:tabs>
+              <w:tab w:val="right" w:leader="dot" w:pos="8306"/>
+            </w:tabs>
+          </w:pPr>
+          <w:r>
+            <w:rPr>
+              <w:rFonts w:hint="default" w:ascii="Times New Roman" w:hAnsi="Times New Roman" w:cs="Times New Roman"/>
+              <w:szCs w:val="24"/>
+            </w:rPr>
+            <w:fldChar w:fldCharType="begin"/>
+          </w:r>
+          <w:r>
+            <w:rPr>
+              <w:rFonts w:hint="default" w:ascii="Times New Roman" w:hAnsi="Times New Roman" w:cs="Times New Roman"/>
+              <w:szCs w:val="24"/>
+            </w:rPr>
+            <w:instrText xml:space="preserve"> HYPERLINK \l _Toc4252 </w:instrText>
+          </w:r>
+          <w:r>
+            <w:rPr>
+              <w:rFonts w:hint="default" w:ascii="Times New Roman" w:hAnsi="Times New Roman" w:cs="Times New Roman"/>
+              <w:szCs w:val="24"/>
+            </w:rPr>
+            <w:fldChar w:fldCharType="separate"/>
+          </w:r>
+          <w:r>
+            <w:rPr>
+              <w:rFonts w:hint="default" w:ascii="Times New Roman" w:hAnsi="Times New Roman" w:cs="Times New Roman"/>
+              <w:rtl w:val="0"/>
+              <w:lang w:val="en-US" w:eastAsia="ja-JP"/>
+            </w:rPr>
+            <w:t xml:space="preserve">19. </w:t>
+          </w:r>
+          <w:r>
+            <w:rPr>
+              <w:rFonts w:hint="default"/>
+              <w:rtl w:val="0"/>
+              <w:lang w:val="en-US" w:eastAsia="ja-JP"/>
+            </w:rPr>
+            <w:t>Search order</w:t>
+          </w:r>
+          <w:r>
+            <w:tab/>
+          </w:r>
+          <w:r>
+            <w:fldChar w:fldCharType="begin"/>
+          </w:r>
+          <w:r>
+            <w:instrText xml:space="preserve"> PAGEREF _Toc4252 \h </w:instrText>
+          </w:r>
+          <w:r>
+            <w:fldChar w:fldCharType="separate"/>
+          </w:r>
+          <w:r>
+            <w:t>19</w:t>
+          </w:r>
+          <w:r>
+            <w:fldChar w:fldCharType="end"/>
+          </w:r>
+          <w:r>
+            <w:rPr>
+              <w:rFonts w:hint="default" w:ascii="Times New Roman" w:hAnsi="Times New Roman" w:cs="Times New Roman"/>
+              <w:szCs w:val="24"/>
+            </w:rPr>
+            <w:fldChar w:fldCharType="end"/>
+          </w:r>
+        </w:p>
+        <w:p>
+          <w:pPr>
+            <w:pStyle w:val="11"/>
+            <w:tabs>
+              <w:tab w:val="right" w:leader="dot" w:pos="8306"/>
+            </w:tabs>
+          </w:pPr>
+          <w:r>
+            <w:rPr>
+              <w:rFonts w:hint="default" w:ascii="Times New Roman" w:hAnsi="Times New Roman" w:cs="Times New Roman"/>
+              <w:szCs w:val="24"/>
+            </w:rPr>
+            <w:fldChar w:fldCharType="begin"/>
+          </w:r>
+          <w:r>
+            <w:rPr>
+              <w:rFonts w:hint="default" w:ascii="Times New Roman" w:hAnsi="Times New Roman" w:cs="Times New Roman"/>
+              <w:szCs w:val="24"/>
+            </w:rPr>
+            <w:instrText xml:space="preserve"> HYPERLINK \l _Toc25262 </w:instrText>
+          </w:r>
+          <w:r>
+            <w:rPr>
+              <w:rFonts w:hint="default" w:ascii="Times New Roman" w:hAnsi="Times New Roman" w:cs="Times New Roman"/>
+              <w:szCs w:val="24"/>
+            </w:rPr>
+            <w:fldChar w:fldCharType="separate"/>
+          </w:r>
+          <w:r>
+            <w:rPr>
+              <w:rFonts w:hint="default" w:ascii="Times New Roman" w:hAnsi="Times New Roman" w:cs="Times New Roman"/>
+              <w:rtl w:val="0"/>
+              <w:lang w:val="en-US" w:eastAsia="ja-JP"/>
+            </w:rPr>
+            <w:t xml:space="preserve">20. </w:t>
+          </w:r>
+          <w:r>
+            <w:rPr>
+              <w:rFonts w:hint="default"/>
+              <w:rtl w:val="0"/>
+              <w:lang w:val="en-US" w:eastAsia="ja-JP"/>
+            </w:rPr>
+            <w:t>Add to cart</w:t>
+          </w:r>
+          <w:r>
+            <w:tab/>
+          </w:r>
+          <w:r>
+            <w:fldChar w:fldCharType="begin"/>
+          </w:r>
+          <w:r>
+            <w:instrText xml:space="preserve"> PAGEREF _Toc25262 \h </w:instrText>
+          </w:r>
+          <w:r>
+            <w:fldChar w:fldCharType="separate"/>
+          </w:r>
+          <w:r>
+            <w:t>20</w:t>
+          </w:r>
+          <w:r>
+            <w:fldChar w:fldCharType="end"/>
+          </w:r>
+          <w:r>
+            <w:rPr>
+              <w:rFonts w:hint="default" w:ascii="Times New Roman" w:hAnsi="Times New Roman" w:cs="Times New Roman"/>
+              <w:szCs w:val="24"/>
+            </w:rPr>
+            <w:fldChar w:fldCharType="end"/>
+          </w:r>
+        </w:p>
+        <w:p>
+          <w:pPr>
+            <w:pStyle w:val="11"/>
+            <w:tabs>
+              <w:tab w:val="right" w:leader="dot" w:pos="8306"/>
+            </w:tabs>
+          </w:pPr>
+          <w:r>
+            <w:rPr>
+              <w:rFonts w:hint="default" w:ascii="Times New Roman" w:hAnsi="Times New Roman" w:cs="Times New Roman"/>
+              <w:szCs w:val="24"/>
+            </w:rPr>
+            <w:fldChar w:fldCharType="begin"/>
+          </w:r>
+          <w:r>
+            <w:rPr>
+              <w:rFonts w:hint="default" w:ascii="Times New Roman" w:hAnsi="Times New Roman" w:cs="Times New Roman"/>
+              <w:szCs w:val="24"/>
+            </w:rPr>
+            <w:instrText xml:space="preserve"> HYPERLINK \l _Toc30697 </w:instrText>
+          </w:r>
+          <w:r>
+            <w:rPr>
+              <w:rFonts w:hint="default" w:ascii="Times New Roman" w:hAnsi="Times New Roman" w:cs="Times New Roman"/>
+              <w:szCs w:val="24"/>
+            </w:rPr>
+            <w:fldChar w:fldCharType="separate"/>
+          </w:r>
+          <w:r>
+            <w:rPr>
+              <w:rFonts w:hint="default" w:ascii="Times New Roman" w:hAnsi="Times New Roman" w:cs="Times New Roman"/>
+              <w:rtl w:val="0"/>
+              <w:lang w:val="en-US" w:eastAsia="ja-JP"/>
+            </w:rPr>
+            <w:t xml:space="preserve">21. </w:t>
+          </w:r>
+          <w:r>
+            <w:rPr>
+              <w:rFonts w:hint="default"/>
+              <w:rtl w:val="0"/>
+              <w:lang w:val="en-US" w:eastAsia="ja-JP"/>
+            </w:rPr>
+            <w:t>Edit cart</w:t>
+          </w:r>
+          <w:r>
+            <w:tab/>
+          </w:r>
+          <w:r>
+            <w:fldChar w:fldCharType="begin"/>
+          </w:r>
+          <w:r>
+            <w:instrText xml:space="preserve"> PAGEREF _Toc30697 \h </w:instrText>
+          </w:r>
+          <w:r>
+            <w:fldChar w:fldCharType="separate"/>
+          </w:r>
+          <w:r>
+            <w:t>20</w:t>
+          </w:r>
+          <w:r>
+            <w:fldChar w:fldCharType="end"/>
+          </w:r>
+          <w:r>
+            <w:rPr>
+              <w:rFonts w:hint="default" w:ascii="Times New Roman" w:hAnsi="Times New Roman" w:cs="Times New Roman"/>
+              <w:szCs w:val="24"/>
+            </w:rPr>
+            <w:fldChar w:fldCharType="end"/>
+          </w:r>
+        </w:p>
+        <w:p>
+          <w:pPr>
+            <w:pStyle w:val="11"/>
+            <w:tabs>
+              <w:tab w:val="right" w:leader="dot" w:pos="8306"/>
+            </w:tabs>
+          </w:pPr>
+          <w:r>
+            <w:rPr>
+              <w:rFonts w:hint="default" w:ascii="Times New Roman" w:hAnsi="Times New Roman" w:cs="Times New Roman"/>
+              <w:szCs w:val="24"/>
+            </w:rPr>
+            <w:fldChar w:fldCharType="begin"/>
+          </w:r>
+          <w:r>
+            <w:rPr>
+              <w:rFonts w:hint="default" w:ascii="Times New Roman" w:hAnsi="Times New Roman" w:cs="Times New Roman"/>
+              <w:szCs w:val="24"/>
+            </w:rPr>
+            <w:instrText xml:space="preserve"> HYPERLINK \l _Toc18004 </w:instrText>
+          </w:r>
+          <w:r>
+            <w:rPr>
+              <w:rFonts w:hint="default" w:ascii="Times New Roman" w:hAnsi="Times New Roman" w:cs="Times New Roman"/>
+              <w:szCs w:val="24"/>
+            </w:rPr>
+            <w:fldChar w:fldCharType="separate"/>
+          </w:r>
+          <w:r>
+            <w:rPr>
+              <w:rFonts w:hint="default" w:ascii="Times New Roman" w:hAnsi="Times New Roman" w:cs="Times New Roman"/>
+              <w:rtl w:val="0"/>
+              <w:lang w:val="en-US" w:eastAsia="ja-JP"/>
+            </w:rPr>
+            <w:t xml:space="preserve">22. </w:t>
+          </w:r>
+          <w:r>
+            <w:rPr>
+              <w:rtl w:val="0"/>
+            </w:rPr>
+            <w:t>Purchase</w:t>
+          </w:r>
+          <w:r>
+            <w:tab/>
+          </w:r>
+          <w:r>
+            <w:fldChar w:fldCharType="begin"/>
+          </w:r>
+          <w:r>
+            <w:instrText xml:space="preserve"> PAGEREF _Toc18004 \h </w:instrText>
+          </w:r>
+          <w:r>
+            <w:fldChar w:fldCharType="separate"/>
+          </w:r>
+          <w:r>
+            <w:t>21</w:t>
+          </w:r>
+          <w:r>
+            <w:fldChar w:fldCharType="end"/>
+          </w:r>
+          <w:r>
+            <w:rPr>
+              <w:rFonts w:hint="default" w:ascii="Times New Roman" w:hAnsi="Times New Roman" w:cs="Times New Roman"/>
+              <w:szCs w:val="24"/>
+            </w:rPr>
+            <w:fldChar w:fldCharType="end"/>
+          </w:r>
+        </w:p>
+        <w:p>
+          <w:pPr>
+            <w:pStyle w:val="11"/>
+            <w:tabs>
+              <w:tab w:val="right" w:leader="dot" w:pos="8306"/>
+            </w:tabs>
+          </w:pPr>
+          <w:r>
+            <w:rPr>
+              <w:rFonts w:hint="default" w:ascii="Times New Roman" w:hAnsi="Times New Roman" w:cs="Times New Roman"/>
+              <w:szCs w:val="24"/>
+            </w:rPr>
+            <w:fldChar w:fldCharType="begin"/>
+          </w:r>
+          <w:r>
+            <w:rPr>
+              <w:rFonts w:hint="default" w:ascii="Times New Roman" w:hAnsi="Times New Roman" w:cs="Times New Roman"/>
+              <w:szCs w:val="24"/>
+            </w:rPr>
+            <w:instrText xml:space="preserve"> HYPERLINK \l _Toc24432 </w:instrText>
+          </w:r>
+          <w:r>
+            <w:rPr>
+              <w:rFonts w:hint="default" w:ascii="Times New Roman" w:hAnsi="Times New Roman" w:cs="Times New Roman"/>
+              <w:szCs w:val="24"/>
+            </w:rPr>
+            <w:fldChar w:fldCharType="separate"/>
+          </w:r>
+          <w:r>
+            <w:rPr>
+              <w:rFonts w:hint="default" w:ascii="Times New Roman" w:hAnsi="Times New Roman" w:cs="Times New Roman"/>
+              <w:rtl w:val="0"/>
+              <w:lang w:val="en-US" w:eastAsia="ja-JP"/>
+            </w:rPr>
+            <w:t xml:space="preserve">23. </w:t>
+          </w:r>
+          <w:r>
+            <w:rPr>
+              <w:rFonts w:hint="default"/>
+              <w:rtl w:val="0"/>
+              <w:lang w:val="en-US" w:eastAsia="ja-JP"/>
+            </w:rPr>
+            <w:t>Tracking order</w:t>
+          </w:r>
+          <w:r>
+            <w:tab/>
+          </w:r>
+          <w:r>
+            <w:fldChar w:fldCharType="begin"/>
+          </w:r>
+          <w:r>
+            <w:instrText xml:space="preserve"> PAGEREF _Toc24432 \h </w:instrText>
+          </w:r>
+          <w:r>
+            <w:fldChar w:fldCharType="separate"/>
+          </w:r>
+          <w:r>
+            <w:t>21</w:t>
           </w:r>
           <w:r>
             <w:fldChar w:fldCharType="end"/>
@@ -2267,12 +3006,6 @@
             <w:insideH w:val="single" w:color="auto" w:sz="4" w:space="0"/>
             <w:insideV w:val="single" w:color="auto" w:sz="4" w:space="0"/>
           </w:tblBorders>
-          <w:tblCellMar>
-            <w:top w:w="0" w:type="dxa"/>
-            <w:left w:w="80" w:type="dxa"/>
-            <w:bottom w:w="0" w:type="dxa"/>
-            <w:right w:w="80" w:type="dxa"/>
-          </w:tblCellMar>
         </w:tblPrEx>
         <w:tc>
           <w:tcPr>
@@ -3631,6 +4364,12 @@
             <w:insideH w:val="single" w:color="auto" w:sz="4" w:space="0"/>
             <w:insideV w:val="single" w:color="auto" w:sz="4" w:space="0"/>
           </w:tblBorders>
+          <w:tblCellMar>
+            <w:top w:w="0" w:type="dxa"/>
+            <w:left w:w="80" w:type="dxa"/>
+            <w:bottom w:w="0" w:type="dxa"/>
+            <w:right w:w="80" w:type="dxa"/>
+          </w:tblCellMar>
         </w:tblPrEx>
         <w:tc>
           <w:tcPr>
@@ -3737,6 +4476,12 @@
             <w:insideH w:val="single" w:color="auto" w:sz="4" w:space="0"/>
             <w:insideV w:val="single" w:color="auto" w:sz="4" w:space="0"/>
           </w:tblBorders>
+          <w:tblCellMar>
+            <w:top w:w="0" w:type="dxa"/>
+            <w:left w:w="80" w:type="dxa"/>
+            <w:bottom w:w="0" w:type="dxa"/>
+            <w:right w:w="80" w:type="dxa"/>
+          </w:tblCellMar>
         </w:tblPrEx>
         <w:tc>
           <w:tcPr>
@@ -3950,10 +4695,10 @@
           <w:rFonts w:hint="default" w:ascii="Times New Roman" w:hAnsi="Times New Roman" w:cs="Times New Roman"/>
         </w:rPr>
       </w:pPr>
-      <w:bookmarkStart w:id="2" w:name="_Toc15815"/>
-      <w:bookmarkStart w:id="3" w:name="_Toc18395"/>
-      <w:bookmarkStart w:id="4" w:name="_Toc21187"/>
-      <w:bookmarkStart w:id="5" w:name="_Toc17658"/>
+      <w:bookmarkStart w:id="2" w:name="_Toc1207"/>
+      <w:bookmarkStart w:id="3" w:name="_Toc15815"/>
+      <w:bookmarkStart w:id="4" w:name="_Toc18395"/>
+      <w:bookmarkStart w:id="5" w:name="_Toc21187"/>
       <w:r>
         <w:rPr>
           <w:rFonts w:hint="default" w:ascii="Times New Roman" w:hAnsi="Times New Roman" w:cs="Times New Roman"/>
@@ -3977,10 +4722,10 @@
       </w:pPr>
       <w:bookmarkStart w:id="6" w:name="_heading=h.30j0zll" w:colFirst="0" w:colLast="0"/>
       <w:bookmarkEnd w:id="6"/>
-      <w:bookmarkStart w:id="7" w:name="_Toc19829"/>
-      <w:bookmarkStart w:id="8" w:name="_Toc12153"/>
-      <w:bookmarkStart w:id="9" w:name="_Toc10961"/>
-      <w:bookmarkStart w:id="10" w:name="_Toc7195"/>
+      <w:bookmarkStart w:id="7" w:name="_Toc10961"/>
+      <w:bookmarkStart w:id="8" w:name="_Toc23800"/>
+      <w:bookmarkStart w:id="9" w:name="_Toc7195"/>
+      <w:bookmarkStart w:id="10" w:name="_Toc12153"/>
       <w:r>
         <w:rPr>
           <w:rFonts w:hint="default" w:ascii="Times New Roman" w:hAnsi="Times New Roman" w:cs="Times New Roman"/>
@@ -4024,9 +4769,9 @@
       <w:r>
         <w:drawing>
           <wp:inline distT="0" distB="0" distL="114300" distR="114300">
-            <wp:extent cx="5269230" cy="3255010"/>
-            <wp:effectExtent l="0" t="0" r="3810" b="6350"/>
-            <wp:docPr id="1" name="Picture 1"/>
+            <wp:extent cx="5271770" cy="3389630"/>
+            <wp:effectExtent l="0" t="0" r="1270" b="8890"/>
+            <wp:docPr id="6" name="Picture 1"/>
             <wp:cNvGraphicFramePr>
               <a:graphicFrameLocks xmlns:a="http://schemas.openxmlformats.org/drawingml/2006/main" noChangeAspect="1"/>
             </wp:cNvGraphicFramePr>
@@ -4034,7 +4779,7 @@
               <a:graphicData uri="http://schemas.openxmlformats.org/drawingml/2006/picture">
                 <pic:pic xmlns:pic="http://schemas.openxmlformats.org/drawingml/2006/picture">
                   <pic:nvPicPr>
-                    <pic:cNvPr id="1" name="Picture 1"/>
+                    <pic:cNvPr id="6" name="Picture 1"/>
                     <pic:cNvPicPr>
                       <a:picLocks noChangeAspect="1"/>
                     </pic:cNvPicPr>
@@ -4048,7 +4793,7 @@
                   <pic:spPr>
                     <a:xfrm>
                       <a:off x="0" y="0"/>
-                      <a:ext cx="5269230" cy="3255010"/>
+                      <a:ext cx="5271770" cy="3389630"/>
                     </a:xfrm>
                     <a:prstGeom prst="rect">
                       <a:avLst/>
@@ -4064,6 +4809,8 @@
           </wp:inline>
         </w:drawing>
       </w:r>
+      <w:bookmarkStart w:id="101" w:name="_GoBack"/>
+      <w:bookmarkEnd w:id="101"/>
     </w:p>
     <w:p>
       <w:pPr>
@@ -4073,10 +4820,10 @@
           <w:rFonts w:ascii="Times New Roman" w:hAnsi="Times New Roman" w:eastAsia="Times New Roman" w:cs="Times New Roman"/>
         </w:rPr>
       </w:pPr>
-      <w:bookmarkStart w:id="11" w:name="_Toc14197"/>
+      <w:bookmarkStart w:id="11" w:name="_Toc21561"/>
       <w:bookmarkStart w:id="12" w:name="_Toc17981"/>
       <w:bookmarkStart w:id="13" w:name="_Toc32203"/>
-      <w:bookmarkStart w:id="14" w:name="_Toc21561"/>
+      <w:bookmarkStart w:id="14" w:name="_Toc28007"/>
       <w:r>
         <w:rPr>
           <w:rFonts w:ascii="Times New Roman" w:hAnsi="Times New Roman" w:eastAsia="Times New Roman" w:cs="Times New Roman"/>
@@ -4101,10 +4848,10 @@
           <w:rtl w:val="0"/>
         </w:rPr>
       </w:pPr>
-      <w:bookmarkStart w:id="15" w:name="_Toc18625"/>
-      <w:bookmarkStart w:id="16" w:name="_Toc27299"/>
-      <w:bookmarkStart w:id="17" w:name="_Toc16782"/>
-      <w:bookmarkStart w:id="18" w:name="_Toc5629"/>
+      <w:bookmarkStart w:id="15" w:name="_Toc27299"/>
+      <w:bookmarkStart w:id="16" w:name="_Toc5629"/>
+      <w:bookmarkStart w:id="17" w:name="_Toc16441"/>
+      <w:bookmarkStart w:id="18" w:name="_Toc18625"/>
       <w:r>
         <w:rPr>
           <w:rFonts w:hint="default" w:ascii="Times New Roman" w:hAnsi="Times New Roman" w:cs="Times New Roman"/>
@@ -4332,10 +5079,10 @@
           <w:szCs w:val="22"/>
         </w:rPr>
       </w:pPr>
-      <w:bookmarkStart w:id="19" w:name="_Toc13284"/>
-      <w:bookmarkStart w:id="20" w:name="_Toc23613"/>
-      <w:bookmarkStart w:id="21" w:name="_Toc5028"/>
-      <w:bookmarkStart w:id="22" w:name="_Toc723"/>
+      <w:bookmarkStart w:id="19" w:name="_Toc23613"/>
+      <w:bookmarkStart w:id="20" w:name="_Toc723"/>
+      <w:bookmarkStart w:id="21" w:name="_Toc13284"/>
+      <w:bookmarkStart w:id="22" w:name="_Toc3156"/>
       <w:r>
         <w:rPr>
           <w:rFonts w:hint="default" w:ascii="Times New Roman" w:hAnsi="Times New Roman" w:cs="Times New Roman"/>
@@ -6776,7 +7523,7 @@
       </w:pPr>
       <w:bookmarkStart w:id="23" w:name="_Toc6443"/>
       <w:bookmarkStart w:id="24" w:name="_Toc11180"/>
-      <w:bookmarkStart w:id="25" w:name="_Toc12847"/>
+      <w:bookmarkStart w:id="25" w:name="_Toc10109"/>
       <w:bookmarkStart w:id="26" w:name="_Toc14179"/>
       <w:r>
         <w:rPr>
@@ -8345,6 +9092,12 @@
             <w:insideH w:val="single" w:color="000000" w:sz="4" w:space="0"/>
             <w:insideV w:val="single" w:color="000000" w:sz="4" w:space="0"/>
           </w:tblBorders>
+          <w:tblCellMar>
+            <w:top w:w="0" w:type="dxa"/>
+            <w:left w:w="115" w:type="dxa"/>
+            <w:bottom w:w="0" w:type="dxa"/>
+            <w:right w:w="115" w:type="dxa"/>
+          </w:tblCellMar>
         </w:tblPrEx>
         <w:trPr>
           <w:trHeight w:val="288" w:hRule="atLeast"/>
@@ -10013,10 +10766,10 @@
           <w:szCs w:val="22"/>
         </w:rPr>
       </w:pPr>
-      <w:bookmarkStart w:id="27" w:name="_Toc4568"/>
-      <w:bookmarkStart w:id="28" w:name="_Toc19733"/>
+      <w:bookmarkStart w:id="27" w:name="_Toc12289"/>
+      <w:bookmarkStart w:id="28" w:name="_Toc4568"/>
       <w:bookmarkStart w:id="29" w:name="_Toc14612"/>
-      <w:bookmarkStart w:id="30" w:name="_Toc9814"/>
+      <w:bookmarkStart w:id="30" w:name="_Toc19733"/>
       <w:r>
         <w:rPr>
           <w:rFonts w:hint="default" w:ascii="Times New Roman" w:hAnsi="Times New Roman" w:cs="Times New Roman"/>
@@ -10572,10 +11325,10 @@
         </w:rPr>
       </w:pPr>
       <w:bookmarkStart w:id="31" w:name="_Toc24159"/>
-      <w:bookmarkStart w:id="32" w:name="_Toc1040"/>
+      <w:bookmarkStart w:id="32" w:name="_Toc16172"/>
       <w:bookmarkStart w:id="33" w:name="_Toc7873"/>
-      <w:bookmarkStart w:id="34" w:name="_Toc110459977"/>
-      <w:bookmarkStart w:id="35" w:name="_Toc28670"/>
+      <w:bookmarkStart w:id="34" w:name="_Toc1040"/>
+      <w:bookmarkStart w:id="35" w:name="_Toc110459977"/>
       <w:r>
         <w:rPr>
           <w:rFonts w:hint="default" w:ascii="Times New Roman" w:hAnsi="Times New Roman" w:cs="Times New Roman"/>
@@ -10697,6 +11450,12 @@
             <w:insideH w:val="single" w:color="auto" w:sz="4" w:space="0"/>
             <w:insideV w:val="single" w:color="auto" w:sz="4" w:space="0"/>
           </w:tblBorders>
+          <w:tblCellMar>
+            <w:top w:w="0" w:type="dxa"/>
+            <w:left w:w="108" w:type="dxa"/>
+            <w:bottom w:w="0" w:type="dxa"/>
+            <w:right w:w="108" w:type="dxa"/>
+          </w:tblCellMar>
         </w:tblPrEx>
         <w:trPr>
           <w:trHeight w:val="67" w:hRule="atLeast"/>
@@ -11872,10 +12631,10 @@
         <w:pStyle w:val="2"/>
         <w:spacing w:line="240" w:lineRule="auto"/>
       </w:pPr>
-      <w:bookmarkStart w:id="36" w:name="_Toc6371"/>
-      <w:bookmarkStart w:id="37" w:name="_Toc8289"/>
+      <w:bookmarkStart w:id="36" w:name="_Toc22548"/>
+      <w:bookmarkStart w:id="37" w:name="_Toc6371"/>
       <w:bookmarkStart w:id="38" w:name="_Toc5414"/>
-      <w:bookmarkStart w:id="39" w:name="_Toc22548"/>
+      <w:bookmarkStart w:id="39" w:name="_Toc13177"/>
       <w:r>
         <w:rPr>
           <w:rtl w:val="0"/>
@@ -11895,10 +12654,10 @@
           <w:rFonts w:ascii="Times New Roman" w:hAnsi="Times New Roman" w:eastAsia="Times New Roman" w:cs="Times New Roman"/>
         </w:rPr>
       </w:pPr>
-      <w:bookmarkStart w:id="40" w:name="_Toc10262"/>
-      <w:bookmarkStart w:id="41" w:name="_Toc30001"/>
-      <w:bookmarkStart w:id="42" w:name="_Toc30663"/>
-      <w:bookmarkStart w:id="43" w:name="_Toc9914"/>
+      <w:bookmarkStart w:id="40" w:name="_Toc30663"/>
+      <w:bookmarkStart w:id="41" w:name="_Toc9914"/>
+      <w:bookmarkStart w:id="42" w:name="_Toc30001"/>
+      <w:bookmarkStart w:id="43" w:name="_Toc23897"/>
       <w:r>
         <w:rPr>
           <w:rFonts w:ascii="Times New Roman" w:hAnsi="Times New Roman" w:eastAsia="Times New Roman" w:cs="Times New Roman"/>
@@ -11940,7 +12699,7 @@
       <w:bookmarkStart w:id="44" w:name="_heading=h.tyjcwt" w:colFirst="0" w:colLast="0"/>
       <w:bookmarkEnd w:id="44"/>
       <w:bookmarkStart w:id="45" w:name="_Toc27504"/>
-      <w:bookmarkStart w:id="46" w:name="_Toc17293"/>
+      <w:bookmarkStart w:id="46" w:name="_Toc18129"/>
       <w:bookmarkStart w:id="47" w:name="_Toc12848"/>
       <w:bookmarkStart w:id="48" w:name="_Toc7898"/>
       <w:r>
@@ -11985,31 +12744,28 @@
           <w:rFonts w:ascii="Times New Roman" w:hAnsi="Times New Roman" w:eastAsia="Times New Roman" w:cs="Times New Roman"/>
         </w:rPr>
       </w:pPr>
+      <w:bookmarkStart w:id="49" w:name="_Toc6836"/>
+      <w:bookmarkStart w:id="50" w:name="_Toc8912"/>
       <w:r>
         <w:rPr>
-          <w:rFonts w:ascii="SimSun" w:hAnsi="SimSun" w:eastAsia="SimSun" w:cs="SimSun"/>
-          <w:sz w:val="24"/>
-          <w:szCs w:val="24"/>
+          <w:b/>
         </w:rPr>
         <w:drawing>
-          <wp:inline distT="0" distB="0" distL="114300" distR="114300">
-            <wp:extent cx="3448050" cy="1962150"/>
-            <wp:effectExtent l="0" t="0" r="11430" b="3810"/>
-            <wp:docPr id="17" name="Picture 3" descr="IMG_256"/>
-            <wp:cNvGraphicFramePr>
-              <a:graphicFrameLocks xmlns:a="http://schemas.openxmlformats.org/drawingml/2006/main" noChangeAspect="1"/>
-            </wp:cNvGraphicFramePr>
+          <wp:inline distT="114300" distB="114300" distL="114300" distR="114300">
+            <wp:extent cx="5730875" cy="3403600"/>
+            <wp:effectExtent l="0" t="0" r="14605" b="10160"/>
+            <wp:docPr id="33" name="image28.png"/>
+            <wp:cNvGraphicFramePr/>
             <a:graphic xmlns:a="http://schemas.openxmlformats.org/drawingml/2006/main">
               <a:graphicData uri="http://schemas.openxmlformats.org/drawingml/2006/picture">
                 <pic:pic xmlns:pic="http://schemas.openxmlformats.org/drawingml/2006/picture">
                   <pic:nvPicPr>
-                    <pic:cNvPr id="17" name="Picture 3" descr="IMG_256"/>
-                    <pic:cNvPicPr>
-                      <a:picLocks noChangeAspect="1"/>
-                    </pic:cNvPicPr>
+                    <pic:cNvPr id="33" name="image28.png"/>
+                    <pic:cNvPicPr preferRelativeResize="0"/>
                   </pic:nvPicPr>
                   <pic:blipFill>
                     <a:blip r:embed="rId14"/>
+                    <a:srcRect/>
                     <a:stretch>
                       <a:fillRect/>
                     </a:stretch>
@@ -12017,15 +12773,160 @@
                   <pic:spPr>
                     <a:xfrm>
                       <a:off x="0" y="0"/>
-                      <a:ext cx="3448050" cy="1962150"/>
+                      <a:ext cx="5731200" cy="3403600"/>
                     </a:xfrm>
                     <a:prstGeom prst="rect">
                       <a:avLst/>
                     </a:prstGeom>
-                    <a:noFill/>
-                    <a:ln w="9525">
-                      <a:noFill/>
-                    </a:ln>
+                  </pic:spPr>
+                </pic:pic>
+              </a:graphicData>
+            </a:graphic>
+          </wp:inline>
+        </w:drawing>
+      </w:r>
+      <w:bookmarkEnd w:id="49"/>
+      <w:bookmarkEnd w:id="50"/>
+    </w:p>
+    <w:p>
+      <w:pPr>
+        <w:spacing w:line="240" w:lineRule="auto"/>
+        <w:rPr>
+          <w:rFonts w:hint="default" w:ascii="Times New Roman" w:hAnsi="Times New Roman" w:eastAsia="Times New Roman"/>
+          <w:sz w:val="24"/>
+          <w:szCs w:val="24"/>
+          <w:rtl w:val="0"/>
+        </w:rPr>
+      </w:pPr>
+      <w:r>
+        <w:rPr>
+          <w:rFonts w:hint="default" w:ascii="Times New Roman" w:hAnsi="Times New Roman" w:eastAsia="Times New Roman"/>
+          <w:sz w:val="24"/>
+          <w:szCs w:val="24"/>
+          <w:rtl w:val="0"/>
+        </w:rPr>
+        <w:t xml:space="preserve">When the user click to </w:t>
+      </w:r>
+      <w:r>
+        <w:rPr>
+          <w:rFonts w:hint="default" w:ascii="Times New Roman" w:hAnsi="Times New Roman" w:eastAsia="Times New Roman"/>
+          <w:sz w:val="24"/>
+          <w:szCs w:val="24"/>
+          <w:rtl w:val="0"/>
+          <w:lang w:val="en-US"/>
+        </w:rPr>
+        <w:t>Log</w:t>
+      </w:r>
+      <w:r>
+        <w:rPr>
+          <w:rFonts w:hint="default" w:ascii="Times New Roman" w:hAnsi="Times New Roman" w:eastAsia="Times New Roman"/>
+          <w:sz w:val="24"/>
+          <w:szCs w:val="24"/>
+          <w:rtl w:val="0"/>
+        </w:rPr>
+        <w:t xml:space="preserve">in/Sign up on upper the right of the website they will direct to the login page. They can have the choice to log in or sign up for a new account. If they login successfully, the system will move them directly to the home page for roles. If login fails, they will have to report for login failure and come back to the login page. While the system takes the data of user insert to login, it will check if the account exists or not. </w:t>
+      </w:r>
+    </w:p>
+    <w:p>
+      <w:pPr>
+        <w:pStyle w:val="4"/>
+        <w:bidi w:val="0"/>
+        <w:spacing w:line="240" w:lineRule="auto"/>
+        <w:rPr>
+          <w:rFonts w:hint="default" w:ascii="Times New Roman" w:hAnsi="Times New Roman" w:cs="Times New Roman"/>
+          <w:sz w:val="22"/>
+          <w:szCs w:val="22"/>
+          <w:rtl w:val="0"/>
+          <w:lang w:val="en-US"/>
+        </w:rPr>
+      </w:pPr>
+      <w:bookmarkStart w:id="51" w:name="_Toc7305"/>
+      <w:r>
+        <w:rPr>
+          <w:rFonts w:hint="default" w:ascii="Times New Roman" w:hAnsi="Times New Roman" w:cs="Times New Roman"/>
+          <w:sz w:val="22"/>
+          <w:szCs w:val="22"/>
+          <w:rtl w:val="0"/>
+          <w:lang w:val="en-US"/>
+        </w:rPr>
+        <w:t>b. Login with Google Account</w:t>
+      </w:r>
+      <w:bookmarkEnd w:id="51"/>
+    </w:p>
+    <w:p>
+      <w:pPr>
+        <w:pStyle w:val="4"/>
+        <w:spacing w:line="240" w:lineRule="auto"/>
+        <w:rPr>
+          <w:sz w:val="22"/>
+          <w:szCs w:val="22"/>
+          <w:rtl w:val="0"/>
+        </w:rPr>
+      </w:pPr>
+      <w:bookmarkStart w:id="52" w:name="_Toc16753"/>
+      <w:bookmarkStart w:id="53" w:name="_Toc952"/>
+      <w:bookmarkStart w:id="54" w:name="_Toc13981"/>
+      <w:bookmarkStart w:id="55" w:name="_Toc31093"/>
+      <w:r>
+        <w:rPr>
+          <w:rFonts w:hint="default" w:ascii="Times New Roman" w:hAnsi="Times New Roman" w:eastAsia="Times New Roman" w:cs="Times New Roman"/>
+          <w:sz w:val="22"/>
+          <w:szCs w:val="22"/>
+          <w:rtl w:val="0"/>
+          <w:lang w:val="en-US"/>
+        </w:rPr>
+        <w:t>c</w:t>
+      </w:r>
+      <w:r>
+        <w:rPr>
+          <w:rFonts w:ascii="Times New Roman" w:hAnsi="Times New Roman" w:eastAsia="Times New Roman" w:cs="Times New Roman"/>
+          <w:sz w:val="22"/>
+          <w:szCs w:val="22"/>
+          <w:rtl w:val="0"/>
+        </w:rPr>
+        <w:t>. Sign up</w:t>
+      </w:r>
+      <w:bookmarkEnd w:id="52"/>
+      <w:bookmarkEnd w:id="53"/>
+      <w:bookmarkEnd w:id="54"/>
+      <w:bookmarkEnd w:id="55"/>
+    </w:p>
+    <w:p>
+      <w:pPr>
+        <w:spacing w:line="240" w:lineRule="auto"/>
+      </w:pPr>
+      <w:r>
+        <w:rPr>
+          <w:b/>
+        </w:rPr>
+        <w:drawing>
+          <wp:inline distT="114300" distB="114300" distL="114300" distR="114300">
+            <wp:extent cx="5730875" cy="5219700"/>
+            <wp:effectExtent l="0" t="0" r="14605" b="7620"/>
+            <wp:docPr id="31" name="image9.png"/>
+            <wp:cNvGraphicFramePr/>
+            <a:graphic xmlns:a="http://schemas.openxmlformats.org/drawingml/2006/main">
+              <a:graphicData uri="http://schemas.openxmlformats.org/drawingml/2006/picture">
+                <pic:pic xmlns:pic="http://schemas.openxmlformats.org/drawingml/2006/picture">
+                  <pic:nvPicPr>
+                    <pic:cNvPr id="31" name="image9.png"/>
+                    <pic:cNvPicPr preferRelativeResize="0"/>
+                  </pic:nvPicPr>
+                  <pic:blipFill>
+                    <a:blip r:embed="rId15"/>
+                    <a:srcRect/>
+                    <a:stretch>
+                      <a:fillRect/>
+                    </a:stretch>
+                  </pic:blipFill>
+                  <pic:spPr>
+                    <a:xfrm>
+                      <a:off x="0" y="0"/>
+                      <a:ext cx="5731200" cy="5219700"/>
+                    </a:xfrm>
+                    <a:prstGeom prst="rect">
+                      <a:avLst/>
+                    </a:prstGeom>
                   </pic:spPr>
                 </pic:pic>
               </a:graphicData>
@@ -12038,340 +12939,6 @@
       <w:pPr>
         <w:spacing w:line="240" w:lineRule="auto"/>
         <w:rPr>
-          <w:rFonts w:hint="default" w:ascii="Times New Roman" w:hAnsi="Times New Roman" w:eastAsia="Times New Roman"/>
-          <w:sz w:val="24"/>
-          <w:szCs w:val="24"/>
-          <w:rtl w:val="0"/>
-        </w:rPr>
-      </w:pPr>
-      <w:r>
-        <w:rPr>
-          <w:rFonts w:hint="default" w:ascii="Times New Roman" w:hAnsi="Times New Roman" w:eastAsia="Times New Roman"/>
-          <w:sz w:val="24"/>
-          <w:szCs w:val="24"/>
-          <w:rtl w:val="0"/>
-        </w:rPr>
-        <w:t xml:space="preserve">When the user click to </w:t>
-      </w:r>
-      <w:r>
-        <w:rPr>
-          <w:rFonts w:hint="default" w:ascii="Times New Roman" w:hAnsi="Times New Roman" w:eastAsia="Times New Roman"/>
-          <w:sz w:val="24"/>
-          <w:szCs w:val="24"/>
-          <w:rtl w:val="0"/>
-          <w:lang w:val="en-US"/>
-        </w:rPr>
-        <w:t>Log</w:t>
-      </w:r>
-      <w:r>
-        <w:rPr>
-          <w:rFonts w:hint="default" w:ascii="Times New Roman" w:hAnsi="Times New Roman" w:eastAsia="Times New Roman"/>
-          <w:sz w:val="24"/>
-          <w:szCs w:val="24"/>
-          <w:rtl w:val="0"/>
-        </w:rPr>
-        <w:t xml:space="preserve">in/Sign up on upper the right of the website they will direct to the login page. They can have the choice to log in or sign up for a new account. If they login successfully, the system will move them directly to the home page for roles. If login fails, they will have to report for login failure and come back to the login page. While the system takes the data of user insert to login, it will check if the account exists or not. </w:t>
-      </w:r>
-      <w:bookmarkStart w:id="49" w:name="_Toc23474"/>
-    </w:p>
-    <w:p>
-      <w:pPr>
-        <w:pStyle w:val="4"/>
-        <w:bidi w:val="0"/>
-        <w:rPr>
-          <w:rFonts w:hint="eastAsia"/>
-          <w:rtl w:val="0"/>
-          <w:lang w:val="en-US" w:eastAsia="ja-JP"/>
-        </w:rPr>
-      </w:pPr>
-      <w:r>
-        <w:rPr>
-          <w:rFonts w:hint="default"/>
-          <w:rtl w:val="0"/>
-          <w:lang w:val="en-US"/>
-        </w:rPr>
-        <w:t xml:space="preserve">b. </w:t>
-      </w:r>
-      <w:bookmarkEnd w:id="49"/>
-      <w:r>
-        <w:rPr>
-          <w:rFonts w:hint="eastAsia"/>
-          <w:rtl w:val="0"/>
-          <w:lang w:val="en-US" w:eastAsia="ja-JP"/>
-        </w:rPr>
-        <w:t>Sign up - Google</w:t>
-      </w:r>
-    </w:p>
-    <w:p>
-      <w:pPr>
-        <w:spacing w:line="240" w:lineRule="auto"/>
-        <w:rPr>
-          <w:rFonts w:ascii="Times New Roman" w:hAnsi="Times New Roman" w:eastAsia="Times New Roman" w:cs="Times New Roman"/>
-          <w:sz w:val="24"/>
-          <w:szCs w:val="24"/>
-          <w:rtl w:val="0"/>
-        </w:rPr>
-      </w:pPr>
-      <w:r>
-        <w:rPr>
-          <w:rFonts w:ascii="Times New Roman" w:hAnsi="Times New Roman" w:eastAsia="Times New Roman" w:cs="Times New Roman"/>
-          <w:sz w:val="24"/>
-          <w:szCs w:val="24"/>
-          <w:rtl w:val="0"/>
-        </w:rPr>
-        <w:t xml:space="preserve">When the user clicks on </w:t>
-      </w:r>
-      <w:r>
-        <w:rPr>
-          <w:rFonts w:hint="eastAsia" w:ascii="Times New Roman" w:hAnsi="Times New Roman" w:eastAsia="MS Mincho" w:cs="Times New Roman"/>
-          <w:sz w:val="24"/>
-          <w:szCs w:val="24"/>
-          <w:rtl w:val="0"/>
-          <w:lang w:val="en-US" w:eastAsia="ja-JP"/>
-        </w:rPr>
-        <w:t>login with google</w:t>
-      </w:r>
-      <w:r>
-        <w:rPr>
-          <w:rFonts w:ascii="Times New Roman" w:hAnsi="Times New Roman" w:eastAsia="Times New Roman" w:cs="Times New Roman"/>
-          <w:sz w:val="24"/>
-          <w:szCs w:val="24"/>
-          <w:rtl w:val="0"/>
-        </w:rPr>
-        <w:t xml:space="preserve"> on login’s page or register </w:t>
-      </w:r>
-      <w:r>
-        <w:rPr>
-          <w:rFonts w:hint="eastAsia" w:ascii="Times New Roman" w:hAnsi="Times New Roman" w:eastAsia="MS Mincho" w:cs="Times New Roman"/>
-          <w:sz w:val="24"/>
-          <w:szCs w:val="24"/>
-          <w:rtl w:val="0"/>
-          <w:lang w:val="en-US" w:eastAsia="ja-JP"/>
-        </w:rPr>
-        <w:t xml:space="preserve">they will direct to login with google page </w:t>
-      </w:r>
-      <w:r>
-        <w:rPr>
-          <w:rFonts w:ascii="Times New Roman" w:hAnsi="Times New Roman" w:eastAsia="Times New Roman" w:cs="Times New Roman"/>
-          <w:sz w:val="24"/>
-          <w:szCs w:val="24"/>
-          <w:rtl w:val="0"/>
-        </w:rPr>
-        <w:t xml:space="preserve">. </w:t>
-      </w:r>
-      <w:r>
-        <w:rPr>
-          <w:rFonts w:hint="eastAsia" w:ascii="Times New Roman" w:hAnsi="Times New Roman" w:eastAsia="MS Mincho" w:cs="Times New Roman"/>
-          <w:sz w:val="24"/>
-          <w:szCs w:val="24"/>
-          <w:rtl w:val="0"/>
-          <w:lang w:val="en-US" w:eastAsia="ja-JP"/>
-        </w:rPr>
-        <w:t>User can input google account and or use available accounts</w:t>
-      </w:r>
-      <w:r>
-        <w:rPr>
-          <w:rFonts w:ascii="Times New Roman" w:hAnsi="Times New Roman" w:eastAsia="Times New Roman" w:cs="Times New Roman"/>
-          <w:sz w:val="24"/>
-          <w:szCs w:val="24"/>
-          <w:rtl w:val="0"/>
-        </w:rPr>
-        <w:t xml:space="preserve"> the page will auto login and respond to the Home</w:t>
-      </w:r>
-      <w:r>
-        <w:rPr>
-          <w:rFonts w:hint="eastAsia" w:ascii="Times New Roman" w:hAnsi="Times New Roman" w:eastAsia="MS Mincho" w:cs="Times New Roman"/>
-          <w:sz w:val="24"/>
-          <w:szCs w:val="24"/>
-          <w:rtl w:val="0"/>
-          <w:lang w:val="en-US" w:eastAsia="ja-JP"/>
-        </w:rPr>
-        <w:t xml:space="preserve"> </w:t>
-      </w:r>
-      <w:r>
-        <w:rPr>
-          <w:rFonts w:ascii="Times New Roman" w:hAnsi="Times New Roman" w:eastAsia="Times New Roman" w:cs="Times New Roman"/>
-          <w:sz w:val="24"/>
-          <w:szCs w:val="24"/>
-          <w:rtl w:val="0"/>
-        </w:rPr>
-        <w:t>page.</w:t>
-      </w:r>
-    </w:p>
-    <w:p>
-      <w:pPr>
-        <w:spacing w:line="240" w:lineRule="auto"/>
-        <w:rPr>
-          <w:rFonts w:ascii="Times New Roman" w:hAnsi="Times New Roman" w:eastAsia="Times New Roman" w:cs="Times New Roman"/>
-          <w:sz w:val="24"/>
-          <w:szCs w:val="24"/>
-          <w:rtl w:val="0"/>
-        </w:rPr>
-      </w:pPr>
-      <w:r>
-        <w:rPr>
-          <w:rFonts w:ascii="SimSun" w:hAnsi="SimSun" w:eastAsia="SimSun" w:cs="SimSun"/>
-          <w:sz w:val="24"/>
-          <w:szCs w:val="24"/>
-        </w:rPr>
-        <w:drawing>
-          <wp:inline distT="0" distB="0" distL="114300" distR="114300">
-            <wp:extent cx="4867275" cy="5667375"/>
-            <wp:effectExtent l="0" t="0" r="9525" b="1905"/>
-            <wp:docPr id="20" name="Picture 6" descr="IMG_256"/>
-            <wp:cNvGraphicFramePr>
-              <a:graphicFrameLocks xmlns:a="http://schemas.openxmlformats.org/drawingml/2006/main" noChangeAspect="1"/>
-            </wp:cNvGraphicFramePr>
-            <a:graphic xmlns:a="http://schemas.openxmlformats.org/drawingml/2006/main">
-              <a:graphicData uri="http://schemas.openxmlformats.org/drawingml/2006/picture">
-                <pic:pic xmlns:pic="http://schemas.openxmlformats.org/drawingml/2006/picture">
-                  <pic:nvPicPr>
-                    <pic:cNvPr id="20" name="Picture 6" descr="IMG_256"/>
-                    <pic:cNvPicPr>
-                      <a:picLocks noChangeAspect="1"/>
-                    </pic:cNvPicPr>
-                  </pic:nvPicPr>
-                  <pic:blipFill>
-                    <a:blip r:embed="rId15"/>
-                    <a:stretch>
-                      <a:fillRect/>
-                    </a:stretch>
-                  </pic:blipFill>
-                  <pic:spPr>
-                    <a:xfrm>
-                      <a:off x="0" y="0"/>
-                      <a:ext cx="4867275" cy="5667375"/>
-                    </a:xfrm>
-                    <a:prstGeom prst="rect">
-                      <a:avLst/>
-                    </a:prstGeom>
-                    <a:noFill/>
-                    <a:ln w="9525">
-                      <a:noFill/>
-                    </a:ln>
-                  </pic:spPr>
-                </pic:pic>
-              </a:graphicData>
-            </a:graphic>
-          </wp:inline>
-        </w:drawing>
-      </w:r>
-    </w:p>
-    <w:p>
-      <w:pPr>
-        <w:spacing w:line="240" w:lineRule="auto"/>
-        <w:rPr>
-          <w:rFonts w:ascii="SimSun" w:hAnsi="SimSun" w:eastAsia="SimSun" w:cs="SimSun"/>
-          <w:sz w:val="24"/>
-          <w:szCs w:val="24"/>
-          <w:rtl w:val="0"/>
-        </w:rPr>
-      </w:pPr>
-    </w:p>
-    <w:p>
-      <w:pPr>
-        <w:rPr>
-          <w:rFonts w:hint="default"/>
-          <w:rtl w:val="0"/>
-          <w:lang w:val="en-US"/>
-        </w:rPr>
-      </w:pPr>
-    </w:p>
-    <w:p>
-      <w:pPr>
-        <w:pStyle w:val="4"/>
-        <w:spacing w:line="240" w:lineRule="auto"/>
-        <w:rPr>
-          <w:sz w:val="22"/>
-          <w:szCs w:val="22"/>
-          <w:rtl w:val="0"/>
-        </w:rPr>
-      </w:pPr>
-      <w:bookmarkStart w:id="50" w:name="_Toc31093"/>
-      <w:bookmarkStart w:id="51" w:name="_Toc952"/>
-      <w:bookmarkStart w:id="52" w:name="_Toc13981"/>
-      <w:bookmarkStart w:id="53" w:name="_Toc15344"/>
-      <w:r>
-        <w:rPr>
-          <w:rFonts w:hint="default" w:ascii="Times New Roman" w:hAnsi="Times New Roman" w:eastAsia="Times New Roman" w:cs="Times New Roman"/>
-          <w:sz w:val="22"/>
-          <w:szCs w:val="22"/>
-          <w:rtl w:val="0"/>
-          <w:lang w:val="en-US"/>
-        </w:rPr>
-        <w:t>c</w:t>
-      </w:r>
-      <w:r>
-        <w:rPr>
-          <w:rFonts w:ascii="Times New Roman" w:hAnsi="Times New Roman" w:eastAsia="Times New Roman" w:cs="Times New Roman"/>
-          <w:sz w:val="22"/>
-          <w:szCs w:val="22"/>
-          <w:rtl w:val="0"/>
-        </w:rPr>
-        <w:t>. Sign up</w:t>
-      </w:r>
-      <w:bookmarkEnd w:id="50"/>
-      <w:bookmarkEnd w:id="51"/>
-      <w:bookmarkEnd w:id="52"/>
-      <w:bookmarkEnd w:id="53"/>
-    </w:p>
-    <w:p>
-      <w:pPr>
-        <w:spacing w:line="240" w:lineRule="auto"/>
-      </w:pPr>
-      <w:r>
-        <w:rPr>
-          <w:rFonts w:ascii="SimSun" w:hAnsi="SimSun" w:eastAsia="SimSun" w:cs="SimSun"/>
-          <w:sz w:val="24"/>
-          <w:szCs w:val="24"/>
-        </w:rPr>
-        <w:drawing>
-          <wp:inline distT="0" distB="0" distL="114300" distR="114300">
-            <wp:extent cx="4972050" cy="4972050"/>
-            <wp:effectExtent l="0" t="0" r="11430" b="11430"/>
-            <wp:docPr id="18" name="Picture 4" descr="IMG_256"/>
-            <wp:cNvGraphicFramePr>
-              <a:graphicFrameLocks xmlns:a="http://schemas.openxmlformats.org/drawingml/2006/main" noChangeAspect="1"/>
-            </wp:cNvGraphicFramePr>
-            <a:graphic xmlns:a="http://schemas.openxmlformats.org/drawingml/2006/main">
-              <a:graphicData uri="http://schemas.openxmlformats.org/drawingml/2006/picture">
-                <pic:pic xmlns:pic="http://schemas.openxmlformats.org/drawingml/2006/picture">
-                  <pic:nvPicPr>
-                    <pic:cNvPr id="18" name="Picture 4" descr="IMG_256"/>
-                    <pic:cNvPicPr>
-                      <a:picLocks noChangeAspect="1"/>
-                    </pic:cNvPicPr>
-                  </pic:nvPicPr>
-                  <pic:blipFill>
-                    <a:blip r:embed="rId16"/>
-                    <a:stretch>
-                      <a:fillRect/>
-                    </a:stretch>
-                  </pic:blipFill>
-                  <pic:spPr>
-                    <a:xfrm>
-                      <a:off x="0" y="0"/>
-                      <a:ext cx="4972050" cy="4972050"/>
-                    </a:xfrm>
-                    <a:prstGeom prst="rect">
-                      <a:avLst/>
-                    </a:prstGeom>
-                    <a:noFill/>
-                    <a:ln w="9525">
-                      <a:noFill/>
-                    </a:ln>
-                  </pic:spPr>
-                </pic:pic>
-              </a:graphicData>
-            </a:graphic>
-          </wp:inline>
-        </w:drawing>
-      </w:r>
-    </w:p>
-    <w:p>
-      <w:pPr>
-        <w:spacing w:line="240" w:lineRule="auto"/>
-        <w:rPr>
           <w:rFonts w:ascii="Times New Roman" w:hAnsi="Times New Roman" w:eastAsia="Times New Roman" w:cs="Times New Roman"/>
           <w:sz w:val="24"/>
           <w:szCs w:val="24"/>
@@ -12400,10 +12967,10 @@
           <w:rtl w:val="0"/>
         </w:rPr>
       </w:pPr>
-      <w:bookmarkStart w:id="54" w:name="_Toc3544"/>
-      <w:bookmarkStart w:id="55" w:name="_Toc1039"/>
-      <w:bookmarkStart w:id="56" w:name="_Toc18346"/>
-      <w:bookmarkStart w:id="57" w:name="_Toc19914"/>
+      <w:bookmarkStart w:id="56" w:name="_Toc10998"/>
+      <w:bookmarkStart w:id="57" w:name="_Toc18346"/>
+      <w:bookmarkStart w:id="58" w:name="_Toc1039"/>
+      <w:bookmarkStart w:id="59" w:name="_Toc19914"/>
       <w:r>
         <w:rPr>
           <w:rFonts w:hint="default" w:ascii="Times New Roman" w:hAnsi="Times New Roman" w:eastAsia="Times New Roman" w:cs="Times New Roman"/>
@@ -12419,10 +12986,10 @@
         </w:rPr>
         <w:t>Home</w:t>
       </w:r>
-      <w:bookmarkEnd w:id="54"/>
-      <w:bookmarkEnd w:id="55"/>
       <w:bookmarkEnd w:id="56"/>
       <w:bookmarkEnd w:id="57"/>
+      <w:bookmarkEnd w:id="58"/>
+      <w:bookmarkEnd w:id="59"/>
       <w:r>
         <w:rPr>
           <w:rFonts w:hint="default" w:ascii="Times New Roman" w:hAnsi="Times New Roman" w:eastAsia="Times New Roman" w:cs="Times New Roman"/>
@@ -12461,7 +13028,7 @@
                     </pic:cNvPicPr>
                   </pic:nvPicPr>
                   <pic:blipFill>
-                    <a:blip r:embed="rId17"/>
+                    <a:blip r:embed="rId16"/>
                     <a:stretch>
                       <a:fillRect/>
                     </a:stretch>
@@ -12540,10 +13107,10 @@
           <w:lang w:val="en-US"/>
         </w:rPr>
       </w:pPr>
-      <w:bookmarkStart w:id="58" w:name="_Toc11172"/>
-      <w:bookmarkStart w:id="59" w:name="_Toc29037"/>
-      <w:bookmarkStart w:id="60" w:name="_Toc5266"/>
+      <w:bookmarkStart w:id="60" w:name="_Toc29037"/>
       <w:bookmarkStart w:id="61" w:name="_Toc7318"/>
+      <w:bookmarkStart w:id="62" w:name="_Toc31327"/>
+      <w:bookmarkStart w:id="63" w:name="_Toc5266"/>
       <w:r>
         <w:rPr>
           <w:rFonts w:hint="default" w:ascii="Times New Roman" w:hAnsi="Times New Roman" w:eastAsia="Times New Roman" w:cs="Times New Roman"/>
@@ -12552,10 +13119,10 @@
         </w:rPr>
         <w:t>TV detail</w:t>
       </w:r>
-      <w:bookmarkEnd w:id="58"/>
-      <w:bookmarkEnd w:id="59"/>
       <w:bookmarkEnd w:id="60"/>
       <w:bookmarkEnd w:id="61"/>
+      <w:bookmarkEnd w:id="62"/>
+      <w:bookmarkEnd w:id="63"/>
     </w:p>
     <w:p>
       <w:pPr>
@@ -12588,7 +13155,7 @@
                     </pic:cNvPicPr>
                   </pic:nvPicPr>
                   <pic:blipFill>
-                    <a:blip r:embed="rId18"/>
+                    <a:blip r:embed="rId17"/>
                     <a:stretch>
                       <a:fillRect/>
                     </a:stretch>
@@ -12632,10 +13199,10 @@
         <w:spacing w:line="240" w:lineRule="auto"/>
         <w:ind w:left="0" w:leftChars="0" w:firstLine="0" w:firstLineChars="0"/>
       </w:pPr>
-      <w:bookmarkStart w:id="62" w:name="_Toc11394"/>
-      <w:bookmarkStart w:id="63" w:name="_Toc5477"/>
-      <w:bookmarkStart w:id="64" w:name="_Toc14796"/>
-      <w:bookmarkStart w:id="65" w:name="_Toc11819"/>
+      <w:bookmarkStart w:id="64" w:name="_Toc11819"/>
+      <w:bookmarkStart w:id="65" w:name="_Toc11394"/>
+      <w:bookmarkStart w:id="66" w:name="_Toc14796"/>
+      <w:bookmarkStart w:id="67" w:name="_Toc27179"/>
       <w:r>
         <w:rPr>
           <w:rFonts w:ascii="Times New Roman" w:hAnsi="Times New Roman" w:eastAsia="Times New Roman" w:cs="Times New Roman"/>
@@ -12643,10 +13210,10 @@
         </w:rPr>
         <w:t>User profile</w:t>
       </w:r>
-      <w:bookmarkEnd w:id="62"/>
-      <w:bookmarkEnd w:id="63"/>
       <w:bookmarkEnd w:id="64"/>
       <w:bookmarkEnd w:id="65"/>
+      <w:bookmarkEnd w:id="66"/>
+      <w:bookmarkEnd w:id="67"/>
     </w:p>
     <w:p>
       <w:pPr>
@@ -12658,7 +13225,9 @@
         <w:spacing w:line="240" w:lineRule="auto"/>
         <w:ind w:leftChars="0"/>
       </w:pPr>
-      <w:bookmarkStart w:id="66" w:name="_Toc21924"/>
+      <w:bookmarkStart w:id="68" w:name="_Toc26178"/>
+      <w:bookmarkStart w:id="69" w:name="_Toc15068"/>
+      <w:bookmarkStart w:id="70" w:name="_Toc21924"/>
       <w:r>
         <w:drawing>
           <wp:inline distT="0" distB="0" distL="114300" distR="114300">
@@ -12678,7 +13247,7 @@
                     </pic:cNvPicPr>
                   </pic:nvPicPr>
                   <pic:blipFill>
-                    <a:blip r:embed="rId19"/>
+                    <a:blip r:embed="rId18"/>
                     <a:stretch>
                       <a:fillRect/>
                     </a:stretch>
@@ -12702,7 +13271,9 @@
           </wp:inline>
         </w:drawing>
       </w:r>
-      <w:bookmarkEnd w:id="66"/>
+      <w:bookmarkEnd w:id="68"/>
+      <w:bookmarkEnd w:id="69"/>
+      <w:bookmarkEnd w:id="70"/>
     </w:p>
     <w:p>
       <w:pPr>
@@ -12738,10 +13309,10 @@
           <w:lang w:val="en-US"/>
         </w:rPr>
       </w:pPr>
-      <w:bookmarkStart w:id="67" w:name="_Toc25533"/>
-      <w:bookmarkStart w:id="68" w:name="_Toc1938"/>
-      <w:bookmarkStart w:id="69" w:name="_Toc12710"/>
-      <w:bookmarkStart w:id="70" w:name="_Toc3757"/>
+      <w:bookmarkStart w:id="71" w:name="_Toc25533"/>
+      <w:bookmarkStart w:id="72" w:name="_Toc31226"/>
+      <w:bookmarkStart w:id="73" w:name="_Toc3757"/>
+      <w:bookmarkStart w:id="74" w:name="_Toc12710"/>
       <w:r>
         <w:rPr>
           <w:rFonts w:hint="default" w:ascii="Times New Roman" w:hAnsi="Times New Roman" w:cs="Times New Roman"/>
@@ -12749,7 +13320,7 @@
         </w:rPr>
         <w:t>Pass</w:t>
       </w:r>
-      <w:bookmarkEnd w:id="67"/>
+      <w:bookmarkEnd w:id="71"/>
       <w:r>
         <w:rPr>
           <w:rFonts w:hint="default" w:ascii="Times New Roman" w:hAnsi="Times New Roman" w:cs="Times New Roman"/>
@@ -12757,7 +13328,7 @@
         </w:rPr>
         <w:t>word</w:t>
       </w:r>
-      <w:bookmarkEnd w:id="68"/>
+      <w:bookmarkEnd w:id="72"/>
     </w:p>
     <w:p>
       <w:pPr>
@@ -12776,7 +13347,7 @@
           <w:lang w:val="en-US"/>
         </w:rPr>
       </w:pPr>
-      <w:bookmarkStart w:id="71" w:name="_Toc6194"/>
+      <w:bookmarkStart w:id="75" w:name="_Toc13506"/>
       <w:r>
         <w:rPr>
           <w:rFonts w:hint="default" w:ascii="Times New Roman" w:hAnsi="Times New Roman" w:cs="Times New Roman"/>
@@ -12787,10 +13358,10 @@
         </w:rPr>
         <w:t>Change Password</w:t>
       </w:r>
-      <w:bookmarkEnd w:id="71"/>
+      <w:bookmarkEnd w:id="75"/>
     </w:p>
-    <w:bookmarkEnd w:id="69"/>
-    <w:bookmarkEnd w:id="70"/>
+    <w:bookmarkEnd w:id="73"/>
+    <w:bookmarkEnd w:id="74"/>
     <w:p>
       <w:pPr>
         <w:pStyle w:val="3"/>
@@ -12808,10 +13379,12 @@
           <w:rtl w:val="0"/>
         </w:rPr>
       </w:pPr>
-      <w:bookmarkStart w:id="72" w:name="_Toc8004"/>
-      <w:bookmarkStart w:id="73" w:name="_Toc8383"/>
-      <w:bookmarkStart w:id="74" w:name="_Toc14278"/>
-      <w:bookmarkStart w:id="75" w:name="_Toc3244"/>
+      <w:bookmarkStart w:id="76" w:name="_Toc14278"/>
+      <w:bookmarkStart w:id="77" w:name="_Toc8383"/>
+      <w:bookmarkStart w:id="78" w:name="_Toc21744"/>
+      <w:bookmarkStart w:id="79" w:name="_Toc3244"/>
+      <w:bookmarkStart w:id="80" w:name="_Toc8004"/>
+      <w:bookmarkStart w:id="81" w:name="_Toc14579"/>
       <w:r>
         <w:drawing>
           <wp:inline distT="0" distB="0" distL="114300" distR="114300">
@@ -12831,7 +13404,7 @@
                     </pic:cNvPicPr>
                   </pic:nvPicPr>
                   <pic:blipFill>
-                    <a:blip r:embed="rId20"/>
+                    <a:blip r:embed="rId19"/>
                     <a:stretch>
                       <a:fillRect/>
                     </a:stretch>
@@ -12855,10 +13428,12 @@
           </wp:inline>
         </w:drawing>
       </w:r>
-      <w:bookmarkEnd w:id="72"/>
-      <w:bookmarkEnd w:id="73"/>
-      <w:bookmarkEnd w:id="74"/>
-      <w:bookmarkEnd w:id="75"/>
+      <w:bookmarkEnd w:id="76"/>
+      <w:bookmarkEnd w:id="77"/>
+      <w:bookmarkEnd w:id="78"/>
+      <w:bookmarkEnd w:id="79"/>
+      <w:bookmarkEnd w:id="80"/>
+      <w:bookmarkEnd w:id="81"/>
     </w:p>
     <w:p>
       <w:pPr>
@@ -12908,7 +13483,7 @@
           <w:lang w:val="en-US"/>
         </w:rPr>
       </w:pPr>
-      <w:bookmarkStart w:id="76" w:name="_Toc22175"/>
+      <w:bookmarkStart w:id="82" w:name="_Toc30708"/>
       <w:r>
         <w:rPr>
           <w:rFonts w:hint="default" w:ascii="Times New Roman" w:hAnsi="Times New Roman" w:cs="Times New Roman"/>
@@ -12919,27 +13494,15 @@
         </w:rPr>
         <w:t>Forgot Password</w:t>
       </w:r>
-      <w:bookmarkEnd w:id="76"/>
+      <w:bookmarkEnd w:id="82"/>
     </w:p>
     <w:p>
-      <w:pPr>
-        <w:rPr>
-          <w:rFonts w:ascii="SimSun" w:hAnsi="SimSun" w:eastAsia="SimSun" w:cs="SimSun"/>
-          <w:sz w:val="24"/>
-          <w:szCs w:val="24"/>
-        </w:rPr>
-      </w:pPr>
       <w:r>
-        <w:rPr>
-          <w:rFonts w:ascii="SimSun" w:hAnsi="SimSun" w:eastAsia="SimSun" w:cs="SimSun"/>
-          <w:sz w:val="24"/>
-          <w:szCs w:val="24"/>
-        </w:rPr>
         <w:drawing>
           <wp:inline distT="0" distB="0" distL="114300" distR="114300">
-            <wp:extent cx="5267960" cy="4180840"/>
-            <wp:effectExtent l="0" t="0" r="5080" b="10160"/>
-            <wp:docPr id="15" name="Picture 2" descr="IMG_256"/>
+            <wp:extent cx="5273040" cy="3634105"/>
+            <wp:effectExtent l="0" t="0" r="0" b="8255"/>
+            <wp:docPr id="7" name="Picture 1"/>
             <wp:cNvGraphicFramePr>
               <a:graphicFrameLocks xmlns:a="http://schemas.openxmlformats.org/drawingml/2006/main" noChangeAspect="1"/>
             </wp:cNvGraphicFramePr>
@@ -12947,13 +13510,13 @@
               <a:graphicData uri="http://schemas.openxmlformats.org/drawingml/2006/picture">
                 <pic:pic xmlns:pic="http://schemas.openxmlformats.org/drawingml/2006/picture">
                   <pic:nvPicPr>
-                    <pic:cNvPr id="15" name="Picture 2" descr="IMG_256"/>
+                    <pic:cNvPr id="7" name="Picture 1"/>
                     <pic:cNvPicPr>
                       <a:picLocks noChangeAspect="1"/>
                     </pic:cNvPicPr>
                   </pic:nvPicPr>
                   <pic:blipFill>
-                    <a:blip r:embed="rId21"/>
+                    <a:blip r:embed="rId20"/>
                     <a:stretch>
                       <a:fillRect/>
                     </a:stretch>
@@ -12961,13 +13524,13 @@
                   <pic:spPr>
                     <a:xfrm>
                       <a:off x="0" y="0"/>
-                      <a:ext cx="5267960" cy="4180840"/>
+                      <a:ext cx="5273040" cy="3634105"/>
                     </a:xfrm>
                     <a:prstGeom prst="rect">
                       <a:avLst/>
                     </a:prstGeom>
                     <a:noFill/>
-                    <a:ln w="9525">
+                    <a:ln>
                       <a:noFill/>
                     </a:ln>
                   </pic:spPr>
@@ -12981,66 +13544,74 @@
     <w:p>
       <w:pPr>
         <w:rPr>
-          <w:rFonts w:hint="default" w:ascii="Times New Roman" w:hAnsi="Times New Roman" w:eastAsia="MS Mincho" w:cs="Times New Roman"/>
-          <w:sz w:val="24"/>
-          <w:szCs w:val="24"/>
-          <w:lang w:val="en-US" w:eastAsia="ja-JP"/>
+          <w:rFonts w:hint="default"/>
+          <w:rtl w:val="0"/>
+          <w:lang w:val="en-US"/>
         </w:rPr>
       </w:pPr>
-      <w:r>
-        <w:rPr>
-          <w:rFonts w:hint="default" w:ascii="Times New Roman" w:hAnsi="Times New Roman" w:eastAsia="MS Mincho" w:cs="Times New Roman"/>
-          <w:sz w:val="24"/>
-          <w:szCs w:val="24"/>
-          <w:lang w:val="en-US" w:eastAsia="ja-JP"/>
-        </w:rPr>
-        <w:t>A screen allow user can input new password to database</w:t>
-      </w:r>
-      <w:r>
-        <w:rPr>
-          <w:rFonts w:hint="eastAsia" w:eastAsia="MS Mincho" w:cs="Times New Roman"/>
-          <w:sz w:val="24"/>
-          <w:szCs w:val="24"/>
-          <w:lang w:val="en-US" w:eastAsia="ja-JP"/>
-        </w:rPr>
-        <w:t>.</w:t>
-      </w:r>
     </w:p>
     <w:p>
       <w:pPr>
-        <w:rPr>
-          <w:rFonts w:hint="default" w:ascii="SimSun" w:hAnsi="SimSun" w:eastAsia="SimSun" w:cs="SimSun"/>
-          <w:sz w:val="24"/>
-          <w:szCs w:val="24"/>
+        <w:pStyle w:val="3"/>
+        <w:numPr>
+          <w:ilvl w:val="0"/>
+          <w:numId w:val="3"/>
+        </w:numPr>
+        <w:bidi w:val="0"/>
+        <w:rPr>
+          <w:rFonts w:hint="default"/>
           <w:rtl w:val="0"/>
           <w:lang w:val="en-US"/>
         </w:rPr>
       </w:pPr>
+      <w:bookmarkStart w:id="83" w:name="_Toc23711"/>
       <w:r>
         <w:rPr>
-          <w:rFonts w:ascii="SimSun" w:hAnsi="SimSun" w:eastAsia="SimSun" w:cs="SimSun"/>
-          <w:sz w:val="24"/>
-          <w:szCs w:val="24"/>
+          <w:rFonts w:hint="default"/>
+          <w:rtl w:val="0"/>
+          <w:lang w:val="en-US"/>
+        </w:rPr>
+        <w:t>Manage Account</w:t>
+      </w:r>
+      <w:bookmarkEnd w:id="83"/>
+    </w:p>
+    <w:p>
+      <w:pPr>
+        <w:numPr>
+          <w:ilvl w:val="0"/>
+          <w:numId w:val="0"/>
+        </w:numPr>
+        <w:ind w:leftChars="0"/>
+        <w:rPr>
+          <w:rFonts w:hint="default"/>
+          <w:rtl w:val="0"/>
+          <w:lang w:val="en-US"/>
+        </w:rPr>
+      </w:pPr>
+      <w:r>
+        <w:rPr>
+          <w:rFonts w:ascii="Roboto" w:hAnsi="Roboto" w:eastAsia="Roboto" w:cs="Roboto"/>
+          <w:b/>
+          <w:color w:val="C00000"/>
+          <w:sz w:val="56"/>
+          <w:szCs w:val="56"/>
         </w:rPr>
         <w:drawing>
-          <wp:inline distT="0" distB="0" distL="114300" distR="114300">
-            <wp:extent cx="5186680" cy="2957195"/>
-            <wp:effectExtent l="0" t="0" r="10160" b="14605"/>
-            <wp:docPr id="10" name="Picture 1" descr="IMG_256"/>
-            <wp:cNvGraphicFramePr>
-              <a:graphicFrameLocks xmlns:a="http://schemas.openxmlformats.org/drawingml/2006/main" noChangeAspect="1"/>
-            </wp:cNvGraphicFramePr>
+          <wp:inline distT="114300" distB="114300" distL="114300" distR="114300">
+            <wp:extent cx="5730875" cy="3225800"/>
+            <wp:effectExtent l="0" t="0" r="14605" b="5080"/>
+            <wp:docPr id="10" name="image6.png"/>
+            <wp:cNvGraphicFramePr/>
             <a:graphic xmlns:a="http://schemas.openxmlformats.org/drawingml/2006/main">
               <a:graphicData uri="http://schemas.openxmlformats.org/drawingml/2006/picture">
                 <pic:pic xmlns:pic="http://schemas.openxmlformats.org/drawingml/2006/picture">
                   <pic:nvPicPr>
-                    <pic:cNvPr id="10" name="Picture 1" descr="IMG_256"/>
-                    <pic:cNvPicPr>
-                      <a:picLocks noChangeAspect="1"/>
-                    </pic:cNvPicPr>
+                    <pic:cNvPr id="10" name="image6.png"/>
+                    <pic:cNvPicPr preferRelativeResize="0"/>
                   </pic:nvPicPr>
                   <pic:blipFill>
-                    <a:blip r:embed="rId22"/>
+                    <a:blip r:embed="rId21"/>
+                    <a:srcRect/>
                     <a:stretch>
                       <a:fillRect/>
                     </a:stretch>
@@ -13048,15 +13619,11 @@
                   <pic:spPr>
                     <a:xfrm>
                       <a:off x="0" y="0"/>
-                      <a:ext cx="5186680" cy="2957195"/>
+                      <a:ext cx="5731200" cy="3225800"/>
                     </a:xfrm>
                     <a:prstGeom prst="rect">
                       <a:avLst/>
                     </a:prstGeom>
-                    <a:noFill/>
-                    <a:ln w="9525">
-                      <a:noFill/>
-                    </a:ln>
                   </pic:spPr>
                 </pic:pic>
               </a:graphicData>
@@ -13067,153 +13634,7 @@
     </w:p>
     <w:p>
       <w:pPr>
-        <w:pStyle w:val="3"/>
         <w:bidi w:val="0"/>
-        <w:spacing w:line="240" w:lineRule="auto"/>
-        <w:rPr>
-          <w:rFonts w:hint="default" w:ascii="Times New Roman" w:hAnsi="Times New Roman" w:eastAsia="Times New Roman" w:cs="Times New Roman"/>
-          <w:sz w:val="24"/>
-          <w:szCs w:val="24"/>
-          <w:rtl w:val="0"/>
-          <w:lang w:val="en-US"/>
-        </w:rPr>
-      </w:pPr>
-      <w:bookmarkStart w:id="77" w:name="_Toc27526"/>
-      <w:r>
-        <w:rPr>
-          <w:rFonts w:hint="default" w:ascii="Times New Roman" w:hAnsi="Times New Roman" w:cs="Times New Roman"/>
-          <w:rtl w:val="0"/>
-          <w:lang w:val="en-US"/>
-        </w:rPr>
-        <w:t>6. Change Profile</w:t>
-      </w:r>
-      <w:bookmarkEnd w:id="77"/>
-    </w:p>
-    <w:p>
-      <w:pPr>
-        <w:pStyle w:val="3"/>
-        <w:numPr>
-          <w:ilvl w:val="0"/>
-          <w:numId w:val="5"/>
-        </w:numPr>
-        <w:bidi w:val="0"/>
-        <w:spacing w:line="240" w:lineRule="auto"/>
-        <w:rPr>
-          <w:rFonts w:hint="default" w:ascii="Times New Roman" w:hAnsi="Times New Roman" w:cs="Times New Roman"/>
-          <w:rtl w:val="0"/>
-          <w:lang w:val="en-US"/>
-        </w:rPr>
-      </w:pPr>
-      <w:bookmarkStart w:id="78" w:name="_Toc23022"/>
-      <w:r>
-        <w:rPr>
-          <w:rFonts w:hint="default" w:ascii="Times New Roman" w:hAnsi="Times New Roman" w:cs="Times New Roman"/>
-          <w:rtl w:val="0"/>
-          <w:lang w:val="en-US"/>
-        </w:rPr>
-        <w:t>Shoping cart</w:t>
-      </w:r>
-      <w:bookmarkEnd w:id="78"/>
-    </w:p>
-    <w:p>
-      <w:pPr>
-        <w:pStyle w:val="3"/>
-        <w:numPr>
-          <w:ilvl w:val="0"/>
-          <w:numId w:val="5"/>
-        </w:numPr>
-        <w:bidi w:val="0"/>
-        <w:spacing w:line="240" w:lineRule="auto"/>
-        <w:rPr>
-          <w:rFonts w:hint="default"/>
-          <w:rtl w:val="0"/>
-          <w:lang w:val="en-US"/>
-        </w:rPr>
-      </w:pPr>
-      <w:bookmarkStart w:id="79" w:name="_Toc17172"/>
-      <w:r>
-        <w:rPr>
-          <w:rFonts w:hint="default" w:ascii="Times New Roman" w:hAnsi="Times New Roman" w:cs="Times New Roman"/>
-          <w:rtl w:val="0"/>
-          <w:lang w:val="en-US"/>
-        </w:rPr>
-        <w:t>Manage Product</w:t>
-      </w:r>
-      <w:bookmarkEnd w:id="79"/>
-    </w:p>
-    <w:p>
-      <w:pPr>
-        <w:pStyle w:val="3"/>
-        <w:numPr>
-          <w:numId w:val="0"/>
-        </w:numPr>
-        <w:bidi w:val="0"/>
-        <w:spacing w:line="240" w:lineRule="auto"/>
-        <w:rPr>
-          <w:rFonts w:ascii="SimSun" w:hAnsi="SimSun" w:eastAsia="SimSun" w:cs="SimSun"/>
-          <w:sz w:val="24"/>
-          <w:szCs w:val="24"/>
-        </w:rPr>
-      </w:pPr>
-      <w:r>
-        <w:rPr>
-          <w:rFonts w:ascii="SimSun" w:hAnsi="SimSun" w:eastAsia="SimSun" w:cs="SimSun"/>
-          <w:sz w:val="24"/>
-          <w:szCs w:val="24"/>
-        </w:rPr>
-        <w:drawing>
-          <wp:inline distT="0" distB="0" distL="114300" distR="114300">
-            <wp:extent cx="5817870" cy="3150870"/>
-            <wp:effectExtent l="0" t="0" r="3810" b="3810"/>
-            <wp:docPr id="26" name="Picture 11" descr="IMG_256"/>
-            <wp:cNvGraphicFramePr>
-              <a:graphicFrameLocks xmlns:a="http://schemas.openxmlformats.org/drawingml/2006/main" noChangeAspect="1"/>
-            </wp:cNvGraphicFramePr>
-            <a:graphic xmlns:a="http://schemas.openxmlformats.org/drawingml/2006/main">
-              <a:graphicData uri="http://schemas.openxmlformats.org/drawingml/2006/picture">
-                <pic:pic xmlns:pic="http://schemas.openxmlformats.org/drawingml/2006/picture">
-                  <pic:nvPicPr>
-                    <pic:cNvPr id="26" name="Picture 11" descr="IMG_256"/>
-                    <pic:cNvPicPr>
-                      <a:picLocks noChangeAspect="1"/>
-                    </pic:cNvPicPr>
-                  </pic:nvPicPr>
-                  <pic:blipFill>
-                    <a:blip r:embed="rId23"/>
-                    <a:stretch>
-                      <a:fillRect/>
-                    </a:stretch>
-                  </pic:blipFill>
-                  <pic:spPr>
-                    <a:xfrm>
-                      <a:off x="0" y="0"/>
-                      <a:ext cx="5817870" cy="3150870"/>
-                    </a:xfrm>
-                    <a:prstGeom prst="rect">
-                      <a:avLst/>
-                    </a:prstGeom>
-                    <a:noFill/>
-                    <a:ln w="9525">
-                      <a:noFill/>
-                    </a:ln>
-                  </pic:spPr>
-                </pic:pic>
-              </a:graphicData>
-            </a:graphic>
-          </wp:inline>
-        </w:drawing>
-      </w:r>
-    </w:p>
-    <w:p>
-      <w:pPr>
-        <w:spacing w:line="240" w:lineRule="auto"/>
-        <w:rPr>
-          <w:rFonts w:hint="default"/>
-          <w:rtl w:val="0"/>
-          <w:lang w:val="en-US"/>
-        </w:rPr>
-      </w:pPr>
-      <w:r>
         <w:rPr>
           <w:rFonts w:hint="default" w:ascii="Times New Roman" w:hAnsi="Times New Roman" w:cs="Times New Roman"/>
           <w:sz w:val="24"/>
@@ -13221,472 +13642,15 @@
           <w:rtl w:val="0"/>
           <w:lang w:val="en-US"/>
         </w:rPr>
-        <w:t xml:space="preserve">This screen shows </w:t>
-      </w:r>
-      <w:r>
-        <w:rPr>
-          <w:rFonts w:hint="eastAsia" w:eastAsia="MS Mincho" w:cs="Times New Roman"/>
-          <w:sz w:val="24"/>
-          <w:szCs w:val="24"/>
-          <w:rtl w:val="0"/>
-          <w:lang w:val="en-US" w:eastAsia="ja-JP"/>
-        </w:rPr>
-        <w:t>list</w:t>
-      </w:r>
+      </w:pPr>
       <w:r>
         <w:rPr>
           <w:rFonts w:hint="default" w:ascii="Times New Roman" w:hAnsi="Times New Roman" w:cs="Times New Roman"/>
           <w:sz w:val="24"/>
           <w:szCs w:val="24"/>
           <w:rtl w:val="0"/>
-          <w:lang w:val="en-US"/>
-        </w:rPr>
-        <w:t xml:space="preserve"> of Television</w:t>
-      </w:r>
-      <w:r>
-        <w:rPr>
-          <w:rFonts w:hint="eastAsia" w:eastAsia="MS Mincho" w:cs="Times New Roman"/>
-          <w:sz w:val="24"/>
-          <w:szCs w:val="24"/>
-          <w:rtl w:val="0"/>
-          <w:lang w:val="en-US" w:eastAsia="ja-JP"/>
-        </w:rPr>
-        <w:t>s</w:t>
-      </w:r>
-      <w:r>
-        <w:rPr>
-          <w:rFonts w:hint="default" w:ascii="Times New Roman" w:hAnsi="Times New Roman" w:cs="Times New Roman"/>
-          <w:sz w:val="24"/>
-          <w:szCs w:val="24"/>
-          <w:rtl w:val="0"/>
-          <w:lang w:val="en-US"/>
-        </w:rPr>
-        <w:t xml:space="preserve">. Admin can edit </w:t>
-      </w:r>
-      <w:r>
-        <w:rPr>
-          <w:rFonts w:hint="eastAsia" w:eastAsia="MS Mincho" w:cs="Times New Roman"/>
-          <w:sz w:val="24"/>
-          <w:szCs w:val="24"/>
-          <w:rtl w:val="0"/>
-          <w:lang w:val="en-US" w:eastAsia="ja-JP"/>
-        </w:rPr>
-        <w:t>or delete</w:t>
-      </w:r>
-      <w:r>
-        <w:rPr>
-          <w:rFonts w:hint="default" w:ascii="Times New Roman" w:hAnsi="Times New Roman" w:cs="Times New Roman"/>
-          <w:sz w:val="24"/>
-          <w:szCs w:val="24"/>
-          <w:rtl w:val="0"/>
-          <w:lang w:val="en-US"/>
-        </w:rPr>
-        <w:t xml:space="preserve"> it. </w:t>
-      </w:r>
-    </w:p>
-    <w:p>
-      <w:pPr>
-        <w:pStyle w:val="4"/>
-        <w:numPr>
-          <w:ilvl w:val="0"/>
-          <w:numId w:val="6"/>
-        </w:numPr>
-        <w:bidi w:val="0"/>
-        <w:spacing w:line="240" w:lineRule="auto"/>
-        <w:rPr>
-          <w:rFonts w:hint="default"/>
-          <w:rtl w:val="0"/>
-          <w:lang w:val="en-US"/>
-        </w:rPr>
-      </w:pPr>
-      <w:bookmarkStart w:id="80" w:name="_Toc30582"/>
-      <w:r>
-        <w:rPr>
-          <w:rFonts w:hint="default"/>
-          <w:rtl w:val="0"/>
-          <w:lang w:val="en-US"/>
-        </w:rPr>
-        <w:t>Add new product</w:t>
-      </w:r>
-      <w:bookmarkEnd w:id="80"/>
-    </w:p>
-    <w:p>
-      <w:pPr>
-        <w:pStyle w:val="4"/>
-        <w:numPr>
-          <w:numId w:val="0"/>
-        </w:numPr>
-        <w:bidi w:val="0"/>
-        <w:spacing w:line="240" w:lineRule="auto"/>
-        <w:rPr>
-          <w:rFonts w:ascii="SimSun" w:hAnsi="SimSun" w:eastAsia="SimSun" w:cs="SimSun"/>
-          <w:sz w:val="24"/>
-          <w:szCs w:val="24"/>
-        </w:rPr>
-      </w:pPr>
-      <w:r>
-        <w:rPr>
-          <w:rFonts w:ascii="SimSun" w:hAnsi="SimSun" w:eastAsia="SimSun" w:cs="SimSun"/>
-          <w:sz w:val="24"/>
-          <w:szCs w:val="24"/>
-        </w:rPr>
-        <w:drawing>
-          <wp:inline distT="0" distB="0" distL="114300" distR="114300">
-            <wp:extent cx="5751830" cy="2240915"/>
-            <wp:effectExtent l="0" t="0" r="8890" b="14605"/>
-            <wp:docPr id="21" name="Picture 7" descr="IMG_256"/>
-            <wp:cNvGraphicFramePr>
-              <a:graphicFrameLocks xmlns:a="http://schemas.openxmlformats.org/drawingml/2006/main" noChangeAspect="1"/>
-            </wp:cNvGraphicFramePr>
-            <a:graphic xmlns:a="http://schemas.openxmlformats.org/drawingml/2006/main">
-              <a:graphicData uri="http://schemas.openxmlformats.org/drawingml/2006/picture">
-                <pic:pic xmlns:pic="http://schemas.openxmlformats.org/drawingml/2006/picture">
-                  <pic:nvPicPr>
-                    <pic:cNvPr id="21" name="Picture 7" descr="IMG_256"/>
-                    <pic:cNvPicPr>
-                      <a:picLocks noChangeAspect="1"/>
-                    </pic:cNvPicPr>
-                  </pic:nvPicPr>
-                  <pic:blipFill>
-                    <a:blip r:embed="rId24"/>
-                    <a:stretch>
-                      <a:fillRect/>
-                    </a:stretch>
-                  </pic:blipFill>
-                  <pic:spPr>
-                    <a:xfrm>
-                      <a:off x="0" y="0"/>
-                      <a:ext cx="5751830" cy="2240915"/>
-                    </a:xfrm>
-                    <a:prstGeom prst="rect">
-                      <a:avLst/>
-                    </a:prstGeom>
-                    <a:noFill/>
-                    <a:ln w="9525">
-                      <a:noFill/>
-                    </a:ln>
-                  </pic:spPr>
-                </pic:pic>
-              </a:graphicData>
-            </a:graphic>
-          </wp:inline>
-        </w:drawing>
-      </w:r>
-    </w:p>
-    <w:p>
-      <w:pPr>
-        <w:spacing w:line="240" w:lineRule="auto"/>
-        <w:rPr>
-          <w:rFonts w:hint="default" w:ascii="Times New Roman" w:hAnsi="Times New Roman" w:cs="Times New Roman"/>
-          <w:sz w:val="24"/>
-          <w:szCs w:val="24"/>
-          <w:rtl w:val="0"/>
-          <w:lang w:val="en-US"/>
-        </w:rPr>
-      </w:pPr>
-      <w:r>
-        <w:rPr>
-          <w:rFonts w:hint="default" w:ascii="Times New Roman" w:hAnsi="Times New Roman" w:cs="Times New Roman"/>
-          <w:sz w:val="24"/>
-          <w:szCs w:val="24"/>
-          <w:rtl w:val="0"/>
-          <w:lang w:val="en-US"/>
-        </w:rPr>
-        <w:t xml:space="preserve">This screen </w:t>
-      </w:r>
-      <w:r>
-        <w:rPr>
-          <w:rFonts w:hint="eastAsia" w:eastAsia="MS Mincho" w:cs="Times New Roman"/>
-          <w:sz w:val="24"/>
-          <w:szCs w:val="24"/>
-          <w:rtl w:val="0"/>
-          <w:lang w:val="en-US" w:eastAsia="ja-JP"/>
-        </w:rPr>
-        <w:t>allow import staff to add new</w:t>
-      </w:r>
-      <w:r>
-        <w:rPr>
-          <w:rFonts w:hint="default" w:ascii="Times New Roman" w:hAnsi="Times New Roman" w:cs="Times New Roman"/>
-          <w:sz w:val="24"/>
-          <w:szCs w:val="24"/>
-          <w:rtl w:val="0"/>
-          <w:lang w:val="en-US"/>
-        </w:rPr>
-        <w:t xml:space="preserve"> Television. </w:t>
-      </w:r>
-      <w:r>
-        <w:rPr>
-          <w:rFonts w:hint="eastAsia" w:eastAsia="MS Mincho" w:cs="Times New Roman"/>
-          <w:sz w:val="24"/>
-          <w:szCs w:val="24"/>
-          <w:rtl w:val="0"/>
-          <w:lang w:val="en-US" w:eastAsia="ja-JP"/>
-        </w:rPr>
-        <w:t>Import staffs</w:t>
-      </w:r>
-      <w:r>
-        <w:rPr>
-          <w:rFonts w:hint="default" w:ascii="Times New Roman" w:hAnsi="Times New Roman" w:cs="Times New Roman"/>
-          <w:sz w:val="24"/>
-          <w:szCs w:val="24"/>
-          <w:rtl w:val="0"/>
-          <w:lang w:val="en-US"/>
-        </w:rPr>
-        <w:t xml:space="preserve"> can </w:t>
-      </w:r>
-      <w:r>
-        <w:rPr>
-          <w:rFonts w:hint="eastAsia" w:eastAsia="MS Mincho" w:cs="Times New Roman"/>
-          <w:sz w:val="24"/>
-          <w:szCs w:val="24"/>
-          <w:rtl w:val="0"/>
-          <w:lang w:val="en-US" w:eastAsia="ja-JP"/>
-        </w:rPr>
-        <w:t>input</w:t>
-      </w:r>
-      <w:r>
-        <w:rPr>
-          <w:rFonts w:hint="default" w:ascii="Times New Roman" w:hAnsi="Times New Roman" w:cs="Times New Roman"/>
-          <w:sz w:val="24"/>
-          <w:szCs w:val="24"/>
-          <w:rtl w:val="0"/>
-          <w:lang w:val="en-US"/>
-        </w:rPr>
-        <w:t xml:space="preserve"> name, price</w:t>
-      </w:r>
-      <w:r>
-        <w:rPr>
-          <w:rFonts w:hint="eastAsia" w:eastAsia="MS Mincho" w:cs="Times New Roman"/>
-          <w:sz w:val="24"/>
-          <w:szCs w:val="24"/>
-          <w:rtl w:val="0"/>
-          <w:lang w:val="en-US" w:eastAsia="ja-JP"/>
-        </w:rPr>
-        <w:t>, size, amount</w:t>
-      </w:r>
-      <w:r>
-        <w:rPr>
-          <w:rFonts w:hint="default" w:ascii="Times New Roman" w:hAnsi="Times New Roman" w:cs="Times New Roman"/>
-          <w:sz w:val="24"/>
-          <w:szCs w:val="24"/>
-          <w:rtl w:val="0"/>
-          <w:lang w:val="en-US"/>
-        </w:rPr>
-        <w:t>,</w:t>
-      </w:r>
-      <w:r>
-        <w:rPr>
-          <w:rFonts w:hint="eastAsia" w:eastAsia="MS Mincho" w:cs="Times New Roman"/>
-          <w:sz w:val="24"/>
-          <w:szCs w:val="24"/>
-          <w:rtl w:val="0"/>
-          <w:lang w:val="en-US" w:eastAsia="ja-JP"/>
-        </w:rPr>
-        <w:t xml:space="preserve"> discount, model,</w:t>
-      </w:r>
-      <w:r>
-        <w:rPr>
-          <w:rFonts w:hint="default" w:ascii="Times New Roman" w:hAnsi="Times New Roman" w:cs="Times New Roman"/>
-          <w:sz w:val="24"/>
-          <w:szCs w:val="24"/>
-          <w:rtl w:val="0"/>
-          <w:lang w:val="en-US"/>
-        </w:rPr>
-        <w:t xml:space="preserve"> color,</w:t>
-      </w:r>
-      <w:r>
-        <w:rPr>
-          <w:rFonts w:hint="eastAsia" w:eastAsia="MS Mincho" w:cs="Times New Roman"/>
-          <w:sz w:val="24"/>
-          <w:szCs w:val="24"/>
-          <w:rtl w:val="0"/>
-          <w:lang w:val="en-US" w:eastAsia="ja-JP"/>
-        </w:rPr>
-        <w:t xml:space="preserve"> TID,</w:t>
-      </w:r>
-      <w:r>
-        <w:rPr>
-          <w:rFonts w:hint="default" w:ascii="Times New Roman" w:hAnsi="Times New Roman" w:cs="Times New Roman"/>
-          <w:sz w:val="24"/>
-          <w:szCs w:val="24"/>
-          <w:rtl w:val="0"/>
-          <w:lang w:val="en-US"/>
-        </w:rPr>
-        <w:t xml:space="preserve"> description, revolution of it. </w:t>
-      </w:r>
-    </w:p>
-    <w:p>
-      <w:pPr>
-        <w:rPr>
-          <w:rFonts w:hint="default"/>
-          <w:rtl w:val="0"/>
-          <w:lang w:val="en-US"/>
-        </w:rPr>
-      </w:pPr>
-    </w:p>
-    <w:p>
-      <w:pPr>
-        <w:pStyle w:val="4"/>
-        <w:numPr>
-          <w:ilvl w:val="0"/>
-          <w:numId w:val="6"/>
-        </w:numPr>
-        <w:bidi w:val="0"/>
-        <w:spacing w:line="240" w:lineRule="auto"/>
-        <w:rPr>
-          <w:rFonts w:hint="default"/>
-          <w:rtl w:val="0"/>
-          <w:lang w:val="en-US"/>
-        </w:rPr>
-      </w:pPr>
-      <w:bookmarkStart w:id="81" w:name="_Toc9217"/>
-      <w:r>
-        <w:rPr>
-          <w:rFonts w:hint="default"/>
-          <w:rtl w:val="0"/>
-          <w:lang w:val="en-US"/>
-        </w:rPr>
-        <w:t>Edit product</w:t>
-      </w:r>
-      <w:bookmarkEnd w:id="81"/>
-    </w:p>
-    <w:p>
-      <w:pPr>
-        <w:rPr>
-          <w:rFonts w:hint="default"/>
-          <w:rtl w:val="0"/>
-          <w:lang w:val="en-US"/>
-        </w:rPr>
-      </w:pPr>
-      <w:r>
-        <w:rPr>
-          <w:rFonts w:ascii="SimSun" w:hAnsi="SimSun" w:eastAsia="SimSun" w:cs="SimSun"/>
-          <w:sz w:val="24"/>
-          <w:szCs w:val="24"/>
-        </w:rPr>
-        <w:drawing>
-          <wp:inline distT="0" distB="0" distL="114300" distR="114300">
-            <wp:extent cx="5619750" cy="2524760"/>
-            <wp:effectExtent l="0" t="0" r="3810" b="5080"/>
-            <wp:docPr id="24" name="Picture 10" descr="IMG_256"/>
-            <wp:cNvGraphicFramePr>
-              <a:graphicFrameLocks xmlns:a="http://schemas.openxmlformats.org/drawingml/2006/main" noChangeAspect="1"/>
-            </wp:cNvGraphicFramePr>
-            <a:graphic xmlns:a="http://schemas.openxmlformats.org/drawingml/2006/main">
-              <a:graphicData uri="http://schemas.openxmlformats.org/drawingml/2006/picture">
-                <pic:pic xmlns:pic="http://schemas.openxmlformats.org/drawingml/2006/picture">
-                  <pic:nvPicPr>
-                    <pic:cNvPr id="24" name="Picture 10" descr="IMG_256"/>
-                    <pic:cNvPicPr>
-                      <a:picLocks noChangeAspect="1"/>
-                    </pic:cNvPicPr>
-                  </pic:nvPicPr>
-                  <pic:blipFill>
-                    <a:blip r:embed="rId25"/>
-                    <a:stretch>
-                      <a:fillRect/>
-                    </a:stretch>
-                  </pic:blipFill>
-                  <pic:spPr>
-                    <a:xfrm>
-                      <a:off x="0" y="0"/>
-                      <a:ext cx="5619750" cy="2524760"/>
-                    </a:xfrm>
-                    <a:prstGeom prst="rect">
-                      <a:avLst/>
-                    </a:prstGeom>
-                    <a:noFill/>
-                    <a:ln w="9525">
-                      <a:noFill/>
-                    </a:ln>
-                  </pic:spPr>
-                </pic:pic>
-              </a:graphicData>
-            </a:graphic>
-          </wp:inline>
-        </w:drawing>
-      </w:r>
-    </w:p>
-    <w:p>
-      <w:pPr>
-        <w:spacing w:line="240" w:lineRule="auto"/>
-        <w:rPr>
-          <w:rFonts w:hint="default" w:ascii="Times New Roman" w:hAnsi="Times New Roman" w:cs="Times New Roman"/>
-          <w:sz w:val="24"/>
-          <w:szCs w:val="24"/>
-          <w:rtl w:val="0"/>
-          <w:lang w:val="en-US"/>
-        </w:rPr>
-      </w:pPr>
-      <w:r>
-        <w:rPr>
-          <w:rFonts w:hint="default" w:ascii="Times New Roman" w:hAnsi="Times New Roman" w:cs="Times New Roman"/>
-          <w:sz w:val="24"/>
-          <w:szCs w:val="24"/>
-          <w:rtl w:val="0"/>
-          <w:lang w:val="en-US"/>
-        </w:rPr>
-        <w:t>This screen shows details of a Television. Admin can edit name, price</w:t>
-      </w:r>
-      <w:r>
-        <w:rPr>
-          <w:rFonts w:hint="eastAsia" w:eastAsia="MS Mincho" w:cs="Times New Roman"/>
-          <w:sz w:val="24"/>
-          <w:szCs w:val="24"/>
-          <w:rtl w:val="0"/>
-          <w:lang w:val="en-US" w:eastAsia="ja-JP"/>
-        </w:rPr>
-        <w:t>, size, amount</w:t>
-      </w:r>
-      <w:r>
-        <w:rPr>
-          <w:rFonts w:hint="default" w:ascii="Times New Roman" w:hAnsi="Times New Roman" w:cs="Times New Roman"/>
-          <w:sz w:val="24"/>
-          <w:szCs w:val="24"/>
-          <w:rtl w:val="0"/>
-          <w:lang w:val="en-US"/>
-        </w:rPr>
-        <w:t>,</w:t>
-      </w:r>
-      <w:r>
-        <w:rPr>
-          <w:rFonts w:hint="eastAsia" w:eastAsia="MS Mincho" w:cs="Times New Roman"/>
-          <w:sz w:val="24"/>
-          <w:szCs w:val="24"/>
-          <w:rtl w:val="0"/>
-          <w:lang w:val="en-US" w:eastAsia="ja-JP"/>
-        </w:rPr>
-        <w:t xml:space="preserve"> discount, model,</w:t>
-      </w:r>
-      <w:r>
-        <w:rPr>
-          <w:rFonts w:hint="default" w:ascii="Times New Roman" w:hAnsi="Times New Roman" w:cs="Times New Roman"/>
-          <w:sz w:val="24"/>
-          <w:szCs w:val="24"/>
-          <w:rtl w:val="0"/>
-          <w:lang w:val="en-US"/>
-        </w:rPr>
-        <w:t xml:space="preserve"> color,</w:t>
-      </w:r>
-      <w:r>
-        <w:rPr>
-          <w:rFonts w:hint="eastAsia" w:eastAsia="MS Mincho" w:cs="Times New Roman"/>
-          <w:sz w:val="24"/>
-          <w:szCs w:val="24"/>
-          <w:rtl w:val="0"/>
-          <w:lang w:val="en-US" w:eastAsia="ja-JP"/>
-        </w:rPr>
-        <w:t xml:space="preserve"> TID,</w:t>
-      </w:r>
-      <w:r>
-        <w:rPr>
-          <w:rFonts w:hint="default" w:ascii="Times New Roman" w:hAnsi="Times New Roman" w:cs="Times New Roman"/>
-          <w:sz w:val="24"/>
-          <w:szCs w:val="24"/>
-          <w:rtl w:val="0"/>
-          <w:lang w:val="en-US"/>
-        </w:rPr>
-        <w:t xml:space="preserve"> description, revolution of it. </w:t>
+        </w:rPr>
+        <w:t>This function allows the actor to view the account list and manage accounts.</w:t>
       </w:r>
     </w:p>
     <w:p>
@@ -13704,50 +13668,43 @@
           <w:lang w:val="en-US"/>
         </w:rPr>
       </w:pPr>
-      <w:bookmarkStart w:id="82" w:name="_Toc13755"/>
+      <w:bookmarkStart w:id="84" w:name="_Toc31816"/>
       <w:r>
         <w:rPr>
-          <w:rFonts w:hint="default"/>
+          <w:rFonts w:hint="default" w:cs="Times New Roman"/>
           <w:rtl w:val="0"/>
           <w:lang w:val="en-US"/>
         </w:rPr>
-        <w:t>Manage User</w:t>
+        <w:t>Edit Account</w:t>
       </w:r>
-      <w:bookmarkEnd w:id="82"/>
+      <w:bookmarkEnd w:id="84"/>
     </w:p>
     <w:p>
       <w:pPr>
         <w:rPr>
-          <w:rFonts w:ascii="SimSun" w:hAnsi="SimSun" w:eastAsia="SimSun" w:cs="SimSun"/>
-          <w:sz w:val="24"/>
-          <w:szCs w:val="24"/>
+          <w:b/>
         </w:rPr>
       </w:pPr>
       <w:r>
         <w:rPr>
-          <w:rFonts w:ascii="SimSun" w:hAnsi="SimSun" w:eastAsia="SimSun" w:cs="SimSun"/>
-          <w:sz w:val="24"/>
-          <w:szCs w:val="24"/>
+          <w:b/>
         </w:rPr>
         <w:drawing>
-          <wp:inline distT="0" distB="0" distL="114300" distR="114300">
-            <wp:extent cx="5586095" cy="2870200"/>
-            <wp:effectExtent l="0" t="0" r="6985" b="10160"/>
-            <wp:docPr id="27" name="Picture 12" descr="IMG_256"/>
-            <wp:cNvGraphicFramePr>
-              <a:graphicFrameLocks xmlns:a="http://schemas.openxmlformats.org/drawingml/2006/main" noChangeAspect="1"/>
-            </wp:cNvGraphicFramePr>
+          <wp:inline distT="114300" distB="114300" distL="114300" distR="114300">
+            <wp:extent cx="5730875" cy="3225800"/>
+            <wp:effectExtent l="0" t="0" r="14605" b="5080"/>
+            <wp:docPr id="15" name="image16.png"/>
+            <wp:cNvGraphicFramePr/>
             <a:graphic xmlns:a="http://schemas.openxmlformats.org/drawingml/2006/main">
               <a:graphicData uri="http://schemas.openxmlformats.org/drawingml/2006/picture">
                 <pic:pic xmlns:pic="http://schemas.openxmlformats.org/drawingml/2006/picture">
                   <pic:nvPicPr>
-                    <pic:cNvPr id="27" name="Picture 12" descr="IMG_256"/>
-                    <pic:cNvPicPr>
-                      <a:picLocks noChangeAspect="1"/>
-                    </pic:cNvPicPr>
+                    <pic:cNvPr id="15" name="image16.png"/>
+                    <pic:cNvPicPr preferRelativeResize="0"/>
                   </pic:nvPicPr>
                   <pic:blipFill>
-                    <a:blip r:embed="rId26"/>
+                    <a:blip r:embed="rId22"/>
+                    <a:srcRect/>
                     <a:stretch>
                       <a:fillRect/>
                     </a:stretch>
@@ -13755,15 +13712,11 @@
                   <pic:spPr>
                     <a:xfrm>
                       <a:off x="0" y="0"/>
-                      <a:ext cx="5586095" cy="2870200"/>
+                      <a:ext cx="5731200" cy="3225800"/>
                     </a:xfrm>
                     <a:prstGeom prst="rect">
                       <a:avLst/>
                     </a:prstGeom>
-                    <a:noFill/>
-                    <a:ln w="9525">
-                      <a:noFill/>
-                    </a:ln>
                   </pic:spPr>
                 </pic:pic>
               </a:graphicData>
@@ -13774,9 +13727,63 @@
     </w:p>
     <w:p>
       <w:pPr>
-        <w:spacing w:line="240" w:lineRule="auto"/>
         <w:rPr>
           <w:rFonts w:hint="default" w:ascii="Times New Roman" w:hAnsi="Times New Roman" w:cs="Times New Roman"/>
+          <w:b w:val="0"/>
+          <w:bCs/>
+          <w:sz w:val="24"/>
+          <w:szCs w:val="24"/>
+          <w:rtl w:val="0"/>
+        </w:rPr>
+      </w:pPr>
+      <w:r>
+        <w:rPr>
+          <w:rFonts w:hint="default" w:ascii="Times New Roman" w:hAnsi="Times New Roman" w:cs="Times New Roman"/>
+          <w:b w:val="0"/>
+          <w:bCs/>
+          <w:sz w:val="24"/>
+          <w:szCs w:val="24"/>
+          <w:rtl w:val="0"/>
+        </w:rPr>
+        <w:t>This function allows the actor to edit the information of an account.</w:t>
+      </w:r>
+    </w:p>
+    <w:p>
+      <w:pPr>
+        <w:pStyle w:val="3"/>
+        <w:numPr>
+          <w:ilvl w:val="0"/>
+          <w:numId w:val="5"/>
+        </w:numPr>
+        <w:bidi w:val="0"/>
+        <w:rPr>
+          <w:rFonts w:hint="default"/>
+          <w:rtl w:val="0"/>
+          <w:lang w:val="en-US"/>
+        </w:rPr>
+      </w:pPr>
+      <w:bookmarkStart w:id="85" w:name="_Toc23616"/>
+      <w:r>
+        <w:rPr>
+          <w:rFonts w:hint="default"/>
+          <w:rtl w:val="0"/>
+          <w:lang w:val="en-US"/>
+        </w:rPr>
+        <w:t>Add Staff Account</w:t>
+      </w:r>
+      <w:bookmarkEnd w:id="85"/>
+    </w:p>
+    <w:p>
+      <w:pPr>
+        <w:numPr>
+          <w:ilvl w:val="0"/>
+          <w:numId w:val="0"/>
+        </w:numPr>
+        <w:ind w:leftChars="0"/>
+        <w:rPr>
+          <w:rFonts w:hint="default" w:ascii="Times New Roman" w:hAnsi="Times New Roman" w:cs="Times New Roman"/>
+          <w:b w:val="0"/>
+          <w:bCs/>
           <w:sz w:val="24"/>
           <w:szCs w:val="24"/>
           <w:rtl w:val="0"/>
@@ -13785,122 +13792,24 @@
       </w:pPr>
       <w:r>
         <w:rPr>
-          <w:rFonts w:hint="default" w:ascii="Times New Roman" w:hAnsi="Times New Roman" w:cs="Times New Roman"/>
-          <w:sz w:val="24"/>
-          <w:szCs w:val="24"/>
-          <w:rtl w:val="0"/>
-          <w:lang w:val="en-US"/>
-        </w:rPr>
-        <w:t xml:space="preserve">This screen shows </w:t>
-      </w:r>
-      <w:r>
-        <w:rPr>
-          <w:rFonts w:hint="eastAsia" w:eastAsia="MS Mincho" w:cs="Times New Roman"/>
-          <w:sz w:val="24"/>
-          <w:szCs w:val="24"/>
-          <w:rtl w:val="0"/>
-          <w:lang w:val="en-US" w:eastAsia="ja-JP"/>
-        </w:rPr>
-        <w:t>contact information of list user</w:t>
-      </w:r>
-      <w:r>
-        <w:rPr>
-          <w:rFonts w:hint="default" w:ascii="Times New Roman" w:hAnsi="Times New Roman" w:cs="Times New Roman"/>
-          <w:sz w:val="24"/>
-          <w:szCs w:val="24"/>
-          <w:rtl w:val="0"/>
-          <w:lang w:val="en-US"/>
-        </w:rPr>
-        <w:t>. Admin can edit name</w:t>
-      </w:r>
-      <w:r>
-        <w:rPr>
-          <w:rFonts w:hint="eastAsia" w:eastAsia="MS Mincho" w:cs="Times New Roman"/>
-          <w:sz w:val="24"/>
-          <w:szCs w:val="24"/>
-          <w:rtl w:val="0"/>
-          <w:lang w:val="en-US" w:eastAsia="ja-JP"/>
-        </w:rPr>
-        <w:t xml:space="preserve"> and delete users.</w:t>
-      </w:r>
-      <w:r>
-        <w:rPr>
-          <w:rFonts w:hint="default" w:ascii="Times New Roman" w:hAnsi="Times New Roman" w:cs="Times New Roman"/>
-          <w:sz w:val="24"/>
-          <w:szCs w:val="24"/>
-          <w:rtl w:val="0"/>
-          <w:lang w:val="en-US"/>
-        </w:rPr>
-        <w:t xml:space="preserve"> </w:t>
-      </w:r>
-    </w:p>
-    <w:p>
-      <w:pPr>
-        <w:pStyle w:val="4"/>
-        <w:numPr>
-          <w:ilvl w:val="0"/>
-          <w:numId w:val="7"/>
-        </w:numPr>
-        <w:bidi w:val="0"/>
-        <w:spacing w:line="240" w:lineRule="auto"/>
-        <w:rPr>
-          <w:rFonts w:hint="default"/>
-          <w:rtl w:val="0"/>
-          <w:lang w:val="en-US"/>
-        </w:rPr>
-      </w:pPr>
-      <w:bookmarkStart w:id="83" w:name="_Toc10445"/>
-      <w:r>
-        <w:rPr>
-          <w:rFonts w:hint="default"/>
-          <w:rtl w:val="0"/>
-          <w:lang w:val="en-US"/>
-        </w:rPr>
-        <w:t xml:space="preserve">Edit </w:t>
-      </w:r>
-      <w:bookmarkEnd w:id="83"/>
-      <w:r>
-        <w:rPr>
-          <w:rFonts w:hint="default"/>
-          <w:rtl w:val="0"/>
-          <w:lang w:val="en-US"/>
-        </w:rPr>
-        <w:t>user</w:t>
-      </w:r>
-    </w:p>
-    <w:p>
-      <w:pPr>
-        <w:rPr>
-          <w:rFonts w:hint="default"/>
-          <w:rtl w:val="0"/>
-          <w:lang w:val="en-US"/>
-        </w:rPr>
-      </w:pPr>
-      <w:r>
-        <w:rPr>
-          <w:rFonts w:ascii="SimSun" w:hAnsi="SimSun" w:eastAsia="SimSun" w:cs="SimSun"/>
-          <w:sz w:val="24"/>
-          <w:szCs w:val="24"/>
+          <w:b/>
         </w:rPr>
         <w:drawing>
-          <wp:inline distT="0" distB="0" distL="114300" distR="114300">
-            <wp:extent cx="5662295" cy="2753360"/>
-            <wp:effectExtent l="0" t="0" r="6985" b="5080"/>
-            <wp:docPr id="29" name="Picture 14" descr="IMG_256"/>
-            <wp:cNvGraphicFramePr>
-              <a:graphicFrameLocks xmlns:a="http://schemas.openxmlformats.org/drawingml/2006/main" noChangeAspect="1"/>
-            </wp:cNvGraphicFramePr>
+          <wp:inline distT="114300" distB="114300" distL="114300" distR="114300">
+            <wp:extent cx="5730875" cy="3225800"/>
+            <wp:effectExtent l="0" t="0" r="14605" b="5080"/>
+            <wp:docPr id="17" name="image21.png"/>
+            <wp:cNvGraphicFramePr/>
             <a:graphic xmlns:a="http://schemas.openxmlformats.org/drawingml/2006/main">
               <a:graphicData uri="http://schemas.openxmlformats.org/drawingml/2006/picture">
                 <pic:pic xmlns:pic="http://schemas.openxmlformats.org/drawingml/2006/picture">
                   <pic:nvPicPr>
-                    <pic:cNvPr id="29" name="Picture 14" descr="IMG_256"/>
-                    <pic:cNvPicPr>
-                      <a:picLocks noChangeAspect="1"/>
-                    </pic:cNvPicPr>
+                    <pic:cNvPr id="17" name="image21.png"/>
+                    <pic:cNvPicPr preferRelativeResize="0"/>
                   </pic:nvPicPr>
                   <pic:blipFill>
-                    <a:blip r:embed="rId27"/>
+                    <a:blip r:embed="rId23"/>
+                    <a:srcRect/>
                     <a:stretch>
                       <a:fillRect/>
                     </a:stretch>
@@ -13908,15 +13817,11 @@
                   <pic:spPr>
                     <a:xfrm>
                       <a:off x="0" y="0"/>
-                      <a:ext cx="5662295" cy="2753360"/>
+                      <a:ext cx="5731200" cy="3225800"/>
                     </a:xfrm>
                     <a:prstGeom prst="rect">
                       <a:avLst/>
                     </a:prstGeom>
-                    <a:noFill/>
-                    <a:ln w="9525">
-                      <a:noFill/>
-                    </a:ln>
                   </pic:spPr>
                 </pic:pic>
               </a:graphicData>
@@ -13927,64 +13832,715 @@
     </w:p>
     <w:p>
       <w:pPr>
-        <w:spacing w:line="240" w:lineRule="auto"/>
-        <w:rPr>
-          <w:rFonts w:hint="default" w:ascii="SimSun" w:hAnsi="SimSun" w:eastAsia="MS Mincho" w:cs="SimSun"/>
-          <w:sz w:val="24"/>
-          <w:szCs w:val="24"/>
-          <w:rtl w:val="0"/>
-          <w:lang w:val="en-US" w:eastAsia="ja-JP"/>
-        </w:rPr>
-      </w:pPr>
-      <w:r>
+        <w:numPr>
+          <w:ilvl w:val="0"/>
+          <w:numId w:val="0"/>
+        </w:numPr>
+        <w:ind w:leftChars="0"/>
         <w:rPr>
           <w:rFonts w:hint="default" w:ascii="Times New Roman" w:hAnsi="Times New Roman" w:cs="Times New Roman"/>
+          <w:b w:val="0"/>
+          <w:bCs/>
           <w:sz w:val="24"/>
           <w:szCs w:val="24"/>
           <w:rtl w:val="0"/>
           <w:lang w:val="en-US"/>
         </w:rPr>
-        <w:t>This screen</w:t>
-      </w:r>
+      </w:pPr>
       <w:r>
         <w:rPr>
-          <w:rFonts w:hint="eastAsia" w:eastAsia="MS Mincho" w:cs="Times New Roman"/>
+          <w:rFonts w:hint="default" w:ascii="Times New Roman" w:hAnsi="Times New Roman" w:cs="Times New Roman"/>
+          <w:b w:val="0"/>
+          <w:bCs/>
           <w:sz w:val="24"/>
           <w:szCs w:val="24"/>
           <w:rtl w:val="0"/>
-          <w:lang w:val="en-US" w:eastAsia="ja-JP"/>
-        </w:rPr>
-        <w:t xml:space="preserve"> shows detail</w:t>
+        </w:rPr>
+        <w:t>This function allows the actor to add new account staff</w:t>
       </w:r>
       <w:r>
         <w:rPr>
           <w:rFonts w:hint="default" w:ascii="Times New Roman" w:hAnsi="Times New Roman" w:cs="Times New Roman"/>
+          <w:b w:val="0"/>
+          <w:bCs/>
           <w:sz w:val="24"/>
           <w:szCs w:val="24"/>
           <w:rtl w:val="0"/>
           <w:lang w:val="en-US"/>
         </w:rPr>
-        <w:t xml:space="preserve"> </w:t>
-      </w:r>
-      <w:r>
-        <w:rPr>
-          <w:rFonts w:hint="eastAsia" w:eastAsia="MS Mincho" w:cs="Times New Roman"/>
-          <w:sz w:val="24"/>
-          <w:szCs w:val="24"/>
-          <w:rtl w:val="0"/>
-          <w:lang w:val="en-US" w:eastAsia="ja-JP"/>
-        </w:rPr>
-        <w:t>information of user and allow Admin can edit it.</w:t>
+        <w:t>.</w:t>
       </w:r>
     </w:p>
     <w:p>
       <w:pPr>
+        <w:pStyle w:val="3"/>
+        <w:numPr>
+          <w:ilvl w:val="0"/>
+          <w:numId w:val="5"/>
+        </w:numPr>
+        <w:bidi w:val="0"/>
+        <w:ind w:left="0" w:leftChars="0" w:firstLine="0" w:firstLineChars="0"/>
         <w:rPr>
           <w:rFonts w:hint="default"/>
           <w:rtl w:val="0"/>
           <w:lang w:val="en-US"/>
         </w:rPr>
       </w:pPr>
+      <w:bookmarkStart w:id="86" w:name="_Toc18349"/>
+      <w:r>
+        <w:rPr>
+          <w:rFonts w:hint="default"/>
+          <w:rtl w:val="0"/>
+          <w:lang w:val="en-US"/>
+        </w:rPr>
+        <w:t>Delete staff account</w:t>
+      </w:r>
+      <w:bookmarkEnd w:id="86"/>
+    </w:p>
+    <w:p>
+      <w:pPr>
+        <w:rPr>
+          <w:rFonts w:hint="default" w:ascii="Times New Roman" w:hAnsi="Times New Roman" w:cs="Times New Roman"/>
+          <w:b w:val="0"/>
+          <w:bCs/>
+          <w:sz w:val="24"/>
+          <w:szCs w:val="24"/>
+          <w:rtl w:val="0"/>
+          <w:lang w:val="en-US"/>
+        </w:rPr>
+      </w:pPr>
+      <w:r>
+        <w:rPr>
+          <w:rFonts w:hint="default" w:ascii="Times New Roman" w:hAnsi="Times New Roman" w:cs="Times New Roman"/>
+          <w:b w:val="0"/>
+          <w:bCs/>
+          <w:sz w:val="24"/>
+          <w:szCs w:val="24"/>
+          <w:rtl w:val="0"/>
+        </w:rPr>
+        <w:t>This function allows the actor to delete account staff</w:t>
+      </w:r>
+      <w:r>
+        <w:rPr>
+          <w:rFonts w:hint="default" w:ascii="Times New Roman" w:hAnsi="Times New Roman" w:cs="Times New Roman"/>
+          <w:b w:val="0"/>
+          <w:bCs/>
+          <w:sz w:val="24"/>
+          <w:szCs w:val="24"/>
+          <w:rtl w:val="0"/>
+          <w:lang w:val="en-US"/>
+        </w:rPr>
+        <w:t>.</w:t>
+      </w:r>
+    </w:p>
+    <w:p>
+      <w:pPr>
+        <w:pStyle w:val="3"/>
+        <w:numPr>
+          <w:ilvl w:val="0"/>
+          <w:numId w:val="5"/>
+        </w:numPr>
+        <w:bidi w:val="0"/>
+      </w:pPr>
+      <w:bookmarkStart w:id="87" w:name="_Toc19163"/>
+      <w:r>
+        <w:rPr>
+          <w:rtl w:val="0"/>
+        </w:rPr>
+        <w:t>Manage Rev</w:t>
+      </w:r>
+      <w:r>
+        <w:rPr>
+          <w:rFonts w:hint="default"/>
+          <w:rtl w:val="0"/>
+          <w:lang w:val="en-US"/>
+        </w:rPr>
+        <w:t>e</w:t>
+      </w:r>
+      <w:r>
+        <w:rPr>
+          <w:rtl w:val="0"/>
+        </w:rPr>
+        <w:t>ue</w:t>
+      </w:r>
+      <w:bookmarkEnd w:id="87"/>
+    </w:p>
+    <w:p>
+      <w:r>
+        <w:rPr>
+          <w:b/>
+        </w:rPr>
+        <w:drawing>
+          <wp:inline distT="114300" distB="114300" distL="114300" distR="114300">
+            <wp:extent cx="5730875" cy="3225800"/>
+            <wp:effectExtent l="0" t="0" r="14605" b="5080"/>
+            <wp:docPr id="18" name="image13.png"/>
+            <wp:cNvGraphicFramePr/>
+            <a:graphic xmlns:a="http://schemas.openxmlformats.org/drawingml/2006/main">
+              <a:graphicData uri="http://schemas.openxmlformats.org/drawingml/2006/picture">
+                <pic:pic xmlns:pic="http://schemas.openxmlformats.org/drawingml/2006/picture">
+                  <pic:nvPicPr>
+                    <pic:cNvPr id="18" name="image13.png"/>
+                    <pic:cNvPicPr preferRelativeResize="0"/>
+                  </pic:nvPicPr>
+                  <pic:blipFill>
+                    <a:blip r:embed="rId24"/>
+                    <a:srcRect/>
+                    <a:stretch>
+                      <a:fillRect/>
+                    </a:stretch>
+                  </pic:blipFill>
+                  <pic:spPr>
+                    <a:xfrm>
+                      <a:off x="0" y="0"/>
+                      <a:ext cx="5731200" cy="3225800"/>
+                    </a:xfrm>
+                    <a:prstGeom prst="rect">
+                      <a:avLst/>
+                    </a:prstGeom>
+                  </pic:spPr>
+                </pic:pic>
+              </a:graphicData>
+            </a:graphic>
+          </wp:inline>
+        </w:drawing>
+      </w:r>
+    </w:p>
+    <w:p>
+      <w:pPr>
+        <w:rPr>
+          <w:rFonts w:hint="default" w:ascii="Times New Roman" w:hAnsi="Times New Roman" w:cs="Times New Roman"/>
+          <w:b w:val="0"/>
+          <w:bCs/>
+          <w:sz w:val="24"/>
+          <w:szCs w:val="24"/>
+          <w:rtl w:val="0"/>
+          <w:lang w:val="en-US"/>
+        </w:rPr>
+      </w:pPr>
+      <w:r>
+        <w:rPr>
+          <w:rFonts w:hint="default" w:ascii="Times New Roman" w:hAnsi="Times New Roman" w:cs="Times New Roman"/>
+          <w:b w:val="0"/>
+          <w:bCs/>
+          <w:sz w:val="24"/>
+          <w:szCs w:val="24"/>
+          <w:rtl w:val="0"/>
+        </w:rPr>
+        <w:t>This function allows the actor to view Revue</w:t>
+      </w:r>
+      <w:r>
+        <w:rPr>
+          <w:rFonts w:hint="default" w:ascii="Times New Roman" w:hAnsi="Times New Roman" w:cs="Times New Roman"/>
+          <w:b w:val="0"/>
+          <w:bCs/>
+          <w:sz w:val="24"/>
+          <w:szCs w:val="24"/>
+          <w:rtl w:val="0"/>
+          <w:lang w:val="en-US"/>
+        </w:rPr>
+        <w:t>.</w:t>
+      </w:r>
+    </w:p>
+    <w:p>
+      <w:pPr>
+        <w:pStyle w:val="3"/>
+        <w:numPr>
+          <w:ilvl w:val="0"/>
+          <w:numId w:val="5"/>
+        </w:numPr>
+        <w:bidi w:val="0"/>
+        <w:rPr>
+          <w:rFonts w:hint="default"/>
+          <w:rtl w:val="0"/>
+          <w:lang w:val="en-US"/>
+        </w:rPr>
+      </w:pPr>
+      <w:bookmarkStart w:id="88" w:name="_Toc31390"/>
+      <w:r>
+        <w:rPr>
+          <w:rtl w:val="0"/>
+        </w:rPr>
+        <w:t>Export</w:t>
+      </w:r>
+      <w:r>
+        <w:rPr>
+          <w:rFonts w:hint="default"/>
+          <w:rtl w:val="0"/>
+          <w:lang w:val="en-US"/>
+        </w:rPr>
+        <w:t xml:space="preserve"> order</w:t>
+      </w:r>
+      <w:r>
+        <w:rPr>
+          <w:rtl w:val="0"/>
+        </w:rPr>
+        <w:t xml:space="preserve"> to Excel</w:t>
+      </w:r>
+      <w:bookmarkEnd w:id="88"/>
+    </w:p>
+    <w:p>
+      <w:pPr>
+        <w:rPr>
+          <w:rFonts w:hint="default"/>
+          <w:rtl w:val="0"/>
+          <w:lang w:val="en-US"/>
+        </w:rPr>
+      </w:pPr>
+      <w:r>
+        <w:rPr>
+          <w:b/>
+        </w:rPr>
+        <w:drawing>
+          <wp:inline distT="114300" distB="114300" distL="114300" distR="114300">
+            <wp:extent cx="5730875" cy="3225800"/>
+            <wp:effectExtent l="0" t="0" r="14605" b="5080"/>
+            <wp:docPr id="19" name="image3.png"/>
+            <wp:cNvGraphicFramePr/>
+            <a:graphic xmlns:a="http://schemas.openxmlformats.org/drawingml/2006/main">
+              <a:graphicData uri="http://schemas.openxmlformats.org/drawingml/2006/picture">
+                <pic:pic xmlns:pic="http://schemas.openxmlformats.org/drawingml/2006/picture">
+                  <pic:nvPicPr>
+                    <pic:cNvPr id="19" name="image3.png"/>
+                    <pic:cNvPicPr preferRelativeResize="0"/>
+                  </pic:nvPicPr>
+                  <pic:blipFill>
+                    <a:blip r:embed="rId25"/>
+                    <a:srcRect/>
+                    <a:stretch>
+                      <a:fillRect/>
+                    </a:stretch>
+                  </pic:blipFill>
+                  <pic:spPr>
+                    <a:xfrm>
+                      <a:off x="0" y="0"/>
+                      <a:ext cx="5731200" cy="3225800"/>
+                    </a:xfrm>
+                    <a:prstGeom prst="rect">
+                      <a:avLst/>
+                    </a:prstGeom>
+                  </pic:spPr>
+                </pic:pic>
+              </a:graphicData>
+            </a:graphic>
+          </wp:inline>
+        </w:drawing>
+      </w:r>
+    </w:p>
+    <w:p>
+      <w:pPr>
+        <w:rPr>
+          <w:rFonts w:hint="default" w:ascii="Times New Roman" w:hAnsi="Times New Roman" w:cs="Times New Roman"/>
+          <w:b w:val="0"/>
+          <w:bCs/>
+          <w:sz w:val="24"/>
+          <w:szCs w:val="24"/>
+          <w:rtl w:val="0"/>
+          <w:lang w:val="en-US"/>
+        </w:rPr>
+      </w:pPr>
+      <w:r>
+        <w:rPr>
+          <w:rFonts w:hint="default" w:ascii="Times New Roman" w:hAnsi="Times New Roman" w:cs="Times New Roman"/>
+          <w:b w:val="0"/>
+          <w:bCs/>
+          <w:sz w:val="24"/>
+          <w:szCs w:val="24"/>
+          <w:rtl w:val="0"/>
+        </w:rPr>
+        <w:t>This function allows the actor to export Revue to excel</w:t>
+      </w:r>
+      <w:r>
+        <w:rPr>
+          <w:rFonts w:hint="default" w:ascii="Times New Roman" w:hAnsi="Times New Roman" w:cs="Times New Roman"/>
+          <w:b w:val="0"/>
+          <w:bCs/>
+          <w:sz w:val="24"/>
+          <w:szCs w:val="24"/>
+          <w:rtl w:val="0"/>
+          <w:lang w:val="en-US"/>
+        </w:rPr>
+        <w:t>.</w:t>
+      </w:r>
+    </w:p>
+    <w:p>
+      <w:pPr>
+        <w:pStyle w:val="3"/>
+        <w:numPr>
+          <w:ilvl w:val="0"/>
+          <w:numId w:val="5"/>
+        </w:numPr>
+        <w:bidi w:val="0"/>
+        <w:rPr>
+          <w:rFonts w:hint="default"/>
+          <w:lang w:val="en-US"/>
+        </w:rPr>
+      </w:pPr>
+      <w:bookmarkStart w:id="89" w:name="_Toc25184"/>
+      <w:r>
+        <w:rPr>
+          <w:rFonts w:hint="default"/>
+          <w:lang w:val="en-US"/>
+        </w:rPr>
+        <w:t>Product manage</w:t>
+      </w:r>
+      <w:bookmarkEnd w:id="89"/>
+    </w:p>
+    <w:p>
+      <w:pPr>
+        <w:rPr>
+          <w:b/>
+        </w:rPr>
+      </w:pPr>
+      <w:r>
+        <w:rPr>
+          <w:b/>
+        </w:rPr>
+        <w:drawing>
+          <wp:inline distT="114300" distB="114300" distL="114300" distR="114300">
+            <wp:extent cx="5730875" cy="2616200"/>
+            <wp:effectExtent l="0" t="0" r="14605" b="5080"/>
+            <wp:docPr id="20" name="image14.png"/>
+            <wp:cNvGraphicFramePr/>
+            <a:graphic xmlns:a="http://schemas.openxmlformats.org/drawingml/2006/main">
+              <a:graphicData uri="http://schemas.openxmlformats.org/drawingml/2006/picture">
+                <pic:pic xmlns:pic="http://schemas.openxmlformats.org/drawingml/2006/picture">
+                  <pic:nvPicPr>
+                    <pic:cNvPr id="20" name="image14.png"/>
+                    <pic:cNvPicPr preferRelativeResize="0"/>
+                  </pic:nvPicPr>
+                  <pic:blipFill>
+                    <a:blip r:embed="rId26"/>
+                    <a:srcRect/>
+                    <a:stretch>
+                      <a:fillRect/>
+                    </a:stretch>
+                  </pic:blipFill>
+                  <pic:spPr>
+                    <a:xfrm>
+                      <a:off x="0" y="0"/>
+                      <a:ext cx="5731200" cy="2616200"/>
+                    </a:xfrm>
+                    <a:prstGeom prst="rect">
+                      <a:avLst/>
+                    </a:prstGeom>
+                  </pic:spPr>
+                </pic:pic>
+              </a:graphicData>
+            </a:graphic>
+          </wp:inline>
+        </w:drawing>
+      </w:r>
+    </w:p>
+    <w:p>
+      <w:pPr>
+        <w:rPr>
+          <w:rFonts w:hint="default" w:ascii="Times New Roman" w:hAnsi="Times New Roman" w:cs="Times New Roman"/>
+          <w:b w:val="0"/>
+          <w:bCs/>
+          <w:sz w:val="24"/>
+          <w:szCs w:val="24"/>
+          <w:lang w:val="en-US"/>
+        </w:rPr>
+      </w:pPr>
+      <w:r>
+        <w:rPr>
+          <w:rFonts w:hint="default" w:ascii="Times New Roman" w:hAnsi="Times New Roman" w:cs="Times New Roman"/>
+          <w:b w:val="0"/>
+          <w:bCs/>
+          <w:sz w:val="24"/>
+          <w:szCs w:val="24"/>
+          <w:rtl w:val="0"/>
+        </w:rPr>
+        <w:t>This function allows the actor to view the product list and manage the product.</w:t>
+      </w:r>
+    </w:p>
+    <w:p>
+      <w:pPr>
+        <w:pStyle w:val="3"/>
+        <w:numPr>
+          <w:ilvl w:val="0"/>
+          <w:numId w:val="5"/>
+        </w:numPr>
+        <w:bidi w:val="0"/>
+        <w:rPr>
+          <w:rFonts w:hint="default"/>
+          <w:rtl w:val="0"/>
+          <w:lang w:val="en-US" w:eastAsia="ja-JP"/>
+        </w:rPr>
+      </w:pPr>
+      <w:bookmarkStart w:id="90" w:name="_Toc7462"/>
+      <w:r>
+        <w:rPr>
+          <w:rFonts w:hint="default"/>
+          <w:rtl w:val="0"/>
+          <w:lang w:val="en-US" w:eastAsia="ja-JP"/>
+        </w:rPr>
+        <w:t>Add product</w:t>
+      </w:r>
+      <w:bookmarkEnd w:id="90"/>
+    </w:p>
+    <w:p>
+      <w:pPr>
+        <w:rPr>
+          <w:b/>
+        </w:rPr>
+      </w:pPr>
+      <w:r>
+        <w:rPr>
+          <w:b/>
+        </w:rPr>
+        <w:drawing>
+          <wp:inline distT="114300" distB="114300" distL="114300" distR="114300">
+            <wp:extent cx="5730875" cy="1765300"/>
+            <wp:effectExtent l="0" t="0" r="14605" b="2540"/>
+            <wp:docPr id="32" name="image33.png"/>
+            <wp:cNvGraphicFramePr/>
+            <a:graphic xmlns:a="http://schemas.openxmlformats.org/drawingml/2006/main">
+              <a:graphicData uri="http://schemas.openxmlformats.org/drawingml/2006/picture">
+                <pic:pic xmlns:pic="http://schemas.openxmlformats.org/drawingml/2006/picture">
+                  <pic:nvPicPr>
+                    <pic:cNvPr id="32" name="image33.png"/>
+                    <pic:cNvPicPr preferRelativeResize="0"/>
+                  </pic:nvPicPr>
+                  <pic:blipFill>
+                    <a:blip r:embed="rId27"/>
+                    <a:srcRect/>
+                    <a:stretch>
+                      <a:fillRect/>
+                    </a:stretch>
+                  </pic:blipFill>
+                  <pic:spPr>
+                    <a:xfrm>
+                      <a:off x="0" y="0"/>
+                      <a:ext cx="5731200" cy="1765300"/>
+                    </a:xfrm>
+                    <a:prstGeom prst="rect">
+                      <a:avLst/>
+                    </a:prstGeom>
+                  </pic:spPr>
+                </pic:pic>
+              </a:graphicData>
+            </a:graphic>
+          </wp:inline>
+        </w:drawing>
+      </w:r>
+    </w:p>
+    <w:p>
+      <w:pPr>
+        <w:rPr>
+          <w:rFonts w:hint="default" w:ascii="Times New Roman" w:hAnsi="Times New Roman" w:cs="Times New Roman"/>
+          <w:b w:val="0"/>
+          <w:bCs/>
+          <w:sz w:val="24"/>
+          <w:szCs w:val="24"/>
+          <w:rtl w:val="0"/>
+          <w:lang w:val="en-US"/>
+        </w:rPr>
+      </w:pPr>
+      <w:r>
+        <w:rPr>
+          <w:rFonts w:hint="default" w:ascii="Times New Roman" w:hAnsi="Times New Roman" w:cs="Times New Roman"/>
+          <w:b w:val="0"/>
+          <w:bCs/>
+          <w:sz w:val="24"/>
+          <w:szCs w:val="24"/>
+          <w:rtl w:val="0"/>
+        </w:rPr>
+        <w:t>This function allows the actor to add product</w:t>
+      </w:r>
+      <w:r>
+        <w:rPr>
+          <w:rFonts w:hint="default" w:ascii="Times New Roman" w:hAnsi="Times New Roman" w:cs="Times New Roman"/>
+          <w:b w:val="0"/>
+          <w:bCs/>
+          <w:sz w:val="24"/>
+          <w:szCs w:val="24"/>
+          <w:rtl w:val="0"/>
+          <w:lang w:val="en-US"/>
+        </w:rPr>
+        <w:t>.</w:t>
+      </w:r>
+    </w:p>
+    <w:p>
+      <w:pPr>
+        <w:pStyle w:val="3"/>
+        <w:numPr>
+          <w:ilvl w:val="0"/>
+          <w:numId w:val="5"/>
+        </w:numPr>
+        <w:bidi w:val="0"/>
+        <w:rPr>
+          <w:rFonts w:hint="default"/>
+          <w:rtl w:val="0"/>
+          <w:lang w:val="en-US" w:eastAsia="ja-JP"/>
+        </w:rPr>
+      </w:pPr>
+      <w:bookmarkStart w:id="91" w:name="_Toc20769"/>
+      <w:r>
+        <w:rPr>
+          <w:rFonts w:hint="default"/>
+          <w:rtl w:val="0"/>
+          <w:lang w:val="en-US" w:eastAsia="ja-JP"/>
+        </w:rPr>
+        <w:t>Edit Product</w:t>
+      </w:r>
+      <w:bookmarkEnd w:id="91"/>
+    </w:p>
+    <w:p>
+      <w:pPr>
+        <w:rPr>
+          <w:b/>
+        </w:rPr>
+      </w:pPr>
+      <w:r>
+        <w:rPr>
+          <w:b/>
+        </w:rPr>
+        <w:drawing>
+          <wp:inline distT="114300" distB="114300" distL="114300" distR="114300">
+            <wp:extent cx="5730875" cy="2070100"/>
+            <wp:effectExtent l="0" t="0" r="14605" b="2540"/>
+            <wp:docPr id="21" name="image5.png"/>
+            <wp:cNvGraphicFramePr/>
+            <a:graphic xmlns:a="http://schemas.openxmlformats.org/drawingml/2006/main">
+              <a:graphicData uri="http://schemas.openxmlformats.org/drawingml/2006/picture">
+                <pic:pic xmlns:pic="http://schemas.openxmlformats.org/drawingml/2006/picture">
+                  <pic:nvPicPr>
+                    <pic:cNvPr id="21" name="image5.png"/>
+                    <pic:cNvPicPr preferRelativeResize="0"/>
+                  </pic:nvPicPr>
+                  <pic:blipFill>
+                    <a:blip r:embed="rId28"/>
+                    <a:srcRect/>
+                    <a:stretch>
+                      <a:fillRect/>
+                    </a:stretch>
+                  </pic:blipFill>
+                  <pic:spPr>
+                    <a:xfrm>
+                      <a:off x="0" y="0"/>
+                      <a:ext cx="5731200" cy="2070100"/>
+                    </a:xfrm>
+                    <a:prstGeom prst="rect">
+                      <a:avLst/>
+                    </a:prstGeom>
+                  </pic:spPr>
+                </pic:pic>
+              </a:graphicData>
+            </a:graphic>
+          </wp:inline>
+        </w:drawing>
+      </w:r>
+    </w:p>
+    <w:p>
+      <w:pPr>
+        <w:rPr>
+          <w:rFonts w:hint="default" w:ascii="Times New Roman" w:hAnsi="Times New Roman" w:cs="Times New Roman"/>
+          <w:b w:val="0"/>
+          <w:bCs/>
+          <w:sz w:val="24"/>
+          <w:szCs w:val="24"/>
+          <w:rtl w:val="0"/>
+          <w:lang w:val="en-US"/>
+        </w:rPr>
+      </w:pPr>
+      <w:r>
+        <w:rPr>
+          <w:rFonts w:hint="default" w:ascii="Times New Roman" w:hAnsi="Times New Roman" w:cs="Times New Roman"/>
+          <w:b w:val="0"/>
+          <w:bCs/>
+          <w:sz w:val="24"/>
+          <w:szCs w:val="24"/>
+          <w:rtl w:val="0"/>
+        </w:rPr>
+        <w:t>This function allows the actor to Edit product</w:t>
+      </w:r>
+      <w:r>
+        <w:rPr>
+          <w:rFonts w:hint="default" w:ascii="Times New Roman" w:hAnsi="Times New Roman" w:cs="Times New Roman"/>
+          <w:b w:val="0"/>
+          <w:bCs/>
+          <w:sz w:val="24"/>
+          <w:szCs w:val="24"/>
+          <w:rtl w:val="0"/>
+          <w:lang w:val="en-US"/>
+        </w:rPr>
+        <w:t>.</w:t>
+      </w:r>
+    </w:p>
+    <w:p>
+      <w:pPr>
+        <w:pStyle w:val="3"/>
+        <w:numPr>
+          <w:ilvl w:val="0"/>
+          <w:numId w:val="5"/>
+        </w:numPr>
+        <w:bidi w:val="0"/>
+        <w:rPr>
+          <w:rFonts w:hint="default"/>
+          <w:rtl w:val="0"/>
+          <w:lang w:val="en-US" w:eastAsia="ja-JP"/>
+        </w:rPr>
+      </w:pPr>
+      <w:bookmarkStart w:id="92" w:name="_Toc6396"/>
+      <w:r>
+        <w:rPr>
+          <w:rFonts w:hint="default"/>
+          <w:rtl w:val="0"/>
+          <w:lang w:val="en-US" w:eastAsia="ja-JP"/>
+        </w:rPr>
+        <w:t>Delete Product</w:t>
+      </w:r>
+      <w:bookmarkEnd w:id="92"/>
+    </w:p>
+    <w:p>
+      <w:pPr>
+        <w:rPr>
+          <w:rFonts w:hint="default"/>
+          <w:rtl w:val="0"/>
+          <w:lang w:val="en-US" w:eastAsia="ja-JP"/>
+        </w:rPr>
+      </w:pPr>
+      <w:r>
+        <w:rPr>
+          <w:b/>
+        </w:rPr>
+        <w:drawing>
+          <wp:inline distT="114300" distB="114300" distL="114300" distR="114300">
+            <wp:extent cx="5730875" cy="2755900"/>
+            <wp:effectExtent l="0" t="0" r="14605" b="2540"/>
+            <wp:docPr id="23" name="image31.png"/>
+            <wp:cNvGraphicFramePr/>
+            <a:graphic xmlns:a="http://schemas.openxmlformats.org/drawingml/2006/main">
+              <a:graphicData uri="http://schemas.openxmlformats.org/drawingml/2006/picture">
+                <pic:pic xmlns:pic="http://schemas.openxmlformats.org/drawingml/2006/picture">
+                  <pic:nvPicPr>
+                    <pic:cNvPr id="23" name="image31.png"/>
+                    <pic:cNvPicPr preferRelativeResize="0"/>
+                  </pic:nvPicPr>
+                  <pic:blipFill>
+                    <a:blip r:embed="rId29"/>
+                    <a:srcRect/>
+                    <a:stretch>
+                      <a:fillRect/>
+                    </a:stretch>
+                  </pic:blipFill>
+                  <pic:spPr>
+                    <a:xfrm>
+                      <a:off x="0" y="0"/>
+                      <a:ext cx="5731200" cy="2755900"/>
+                    </a:xfrm>
+                    <a:prstGeom prst="rect">
+                      <a:avLst/>
+                    </a:prstGeom>
+                  </pic:spPr>
+                </pic:pic>
+              </a:graphicData>
+            </a:graphic>
+          </wp:inline>
+        </w:drawing>
+      </w:r>
     </w:p>
     <w:p>
       <w:pPr>
@@ -13994,13 +14550,63 @@
         </w:numPr>
         <w:ind w:leftChars="0"/>
         <w:rPr>
+          <w:rFonts w:hint="default" w:ascii="Times New Roman" w:hAnsi="Times New Roman" w:cs="Times New Roman"/>
+          <w:b w:val="0"/>
+          <w:bCs/>
+          <w:sz w:val="24"/>
+          <w:szCs w:val="24"/>
+          <w:rtl w:val="0"/>
+          <w:lang w:val="en-US"/>
+        </w:rPr>
+      </w:pPr>
+      <w:r>
+        <w:rPr>
+          <w:rFonts w:hint="default" w:ascii="Times New Roman" w:hAnsi="Times New Roman" w:cs="Times New Roman"/>
+          <w:b w:val="0"/>
+          <w:bCs/>
+          <w:sz w:val="24"/>
+          <w:szCs w:val="24"/>
+          <w:rtl w:val="0"/>
+        </w:rPr>
+        <w:t>This function allows the actor to delete product</w:t>
+      </w:r>
+      <w:r>
+        <w:rPr>
+          <w:rFonts w:hint="default" w:ascii="Times New Roman" w:hAnsi="Times New Roman" w:cs="Times New Roman"/>
+          <w:b w:val="0"/>
+          <w:bCs/>
+          <w:sz w:val="24"/>
+          <w:szCs w:val="24"/>
+          <w:rtl w:val="0"/>
+          <w:lang w:val="en-US"/>
+        </w:rPr>
+        <w:t>.</w:t>
+      </w:r>
+    </w:p>
+    <w:p>
+      <w:pPr>
+        <w:pStyle w:val="3"/>
+        <w:numPr>
+          <w:ilvl w:val="0"/>
+          <w:numId w:val="5"/>
+        </w:numPr>
+        <w:bidi w:val="0"/>
+        <w:rPr>
           <w:rFonts w:hint="default"/>
           <w:rtl w:val="0"/>
           <w:lang w:val="en-US"/>
         </w:rPr>
       </w:pPr>
-      <w:bookmarkStart w:id="84" w:name="_GoBack"/>
-      <w:bookmarkEnd w:id="84"/>
+      <w:bookmarkStart w:id="93" w:name="_Toc9211"/>
+      <w:r>
+        <w:rPr>
+          <w:rFonts w:hint="default"/>
+          <w:rtl w:val="0"/>
+          <w:lang w:val="en-US"/>
+        </w:rPr>
+        <w:t>Search product</w:t>
+      </w:r>
+      <w:bookmarkEnd w:id="93"/>
     </w:p>
     <w:p>
       <w:pPr>
@@ -14010,21 +14616,650 @@
         </w:numPr>
         <w:ind w:leftChars="0"/>
         <w:rPr>
-          <w:rFonts w:hint="default"/>
-          <w:lang w:val="en-US"/>
+          <w:b/>
         </w:rPr>
       </w:pPr>
+      <w:r>
+        <w:rPr>
+          <w:b/>
+        </w:rPr>
+        <w:drawing>
+          <wp:inline distT="114300" distB="114300" distL="114300" distR="114300">
+            <wp:extent cx="5730875" cy="2616200"/>
+            <wp:effectExtent l="0" t="0" r="14605" b="5080"/>
+            <wp:docPr id="22" name="image1.png"/>
+            <wp:cNvGraphicFramePr/>
+            <a:graphic xmlns:a="http://schemas.openxmlformats.org/drawingml/2006/main">
+              <a:graphicData uri="http://schemas.openxmlformats.org/drawingml/2006/picture">
+                <pic:pic xmlns:pic="http://schemas.openxmlformats.org/drawingml/2006/picture">
+                  <pic:nvPicPr>
+                    <pic:cNvPr id="22" name="image1.png"/>
+                    <pic:cNvPicPr preferRelativeResize="0"/>
+                  </pic:nvPicPr>
+                  <pic:blipFill>
+                    <a:blip r:embed="rId30"/>
+                    <a:srcRect/>
+                    <a:stretch>
+                      <a:fillRect/>
+                    </a:stretch>
+                  </pic:blipFill>
+                  <pic:spPr>
+                    <a:xfrm>
+                      <a:off x="0" y="0"/>
+                      <a:ext cx="5731200" cy="2616200"/>
+                    </a:xfrm>
+                    <a:prstGeom prst="rect">
+                      <a:avLst/>
+                    </a:prstGeom>
+                  </pic:spPr>
+                </pic:pic>
+              </a:graphicData>
+            </a:graphic>
+          </wp:inline>
+        </w:drawing>
+      </w:r>
     </w:p>
     <w:p>
       <w:pPr>
-        <w:rPr>
-          <w:rFonts w:hint="default" w:ascii="Times New Roman" w:hAnsi="Times New Roman" w:eastAsia="Times New Roman"/>
-          <w:sz w:val="24"/>
-          <w:szCs w:val="24"/>
+        <w:bidi w:val="0"/>
+        <w:rPr>
+          <w:rFonts w:hint="default"/>
+          <w:rtl w:val="0"/>
+          <w:lang w:val="en-US"/>
+        </w:rPr>
+      </w:pPr>
+      <w:r>
+        <w:rPr>
+          <w:rFonts w:hint="default"/>
+          <w:rtl w:val="0"/>
+        </w:rPr>
+        <w:t>This function allows the actor to search product by name</w:t>
+      </w:r>
+      <w:r>
+        <w:rPr>
+          <w:rFonts w:hint="default"/>
+          <w:rtl w:val="0"/>
+          <w:lang w:val="en-US"/>
+        </w:rPr>
+        <w:t>.</w:t>
+      </w:r>
+    </w:p>
+    <w:p>
+      <w:pPr>
+        <w:pStyle w:val="3"/>
+        <w:numPr>
+          <w:ilvl w:val="0"/>
+          <w:numId w:val="5"/>
+        </w:numPr>
+        <w:bidi w:val="0"/>
+        <w:rPr>
+          <w:rFonts w:hint="default"/>
           <w:rtl w:val="0"/>
           <w:lang w:val="en-US" w:eastAsia="ja-JP"/>
         </w:rPr>
       </w:pPr>
+      <w:bookmarkStart w:id="94" w:name="_Toc29054"/>
+      <w:r>
+        <w:rPr>
+          <w:rFonts w:hint="default"/>
+          <w:rtl w:val="0"/>
+          <w:lang w:val="en-US" w:eastAsia="ja-JP"/>
+        </w:rPr>
+        <w:t>Manage order</w:t>
+      </w:r>
+      <w:bookmarkEnd w:id="94"/>
+    </w:p>
+    <w:p>
+      <w:pPr>
+        <w:rPr>
+          <w:b/>
+        </w:rPr>
+      </w:pPr>
+      <w:r>
+        <w:rPr>
+          <w:b/>
+        </w:rPr>
+        <w:drawing>
+          <wp:inline distT="114300" distB="114300" distL="114300" distR="114300">
+            <wp:extent cx="5730875" cy="2590800"/>
+            <wp:effectExtent l="0" t="0" r="14605" b="0"/>
+            <wp:docPr id="26" name="image18.png"/>
+            <wp:cNvGraphicFramePr/>
+            <a:graphic xmlns:a="http://schemas.openxmlformats.org/drawingml/2006/main">
+              <a:graphicData uri="http://schemas.openxmlformats.org/drawingml/2006/picture">
+                <pic:pic xmlns:pic="http://schemas.openxmlformats.org/drawingml/2006/picture">
+                  <pic:nvPicPr>
+                    <pic:cNvPr id="26" name="image18.png"/>
+                    <pic:cNvPicPr preferRelativeResize="0"/>
+                  </pic:nvPicPr>
+                  <pic:blipFill>
+                    <a:blip r:embed="rId31"/>
+                    <a:srcRect/>
+                    <a:stretch>
+                      <a:fillRect/>
+                    </a:stretch>
+                  </pic:blipFill>
+                  <pic:spPr>
+                    <a:xfrm>
+                      <a:off x="0" y="0"/>
+                      <a:ext cx="5731200" cy="2590800"/>
+                    </a:xfrm>
+                    <a:prstGeom prst="rect">
+                      <a:avLst/>
+                    </a:prstGeom>
+                  </pic:spPr>
+                </pic:pic>
+              </a:graphicData>
+            </a:graphic>
+          </wp:inline>
+        </w:drawing>
+      </w:r>
+    </w:p>
+    <w:p>
+      <w:pPr>
+        <w:bidi w:val="0"/>
+        <w:rPr>
+          <w:rtl w:val="0"/>
+        </w:rPr>
+      </w:pPr>
+      <w:r>
+        <w:rPr>
+          <w:rtl w:val="0"/>
+        </w:rPr>
+        <w:t>This function allows the actor to view the order list and manage the order.</w:t>
+      </w:r>
+    </w:p>
+    <w:p>
+      <w:pPr>
+        <w:pStyle w:val="3"/>
+        <w:numPr>
+          <w:ilvl w:val="0"/>
+          <w:numId w:val="5"/>
+        </w:numPr>
+        <w:bidi w:val="0"/>
+        <w:rPr>
+          <w:rFonts w:hint="default"/>
+          <w:rtl w:val="0"/>
+          <w:lang w:val="en-US" w:eastAsia="ja-JP"/>
+        </w:rPr>
+      </w:pPr>
+      <w:bookmarkStart w:id="95" w:name="_Toc15074"/>
+      <w:r>
+        <w:rPr>
+          <w:rFonts w:hint="default"/>
+          <w:rtl w:val="0"/>
+          <w:lang w:val="en-US" w:eastAsia="ja-JP"/>
+        </w:rPr>
+        <w:t>Update order</w:t>
+      </w:r>
+      <w:bookmarkEnd w:id="95"/>
+    </w:p>
+    <w:p>
+      <w:pPr>
+        <w:bidi w:val="0"/>
+        <w:rPr>
+          <w:rtl w:val="0"/>
+        </w:rPr>
+      </w:pPr>
+      <w:r>
+        <w:rPr>
+          <w:rtl w:val="0"/>
+        </w:rPr>
+        <w:t>This function allows the actor to view the order list and manage the order.</w:t>
+      </w:r>
+    </w:p>
+    <w:p>
+      <w:pPr>
+        <w:pStyle w:val="3"/>
+        <w:numPr>
+          <w:ilvl w:val="0"/>
+          <w:numId w:val="5"/>
+        </w:numPr>
+        <w:bidi w:val="0"/>
+        <w:rPr>
+          <w:rFonts w:hint="default"/>
+          <w:rtl w:val="0"/>
+          <w:lang w:val="en-US" w:eastAsia="ja-JP"/>
+        </w:rPr>
+      </w:pPr>
+      <w:bookmarkStart w:id="96" w:name="_Toc4252"/>
+      <w:r>
+        <w:rPr>
+          <w:rFonts w:hint="default"/>
+          <w:rtl w:val="0"/>
+          <w:lang w:val="en-US" w:eastAsia="ja-JP"/>
+        </w:rPr>
+        <w:t>Search order</w:t>
+      </w:r>
+      <w:bookmarkEnd w:id="96"/>
+    </w:p>
+    <w:p>
+      <w:pPr>
+        <w:rPr>
+          <w:b/>
+        </w:rPr>
+      </w:pPr>
+      <w:r>
+        <w:rPr>
+          <w:b/>
+        </w:rPr>
+        <w:drawing>
+          <wp:inline distT="114300" distB="114300" distL="114300" distR="114300">
+            <wp:extent cx="5730875" cy="2590800"/>
+            <wp:effectExtent l="0" t="0" r="14605" b="0"/>
+            <wp:docPr id="30" name="image32.png"/>
+            <wp:cNvGraphicFramePr/>
+            <a:graphic xmlns:a="http://schemas.openxmlformats.org/drawingml/2006/main">
+              <a:graphicData uri="http://schemas.openxmlformats.org/drawingml/2006/picture">
+                <pic:pic xmlns:pic="http://schemas.openxmlformats.org/drawingml/2006/picture">
+                  <pic:nvPicPr>
+                    <pic:cNvPr id="30" name="image32.png"/>
+                    <pic:cNvPicPr preferRelativeResize="0"/>
+                  </pic:nvPicPr>
+                  <pic:blipFill>
+                    <a:blip r:embed="rId32"/>
+                    <a:srcRect/>
+                    <a:stretch>
+                      <a:fillRect/>
+                    </a:stretch>
+                  </pic:blipFill>
+                  <pic:spPr>
+                    <a:xfrm>
+                      <a:off x="0" y="0"/>
+                      <a:ext cx="5731200" cy="2590800"/>
+                    </a:xfrm>
+                    <a:prstGeom prst="rect">
+                      <a:avLst/>
+                    </a:prstGeom>
+                  </pic:spPr>
+                </pic:pic>
+              </a:graphicData>
+            </a:graphic>
+          </wp:inline>
+        </w:drawing>
+      </w:r>
+    </w:p>
+    <w:p>
+      <w:pPr>
+        <w:bidi w:val="0"/>
+        <w:rPr>
+          <w:rtl w:val="0"/>
+        </w:rPr>
+      </w:pPr>
+      <w:r>
+        <w:rPr>
+          <w:rtl w:val="0"/>
+        </w:rPr>
+        <w:t>Actor searches questions by selecting keywords by option.</w:t>
+      </w:r>
+    </w:p>
+    <w:p>
+      <w:pPr>
+        <w:pStyle w:val="3"/>
+        <w:numPr>
+          <w:ilvl w:val="0"/>
+          <w:numId w:val="5"/>
+        </w:numPr>
+        <w:bidi w:val="0"/>
+        <w:rPr>
+          <w:rFonts w:hint="default"/>
+          <w:rtl w:val="0"/>
+          <w:lang w:val="en-US" w:eastAsia="ja-JP"/>
+        </w:rPr>
+      </w:pPr>
+      <w:bookmarkStart w:id="97" w:name="_Toc25262"/>
+      <w:r>
+        <w:rPr>
+          <w:rFonts w:hint="default"/>
+          <w:rtl w:val="0"/>
+          <w:lang w:val="en-US" w:eastAsia="ja-JP"/>
+        </w:rPr>
+        <w:t>Add to cart</w:t>
+      </w:r>
+      <w:bookmarkEnd w:id="97"/>
+    </w:p>
+    <w:p>
+      <w:pPr>
+        <w:numPr>
+          <w:ilvl w:val="0"/>
+          <w:numId w:val="0"/>
+        </w:numPr>
+        <w:bidi w:val="0"/>
+        <w:ind w:leftChars="0"/>
+        <w:rPr>
+          <w:b/>
+        </w:rPr>
+      </w:pPr>
+      <w:r>
+        <w:rPr>
+          <w:b/>
+        </w:rPr>
+        <w:drawing>
+          <wp:inline distT="114300" distB="114300" distL="114300" distR="114300">
+            <wp:extent cx="5730875" cy="2616200"/>
+            <wp:effectExtent l="0" t="0" r="14605" b="5080"/>
+            <wp:docPr id="24" name="image11.png"/>
+            <wp:cNvGraphicFramePr/>
+            <a:graphic xmlns:a="http://schemas.openxmlformats.org/drawingml/2006/main">
+              <a:graphicData uri="http://schemas.openxmlformats.org/drawingml/2006/picture">
+                <pic:pic xmlns:pic="http://schemas.openxmlformats.org/drawingml/2006/picture">
+                  <pic:nvPicPr>
+                    <pic:cNvPr id="24" name="image11.png"/>
+                    <pic:cNvPicPr preferRelativeResize="0"/>
+                  </pic:nvPicPr>
+                  <pic:blipFill>
+                    <a:blip r:embed="rId33"/>
+                    <a:srcRect/>
+                    <a:stretch>
+                      <a:fillRect/>
+                    </a:stretch>
+                  </pic:blipFill>
+                  <pic:spPr>
+                    <a:xfrm>
+                      <a:off x="0" y="0"/>
+                      <a:ext cx="5731200" cy="2616200"/>
+                    </a:xfrm>
+                    <a:prstGeom prst="rect">
+                      <a:avLst/>
+                    </a:prstGeom>
+                  </pic:spPr>
+                </pic:pic>
+              </a:graphicData>
+            </a:graphic>
+          </wp:inline>
+        </w:drawing>
+      </w:r>
+    </w:p>
+    <w:p>
+      <w:pPr>
+        <w:bidi w:val="0"/>
+        <w:rPr>
+          <w:rFonts w:hint="default"/>
+          <w:rtl w:val="0"/>
+          <w:lang w:val="en-US"/>
+        </w:rPr>
+      </w:pPr>
+      <w:r>
+        <w:rPr>
+          <w:rtl w:val="0"/>
+        </w:rPr>
+        <w:t>This use case describes the process of adding an item to the shopping cart</w:t>
+      </w:r>
+      <w:r>
+        <w:rPr>
+          <w:rFonts w:hint="default"/>
+          <w:rtl w:val="0"/>
+          <w:lang w:val="en-US"/>
+        </w:rPr>
+        <w:t>.</w:t>
+      </w:r>
+    </w:p>
+    <w:p>
+      <w:pPr>
+        <w:pStyle w:val="3"/>
+        <w:numPr>
+          <w:ilvl w:val="0"/>
+          <w:numId w:val="5"/>
+        </w:numPr>
+        <w:bidi w:val="0"/>
+        <w:rPr>
+          <w:rFonts w:hint="default"/>
+          <w:rtl w:val="0"/>
+          <w:lang w:val="en-US" w:eastAsia="ja-JP"/>
+        </w:rPr>
+      </w:pPr>
+      <w:bookmarkStart w:id="98" w:name="_Toc30697"/>
+      <w:r>
+        <w:rPr>
+          <w:rFonts w:hint="default"/>
+          <w:rtl w:val="0"/>
+          <w:lang w:val="en-US" w:eastAsia="ja-JP"/>
+        </w:rPr>
+        <w:t>Edit cart</w:t>
+      </w:r>
+      <w:bookmarkEnd w:id="98"/>
+    </w:p>
+    <w:p>
+      <w:pPr>
+        <w:numPr>
+          <w:ilvl w:val="0"/>
+          <w:numId w:val="0"/>
+        </w:numPr>
+        <w:bidi w:val="0"/>
+        <w:ind w:leftChars="0"/>
+        <w:rPr>
+          <w:b/>
+        </w:rPr>
+      </w:pPr>
+      <w:r>
+        <w:rPr>
+          <w:b/>
+        </w:rPr>
+        <w:drawing>
+          <wp:inline distT="114300" distB="114300" distL="114300" distR="114300">
+            <wp:extent cx="5730875" cy="2489200"/>
+            <wp:effectExtent l="0" t="0" r="14605" b="10160"/>
+            <wp:docPr id="27" name="image17.png"/>
+            <wp:cNvGraphicFramePr/>
+            <a:graphic xmlns:a="http://schemas.openxmlformats.org/drawingml/2006/main">
+              <a:graphicData uri="http://schemas.openxmlformats.org/drawingml/2006/picture">
+                <pic:pic xmlns:pic="http://schemas.openxmlformats.org/drawingml/2006/picture">
+                  <pic:nvPicPr>
+                    <pic:cNvPr id="27" name="image17.png"/>
+                    <pic:cNvPicPr preferRelativeResize="0"/>
+                  </pic:nvPicPr>
+                  <pic:blipFill>
+                    <a:blip r:embed="rId34"/>
+                    <a:srcRect/>
+                    <a:stretch>
+                      <a:fillRect/>
+                    </a:stretch>
+                  </pic:blipFill>
+                  <pic:spPr>
+                    <a:xfrm>
+                      <a:off x="0" y="0"/>
+                      <a:ext cx="5731200" cy="2489200"/>
+                    </a:xfrm>
+                    <a:prstGeom prst="rect">
+                      <a:avLst/>
+                    </a:prstGeom>
+                  </pic:spPr>
+                </pic:pic>
+              </a:graphicData>
+            </a:graphic>
+          </wp:inline>
+        </w:drawing>
+      </w:r>
+    </w:p>
+    <w:p>
+      <w:pPr>
+        <w:bidi w:val="0"/>
+        <w:rPr>
+          <w:rtl w:val="0"/>
+        </w:rPr>
+      </w:pPr>
+      <w:r>
+        <w:rPr>
+          <w:rtl w:val="0"/>
+        </w:rPr>
+        <w:t>This use case describes the user modifying their shopping cart by adding product quantity or removing product from their cart on the store's website.</w:t>
+      </w:r>
+    </w:p>
+    <w:p>
+      <w:pPr>
+        <w:pStyle w:val="3"/>
+        <w:numPr>
+          <w:ilvl w:val="0"/>
+          <w:numId w:val="5"/>
+        </w:numPr>
+        <w:bidi w:val="0"/>
+        <w:rPr>
+          <w:rFonts w:hint="default"/>
+          <w:rtl w:val="0"/>
+          <w:lang w:val="en-US" w:eastAsia="ja-JP"/>
+        </w:rPr>
+      </w:pPr>
+      <w:bookmarkStart w:id="99" w:name="_Toc18004"/>
+      <w:r>
+        <w:rPr>
+          <w:rtl w:val="0"/>
+        </w:rPr>
+        <w:t>Purchase</w:t>
+      </w:r>
+      <w:bookmarkEnd w:id="99"/>
+    </w:p>
+    <w:p>
+      <w:pPr>
+        <w:rPr>
+          <w:b/>
+        </w:rPr>
+      </w:pPr>
+      <w:r>
+        <w:rPr>
+          <w:b/>
+        </w:rPr>
+        <w:drawing>
+          <wp:inline distT="114300" distB="114300" distL="114300" distR="114300">
+            <wp:extent cx="5730875" cy="2590800"/>
+            <wp:effectExtent l="0" t="0" r="14605" b="0"/>
+            <wp:docPr id="28" name="image23.png"/>
+            <wp:cNvGraphicFramePr/>
+            <a:graphic xmlns:a="http://schemas.openxmlformats.org/drawingml/2006/main">
+              <a:graphicData uri="http://schemas.openxmlformats.org/drawingml/2006/picture">
+                <pic:pic xmlns:pic="http://schemas.openxmlformats.org/drawingml/2006/picture">
+                  <pic:nvPicPr>
+                    <pic:cNvPr id="28" name="image23.png"/>
+                    <pic:cNvPicPr preferRelativeResize="0"/>
+                  </pic:nvPicPr>
+                  <pic:blipFill>
+                    <a:blip r:embed="rId35"/>
+                    <a:srcRect/>
+                    <a:stretch>
+                      <a:fillRect/>
+                    </a:stretch>
+                  </pic:blipFill>
+                  <pic:spPr>
+                    <a:xfrm>
+                      <a:off x="0" y="0"/>
+                      <a:ext cx="5731200" cy="2590800"/>
+                    </a:xfrm>
+                    <a:prstGeom prst="rect">
+                      <a:avLst/>
+                    </a:prstGeom>
+                  </pic:spPr>
+                </pic:pic>
+              </a:graphicData>
+            </a:graphic>
+          </wp:inline>
+        </w:drawing>
+      </w:r>
+    </w:p>
+    <w:p>
+      <w:pPr>
+        <w:bidi w:val="0"/>
+        <w:rPr>
+          <w:rtl w:val="0"/>
+        </w:rPr>
+      </w:pPr>
+      <w:r>
+        <w:rPr>
+          <w:rtl w:val="0"/>
+        </w:rPr>
+        <w:t>This use case describes the user filling in their personal information such as address, phone number, and name, then confirming their purchase on the website.</w:t>
+      </w:r>
+    </w:p>
+    <w:p>
+      <w:pPr>
+        <w:pStyle w:val="3"/>
+        <w:numPr>
+          <w:ilvl w:val="0"/>
+          <w:numId w:val="5"/>
+        </w:numPr>
+        <w:bidi w:val="0"/>
+        <w:rPr>
+          <w:rFonts w:hint="default"/>
+          <w:rtl w:val="0"/>
+          <w:lang w:val="en-US" w:eastAsia="ja-JP"/>
+        </w:rPr>
+      </w:pPr>
+      <w:bookmarkStart w:id="100" w:name="_Toc24432"/>
+      <w:r>
+        <w:rPr>
+          <w:rFonts w:hint="default"/>
+          <w:rtl w:val="0"/>
+          <w:lang w:val="en-US" w:eastAsia="ja-JP"/>
+        </w:rPr>
+        <w:t>Tracking order</w:t>
+      </w:r>
+      <w:bookmarkEnd w:id="100"/>
+    </w:p>
+    <w:p>
+      <w:pPr>
+        <w:numPr>
+          <w:ilvl w:val="0"/>
+          <w:numId w:val="0"/>
+        </w:numPr>
+        <w:bidi w:val="0"/>
+        <w:ind w:leftChars="0"/>
+        <w:rPr>
+          <w:b/>
+        </w:rPr>
+      </w:pPr>
+      <w:r>
+        <w:rPr>
+          <w:b/>
+        </w:rPr>
+        <w:drawing>
+          <wp:inline distT="114300" distB="114300" distL="114300" distR="114300">
+            <wp:extent cx="5730875" cy="2717800"/>
+            <wp:effectExtent l="0" t="0" r="0" b="0"/>
+            <wp:docPr id="29" name="image12.png"/>
+            <wp:cNvGraphicFramePr/>
+            <a:graphic xmlns:a="http://schemas.openxmlformats.org/drawingml/2006/main">
+              <a:graphicData uri="http://schemas.openxmlformats.org/drawingml/2006/picture">
+                <pic:pic xmlns:pic="http://schemas.openxmlformats.org/drawingml/2006/picture">
+                  <pic:nvPicPr>
+                    <pic:cNvPr id="29" name="image12.png"/>
+                    <pic:cNvPicPr preferRelativeResize="0"/>
+                  </pic:nvPicPr>
+                  <pic:blipFill>
+                    <a:blip r:embed="rId36"/>
+                    <a:srcRect/>
+                    <a:stretch>
+                      <a:fillRect/>
+                    </a:stretch>
+                  </pic:blipFill>
+                  <pic:spPr>
+                    <a:xfrm>
+                      <a:off x="0" y="0"/>
+                      <a:ext cx="5731200" cy="2717800"/>
+                    </a:xfrm>
+                    <a:prstGeom prst="rect">
+                      <a:avLst/>
+                    </a:prstGeom>
+                  </pic:spPr>
+                </pic:pic>
+              </a:graphicData>
+            </a:graphic>
+          </wp:inline>
+        </w:drawing>
+      </w:r>
+    </w:p>
+    <w:p>
+      <w:pPr>
+        <w:bidi w:val="0"/>
+        <w:rPr>
+          <w:rFonts w:hint="default"/>
+          <w:rtl w:val="0"/>
+          <w:lang w:val="en-US" w:eastAsia="ja-JP"/>
+        </w:rPr>
+      </w:pPr>
+      <w:r>
+        <w:rPr>
+          <w:rtl w:val="0"/>
+        </w:rPr>
+        <w:t>This use case describes the process of tracking placed orders by the customer.</w:t>
+      </w:r>
     </w:p>
     <w:sectPr>
       <w:footerReference r:id="rId5" w:type="default"/>
@@ -14263,18 +15498,6 @@
 <file path=word/numbering.xml><?xml version="1.0" encoding="utf-8"?>
 <w:numbering xmlns:wpc="http://schemas.microsoft.com/office/word/2010/wordprocessingCanvas" xmlns:mc="http://schemas.openxmlformats.org/markup-compatibility/2006" xmlns:o="urn:schemas-microsoft-com:office:office" xmlns:r="http://schemas.openxmlformats.org/officeDocument/2006/relationships" xmlns:m="http://schemas.openxmlformats.org/officeDocument/2006/math" xmlns:v="urn:schemas-microsoft-com:vml" xmlns:wp14="http://schemas.microsoft.com/office/word/2010/wordprocessingDrawing" xmlns:wp="http://schemas.openxmlformats.org/drawingml/2006/wordprocessingDrawing" xmlns:w10="urn:schemas-microsoft-com:office:word" xmlns:w="http://schemas.openxmlformats.org/wordprocessingml/2006/main" xmlns:w14="http://schemas.microsoft.com/office/word/2010/wordml" xmlns:wpg="http://schemas.microsoft.com/office/word/2010/wordprocessingGroup" xmlns:wpi="http://schemas.microsoft.com/office/word/2010/wordprocessingInk" xmlns:wne="http://schemas.microsoft.com/office/word/2006/wordml" xmlns:wps="http://schemas.microsoft.com/office/word/2010/wordprocessingShape" xmlns:wpsCustomData="http://www.wps.cn/officeDocument/2013/wpsCustomData" mc:Ignorable="w14 wp14">
   <w:abstractNum w:abstractNumId="0">
-    <w:nsid w:val="9E74F8A1"/>
-    <w:multiLevelType w:val="singleLevel"/>
-    <w:tmpl w:val="9E74F8A1"/>
-    <w:lvl w:ilvl="0" w:tentative="0">
-      <w:start w:val="1"/>
-      <w:numFmt w:val="lowerLetter"/>
-      <w:suff w:val="space"/>
-      <w:lvlText w:val="%1."/>
-      <w:lvlJc w:val="left"/>
-    </w:lvl>
-  </w:abstractNum>
-  <w:abstractNum w:abstractNumId="1">
     <w:nsid w:val="CF092B84"/>
     <w:multiLevelType w:val="multilevel"/>
     <w:tmpl w:val="CF092B84"/>
@@ -14387,7 +15610,7 @@
       </w:rPr>
     </w:lvl>
   </w:abstractNum>
-  <w:abstractNum w:abstractNumId="2">
+  <w:abstractNum w:abstractNumId="1">
     <w:nsid w:val="0053208E"/>
     <w:multiLevelType w:val="multilevel"/>
     <w:tmpl w:val="0053208E"/>
@@ -14500,7 +15723,7 @@
       </w:rPr>
     </w:lvl>
   </w:abstractNum>
-  <w:abstractNum w:abstractNumId="3">
+  <w:abstractNum w:abstractNumId="2">
     <w:nsid w:val="3E27614A"/>
     <w:multiLevelType w:val="singleLevel"/>
     <w:tmpl w:val="3E27614A"/>
@@ -14512,19 +15735,7 @@
       <w:lvlJc w:val="left"/>
     </w:lvl>
   </w:abstractNum>
-  <w:abstractNum w:abstractNumId="4">
-    <w:nsid w:val="4F83B839"/>
-    <w:multiLevelType w:val="singleLevel"/>
-    <w:tmpl w:val="4F83B839"/>
-    <w:lvl w:ilvl="0" w:tentative="0">
-      <w:start w:val="1"/>
-      <w:numFmt w:val="lowerLetter"/>
-      <w:suff w:val="space"/>
-      <w:lvlText w:val="%1."/>
-      <w:lvlJc w:val="left"/>
-    </w:lvl>
-  </w:abstractNum>
-  <w:abstractNum w:abstractNumId="5">
+  <w:abstractNum w:abstractNumId="3">
     <w:nsid w:val="634FFCD3"/>
     <w:multiLevelType w:val="singleLevel"/>
     <w:tmpl w:val="634FFCD3"/>
@@ -14536,7 +15747,7 @@
       <w:lvlJc w:val="left"/>
     </w:lvl>
   </w:abstractNum>
-  <w:abstractNum w:abstractNumId="6">
+  <w:abstractNum w:abstractNumId="4">
     <w:nsid w:val="70881B64"/>
     <w:multiLevelType w:val="singleLevel"/>
     <w:tmpl w:val="70881B64"/>
@@ -14552,25 +15763,19 @@
     </w:lvl>
   </w:abstractNum>
   <w:num w:numId="1">
+    <w:abstractNumId w:val="1"/>
+  </w:num>
+  <w:num w:numId="2">
+    <w:abstractNumId w:val="0"/>
+  </w:num>
+  <w:num w:numId="3">
+    <w:abstractNumId w:val="3"/>
+  </w:num>
+  <w:num w:numId="4">
     <w:abstractNumId w:val="2"/>
   </w:num>
-  <w:num w:numId="2">
-    <w:abstractNumId w:val="1"/>
-  </w:num>
-  <w:num w:numId="3">
-    <w:abstractNumId w:val="5"/>
-  </w:num>
-  <w:num w:numId="4">
-    <w:abstractNumId w:val="3"/>
-  </w:num>
   <w:num w:numId="5">
-    <w:abstractNumId w:val="6"/>
-  </w:num>
-  <w:num w:numId="6">
     <w:abstractNumId w:val="4"/>
-  </w:num>
-  <w:num w:numId="7">
-    <w:abstractNumId w:val="0"/>
   </w:num>
 </w:numbering>
 </file>
@@ -14606,7 +15811,7 @@
     <w:lsdException w:unhideWhenUsed="0" w:uiPriority="0" w:semiHidden="0" w:name="index 8"/>
     <w:lsdException w:unhideWhenUsed="0" w:uiPriority="0" w:semiHidden="0" w:name="index 9"/>
     <w:lsdException w:qFormat="1" w:unhideWhenUsed="0" w:uiPriority="0" w:semiHidden="0" w:name="toc 1"/>
-    <w:lsdException w:unhideWhenUsed="0" w:uiPriority="0" w:semiHidden="0" w:name="toc 2"/>
+    <w:lsdException w:qFormat="1" w:unhideWhenUsed="0" w:uiPriority="0" w:semiHidden="0" w:name="toc 2"/>
     <w:lsdException w:unhideWhenUsed="0" w:uiPriority="0" w:semiHidden="0" w:name="toc 3"/>
     <w:lsdException w:unhideWhenUsed="0" w:uiPriority="0" w:semiHidden="0" w:name="toc 4"/>
     <w:lsdException w:unhideWhenUsed="0" w:uiPriority="0" w:semiHidden="0" w:name="toc 5"/>
@@ -14618,7 +15823,7 @@
     <w:lsdException w:unhideWhenUsed="0" w:uiPriority="0" w:semiHidden="0" w:name="footnote text"/>
     <w:lsdException w:unhideWhenUsed="0" w:uiPriority="0" w:semiHidden="0" w:name="annotation text"/>
     <w:lsdException w:qFormat="1" w:unhideWhenUsed="0" w:uiPriority="0" w:semiHidden="0" w:name="header"/>
-    <w:lsdException w:unhideWhenUsed="0" w:uiPriority="0" w:semiHidden="0" w:name="footer"/>
+    <w:lsdException w:qFormat="1" w:unhideWhenUsed="0" w:uiPriority="0" w:semiHidden="0" w:name="footer"/>
     <w:lsdException w:unhideWhenUsed="0" w:uiPriority="0" w:semiHidden="0" w:name="index heading"/>
     <w:lsdException w:qFormat="1" w:uiPriority="0" w:name="caption"/>
     <w:lsdException w:unhideWhenUsed="0" w:uiPriority="0" w:semiHidden="0" w:name="table of figures"/>
@@ -14844,7 +16049,7 @@
     </w:pPr>
     <w:rPr>
       <w:rFonts w:ascii="Times New Roman" w:hAnsi="Times New Roman" w:eastAsia="Calibri" w:cs="Calibri"/>
-      <w:sz w:val="22"/>
+      <w:sz w:val="24"/>
       <w:szCs w:val="22"/>
       <w:lang w:val="en-GB"/>
     </w:rPr>
@@ -14953,6 +16158,7 @@
   <w:style w:type="paragraph" w:styleId="8">
     <w:name w:val="footer"/>
     <w:basedOn w:val="1"/>
+    <w:qFormat/>
     <w:uiPriority w:val="0"/>
     <w:pPr>
       <w:tabs>
@@ -14995,6 +16201,7 @@
     <w:name w:val="toc 2"/>
     <w:basedOn w:val="1"/>
     <w:next w:val="1"/>
+    <w:qFormat/>
     <w:uiPriority w:val="0"/>
     <w:pPr>
       <w:ind w:left="420" w:leftChars="200"/>
@@ -15191,27 +16398,6 @@
       <w:sz w:val="20"/>
       <w:szCs w:val="20"/>
     </w:rPr>
-  </w:style>
-  <w:style w:type="table" w:customStyle="1" w:styleId="24">
-    <w:name w:val="_Style 71"/>
-    <w:basedOn w:val="7"/>
-    <w:qFormat/>
-    <w:uiPriority w:val="0"/>
-    <w:pPr>
-      <w:spacing w:after="0" w:line="240" w:lineRule="auto"/>
-    </w:pPr>
-    <w:rPr>
-      <w:sz w:val="20"/>
-      <w:szCs w:val="20"/>
-    </w:rPr>
-    <w:tblPr>
-      <w:tblCellMar>
-        <w:top w:w="0" w:type="dxa"/>
-        <w:left w:w="115" w:type="dxa"/>
-        <w:bottom w:w="0" w:type="dxa"/>
-        <w:right w:w="115" w:type="dxa"/>
-      </w:tblCellMar>
-    </w:tblPr>
   </w:style>
 </w:styles>
 </file>
